--- a/Contribution Templates/OCP-Document-Submission-Template v1-5.docx
+++ b/Contribution Templates/OCP-Document-Submission-Template v1-5.docx
@@ -63,16 +63,16 @@
             <wp:extent cx="1298339" cy="1298339"/>
             <wp:effectExtent b="0" l="0" r="0" t="0"/>
             <wp:wrapSquare wrapText="bothSides" distB="114300" distT="114300" distL="114300" distR="114300"/>
-            <wp:docPr id="23" name="image1.png"/>
+            <wp:docPr id="6" name="image3.png"/>
             <a:graphic>
               <a:graphicData uri="http://schemas.openxmlformats.org/drawingml/2006/picture">
                 <pic:pic>
                   <pic:nvPicPr>
-                    <pic:cNvPr id="0" name="image1.png"/>
+                    <pic:cNvPr id="0" name="image3.png"/>
                     <pic:cNvPicPr preferRelativeResize="0"/>
                   </pic:nvPicPr>
                   <pic:blipFill>
-                    <a:blip r:embed="rId8"/>
+                    <a:blip r:embed="rId7"/>
                     <a:srcRect b="0" l="0" r="0" t="0"/>
                     <a:stretch>
                       <a:fillRect/>
@@ -110,7 +110,7 @@
           <wp:inline distB="0" distT="0" distL="0" distR="0">
             <wp:extent cx="2818784" cy="1280070"/>
             <wp:effectExtent b="0" l="0" r="0" t="0"/>
-            <wp:docPr id="20" name="image2.jpg"/>
+            <wp:docPr id="3" name="image2.jpg"/>
             <a:graphic>
               <a:graphicData uri="http://schemas.openxmlformats.org/drawingml/2006/picture">
                 <pic:pic>
@@ -119,7 +119,7 @@
                     <pic:cNvPicPr preferRelativeResize="0"/>
                   </pic:nvPicPr>
                   <pic:blipFill>
-                    <a:blip r:embed="rId9"/>
+                    <a:blip r:embed="rId8"/>
                     <a:srcRect b="0" l="0" r="0" t="0"/>
                     <a:stretch>
                       <a:fillRect/>
@@ -181,7 +181,7 @@
                 <wp:extent cx="6384925" cy="41275"/>
                 <wp:effectExtent b="0" l="0" r="0" t="0"/>
                 <wp:wrapNone/>
-                <wp:docPr id="18" name=""/>
+                <wp:docPr id="1" name=""/>
                 <a:graphic>
                   <a:graphicData uri="http://schemas.microsoft.com/office/word/2010/wordprocessingShape">
                     <wps:wsp>
@@ -227,7 +227,7 @@
                 <wp:extent cx="6384925" cy="41275"/>
                 <wp:effectExtent b="0" l="0" r="0" t="0"/>
                 <wp:wrapNone/>
-                <wp:docPr id="18" name="image5.png"/>
+                <wp:docPr id="1" name="image5.png"/>
                 <a:graphic>
                   <a:graphicData uri="http://schemas.openxmlformats.org/drawingml/2006/picture">
                     <pic:pic>
@@ -236,7 +236,7 @@
                         <pic:cNvPicPr preferRelativeResize="0"/>
                       </pic:nvPicPr>
                       <pic:blipFill>
-                        <a:blip r:embed="rId10"/>
+                        <a:blip r:embed="rId9"/>
                         <a:srcRect/>
                         <a:stretch>
                           <a:fillRect/>
@@ -473,7 +473,7 @@
         <w:pStyle w:val="Heading1"/>
         <w:rPr/>
       </w:pPr>
-      <w:bookmarkStart w:colFirst="0" w:colLast="0" w:name="_heading=h.gjdgxs" w:id="0"/>
+      <w:bookmarkStart w:colFirst="0" w:colLast="0" w:name="_gjdgxs" w:id="0"/>
       <w:bookmarkEnd w:id="0"/>
       <w:r>
         <w:rPr>
@@ -489,13 +489,13 @@
           <w:highlight w:val="yellow"/>
         </w:rPr>
       </w:pPr>
-      <w:bookmarkStart w:colFirst="0" w:colLast="0" w:name="_heading=h.30j0zll" w:id="1"/>
+      <w:bookmarkStart w:colFirst="0" w:colLast="0" w:name="_30j0zll" w:id="1"/>
       <w:bookmarkEnd w:id="1"/>
       <w:r>
         <w:rPr>
           <w:rtl w:val="0"/>
         </w:rPr>
-        <w:t xml:space="preserve">Version Table</w:t>
+        <w:t xml:space="preserve">Version History</w:t>
       </w:r>
       <w:r>
         <w:rPr>
@@ -514,7 +514,7 @@
           <w:highlight w:val="yellow"/>
         </w:rPr>
       </w:pPr>
-      <w:bookmarkStart w:colFirst="0" w:colLast="0" w:name="_heading=h.1fob9te" w:id="2"/>
+      <w:bookmarkStart w:colFirst="0" w:colLast="0" w:name="_1fob9te" w:id="2"/>
       <w:bookmarkEnd w:id="2"/>
       <w:r>
         <w:rPr>
@@ -785,7 +785,7 @@
             <w:pPr>
               <w:numPr>
                 <w:ilvl w:val="1"/>
-                <w:numId w:val="3"/>
+                <w:numId w:val="1"/>
               </w:numPr>
               <w:spacing w:line="276" w:lineRule="auto"/>
               <w:ind w:left="1440" w:hanging="360"/>
@@ -795,7 +795,7 @@
                 <w:szCs w:val="24"/>
               </w:rPr>
             </w:pPr>
-            <w:bookmarkStart w:colFirst="0" w:colLast="0" w:name="_heading=h.3znysh7" w:id="3"/>
+            <w:bookmarkStart w:colFirst="0" w:colLast="0" w:name="_3znysh7" w:id="3"/>
             <w:bookmarkEnd w:id="3"/>
             <w:r>
               <w:rPr>
@@ -807,18 +807,13 @@
                 <w:rtl w:val="0"/>
               </w:rPr>
               <w:t xml:space="preserve">This section is only required if there is a directly linked preceding document which means this is a revision to the original document. If this is a completely new version (original) you may delete this page.</w:t>
-            </w:r>
-            <w:r>
-              <w:rPr>
-                <w:rtl w:val="0"/>
-              </w:rPr>
             </w:r>
           </w:p>
           <w:p>
             <w:pPr>
               <w:numPr>
                 <w:ilvl w:val="1"/>
-                <w:numId w:val="3"/>
+                <w:numId w:val="1"/>
               </w:numPr>
               <w:spacing w:line="276" w:lineRule="auto"/>
               <w:ind w:left="1440" w:hanging="360"/>
@@ -830,8 +825,38 @@
                 <w:szCs w:val="24"/>
               </w:rPr>
             </w:pPr>
-            <w:bookmarkStart w:colFirst="0" w:colLast="0" w:name="_heading=h.2et92p0" w:id="4"/>
+            <w:bookmarkStart w:colFirst="0" w:colLast="0" w:name="_tky62nacsn2b" w:id="4"/>
             <w:bookmarkEnd w:id="4"/>
+            <w:r>
+              <w:rPr>
+                <w:rFonts w:ascii="Roboto Mono" w:cs="Roboto Mono" w:eastAsia="Roboto Mono" w:hAnsi="Roboto Mono"/>
+                <w:i w:val="1"/>
+                <w:color w:val="37474f"/>
+                <w:sz w:val="24"/>
+                <w:szCs w:val="24"/>
+                <w:rtl w:val="0"/>
+              </w:rPr>
+              <w:t xml:space="preserve">The revisions in the populated table below apply to the template, please start from a blank table for your contribution.</w:t>
+            </w:r>
+          </w:p>
+          <w:p>
+            <w:pPr>
+              <w:numPr>
+                <w:ilvl w:val="1"/>
+                <w:numId w:val="1"/>
+              </w:numPr>
+              <w:spacing w:line="276" w:lineRule="auto"/>
+              <w:ind w:left="1440" w:hanging="360"/>
+              <w:rPr>
+                <w:rFonts w:ascii="Roboto Mono" w:cs="Roboto Mono" w:eastAsia="Roboto Mono" w:hAnsi="Roboto Mono"/>
+                <w:i w:val="1"/>
+                <w:color w:val="37474f"/>
+                <w:sz w:val="24"/>
+                <w:szCs w:val="24"/>
+              </w:rPr>
+            </w:pPr>
+            <w:bookmarkStart w:colFirst="0" w:colLast="0" w:name="_2et92p0" w:id="5"/>
+            <w:bookmarkEnd w:id="5"/>
             <w:r>
               <w:rPr>
                 <w:rFonts w:ascii="Roboto Mono" w:cs="Roboto Mono" w:eastAsia="Roboto Mono" w:hAnsi="Roboto Mono"/>
@@ -1070,17 +1095,20 @@
               <w:bottom w:w="100.0" w:type="dxa"/>
               <w:right w:w="100.0" w:type="dxa"/>
             </w:tcMar>
+            <w:vAlign w:val="top"/>
           </w:tcPr>
           <w:p>
             <w:pPr>
               <w:widowControl w:val="0"/>
               <w:spacing w:line="240" w:lineRule="auto"/>
+              <w:jc w:val="center"/>
               <w:rPr/>
             </w:pPr>
             <w:r>
               <w:rPr>
                 <w:rtl w:val="0"/>
               </w:rPr>
+              <w:t xml:space="preserve">28 JUL 23</w:t>
             </w:r>
           </w:p>
         </w:tc>
@@ -1093,17 +1121,20 @@
               <w:bottom w:w="100.0" w:type="dxa"/>
               <w:right w:w="100.0" w:type="dxa"/>
             </w:tcMar>
+            <w:vAlign w:val="top"/>
           </w:tcPr>
           <w:p>
             <w:pPr>
               <w:widowControl w:val="0"/>
               <w:spacing w:line="240" w:lineRule="auto"/>
+              <w:jc w:val="center"/>
               <w:rPr/>
             </w:pPr>
             <w:r>
               <w:rPr>
                 <w:rtl w:val="0"/>
               </w:rPr>
+              <w:t xml:space="preserve">1.0-1.4</w:t>
             </w:r>
           </w:p>
         </w:tc>
@@ -1116,17 +1147,20 @@
               <w:bottom w:w="100.0" w:type="dxa"/>
               <w:right w:w="100.0" w:type="dxa"/>
             </w:tcMar>
+            <w:vAlign w:val="top"/>
           </w:tcPr>
           <w:p>
             <w:pPr>
               <w:widowControl w:val="0"/>
               <w:spacing w:line="240" w:lineRule="auto"/>
+              <w:jc w:val="center"/>
               <w:rPr/>
             </w:pPr>
             <w:r>
               <w:rPr>
                 <w:rtl w:val="0"/>
               </w:rPr>
+              <w:t xml:space="preserve">Bijan Nowroozi</w:t>
             </w:r>
           </w:p>
         </w:tc>
@@ -1139,6 +1173,7 @@
               <w:bottom w:w="100.0" w:type="dxa"/>
               <w:right w:w="100.0" w:type="dxa"/>
             </w:tcMar>
+            <w:vAlign w:val="top"/>
           </w:tcPr>
           <w:p>
             <w:pPr>
@@ -1150,6 +1185,116 @@
               <w:rPr>
                 <w:rtl w:val="0"/>
               </w:rPr>
+              <w:t xml:space="preserve">Created new template, multiple edits</w:t>
+            </w:r>
+          </w:p>
+        </w:tc>
+      </w:tr>
+      <w:tr>
+        <w:trPr>
+          <w:cantSplit w:val="0"/>
+          <w:tblHeader w:val="0"/>
+        </w:trPr>
+        <w:tc>
+          <w:tcPr>
+            <w:shd w:fill="auto" w:val="clear"/>
+            <w:tcMar>
+              <w:top w:w="100.0" w:type="dxa"/>
+              <w:left w:w="100.0" w:type="dxa"/>
+              <w:bottom w:w="100.0" w:type="dxa"/>
+              <w:right w:w="100.0" w:type="dxa"/>
+            </w:tcMar>
+            <w:vAlign w:val="top"/>
+          </w:tcPr>
+          <w:p>
+            <w:pPr>
+              <w:widowControl w:val="0"/>
+              <w:spacing w:line="240" w:lineRule="auto"/>
+              <w:jc w:val="center"/>
+              <w:rPr/>
+            </w:pPr>
+            <w:r>
+              <w:rPr>
+                <w:rtl w:val="0"/>
+              </w:rPr>
+              <w:t xml:space="preserve">07 NOV 24</w:t>
+            </w:r>
+          </w:p>
+        </w:tc>
+        <w:tc>
+          <w:tcPr>
+            <w:shd w:fill="auto" w:val="clear"/>
+            <w:tcMar>
+              <w:top w:w="100.0" w:type="dxa"/>
+              <w:left w:w="100.0" w:type="dxa"/>
+              <w:bottom w:w="100.0" w:type="dxa"/>
+              <w:right w:w="100.0" w:type="dxa"/>
+            </w:tcMar>
+            <w:vAlign w:val="top"/>
+          </w:tcPr>
+          <w:p>
+            <w:pPr>
+              <w:widowControl w:val="0"/>
+              <w:spacing w:line="240" w:lineRule="auto"/>
+              <w:jc w:val="center"/>
+              <w:rPr/>
+            </w:pPr>
+            <w:r>
+              <w:rPr>
+                <w:rtl w:val="0"/>
+              </w:rPr>
+              <w:t xml:space="preserve">1.5</w:t>
+            </w:r>
+          </w:p>
+        </w:tc>
+        <w:tc>
+          <w:tcPr>
+            <w:shd w:fill="auto" w:val="clear"/>
+            <w:tcMar>
+              <w:top w:w="100.0" w:type="dxa"/>
+              <w:left w:w="100.0" w:type="dxa"/>
+              <w:bottom w:w="100.0" w:type="dxa"/>
+              <w:right w:w="100.0" w:type="dxa"/>
+            </w:tcMar>
+            <w:vAlign w:val="top"/>
+          </w:tcPr>
+          <w:p>
+            <w:pPr>
+              <w:widowControl w:val="0"/>
+              <w:spacing w:line="240" w:lineRule="auto"/>
+              <w:jc w:val="center"/>
+              <w:rPr/>
+            </w:pPr>
+            <w:r>
+              <w:rPr>
+                <w:rtl w:val="0"/>
+              </w:rPr>
+              <w:t xml:space="preserve">Bijan Nowroozi</w:t>
+            </w:r>
+          </w:p>
+        </w:tc>
+        <w:tc>
+          <w:tcPr>
+            <w:shd w:fill="auto" w:val="clear"/>
+            <w:tcMar>
+              <w:top w:w="100.0" w:type="dxa"/>
+              <w:left w:w="100.0" w:type="dxa"/>
+              <w:bottom w:w="100.0" w:type="dxa"/>
+              <w:right w:w="100.0" w:type="dxa"/>
+            </w:tcMar>
+            <w:vAlign w:val="top"/>
+          </w:tcPr>
+          <w:p>
+            <w:pPr>
+              <w:widowControl w:val="0"/>
+              <w:spacing w:line="240" w:lineRule="auto"/>
+              <w:rPr/>
+            </w:pPr>
+            <w:r>
+              <w:rPr>
+                <w:rtl w:val="0"/>
+              </w:rPr>
+              <w:t xml:space="preserve">Reflected New License, cleaned up instructional text boxes, tenets</w:t>
             </w:r>
           </w:p>
         </w:tc>
@@ -1644,104 +1789,6 @@
           </w:p>
         </w:tc>
       </w:tr>
-      <w:tr>
-        <w:trPr>
-          <w:cantSplit w:val="0"/>
-          <w:tblHeader w:val="0"/>
-        </w:trPr>
-        <w:tc>
-          <w:tcPr>
-            <w:shd w:fill="auto" w:val="clear"/>
-            <w:tcMar>
-              <w:top w:w="100.0" w:type="dxa"/>
-              <w:left w:w="100.0" w:type="dxa"/>
-              <w:bottom w:w="100.0" w:type="dxa"/>
-              <w:right w:w="100.0" w:type="dxa"/>
-            </w:tcMar>
-          </w:tcPr>
-          <w:p>
-            <w:pPr>
-              <w:widowControl w:val="0"/>
-              <w:spacing w:line="240" w:lineRule="auto"/>
-              <w:rPr/>
-            </w:pPr>
-            <w:r>
-              <w:rPr>
-                <w:rtl w:val="0"/>
-              </w:rPr>
-            </w:r>
-          </w:p>
-        </w:tc>
-        <w:tc>
-          <w:tcPr>
-            <w:shd w:fill="auto" w:val="clear"/>
-            <w:tcMar>
-              <w:top w:w="100.0" w:type="dxa"/>
-              <w:left w:w="100.0" w:type="dxa"/>
-              <w:bottom w:w="100.0" w:type="dxa"/>
-              <w:right w:w="100.0" w:type="dxa"/>
-            </w:tcMar>
-          </w:tcPr>
-          <w:p>
-            <w:pPr>
-              <w:widowControl w:val="0"/>
-              <w:spacing w:line="240" w:lineRule="auto"/>
-              <w:rPr/>
-            </w:pPr>
-            <w:r>
-              <w:rPr>
-                <w:rtl w:val="0"/>
-              </w:rPr>
-            </w:r>
-          </w:p>
-        </w:tc>
-        <w:tc>
-          <w:tcPr>
-            <w:shd w:fill="auto" w:val="clear"/>
-            <w:tcMar>
-              <w:top w:w="100.0" w:type="dxa"/>
-              <w:left w:w="100.0" w:type="dxa"/>
-              <w:bottom w:w="100.0" w:type="dxa"/>
-              <w:right w:w="100.0" w:type="dxa"/>
-            </w:tcMar>
-          </w:tcPr>
-          <w:p>
-            <w:pPr>
-              <w:widowControl w:val="0"/>
-              <w:spacing w:line="240" w:lineRule="auto"/>
-              <w:rPr/>
-            </w:pPr>
-            <w:r>
-              <w:rPr>
-                <w:rtl w:val="0"/>
-              </w:rPr>
-            </w:r>
-          </w:p>
-        </w:tc>
-        <w:tc>
-          <w:tcPr>
-            <w:shd w:fill="auto" w:val="clear"/>
-            <w:tcMar>
-              <w:top w:w="100.0" w:type="dxa"/>
-              <w:left w:w="100.0" w:type="dxa"/>
-              <w:bottom w:w="100.0" w:type="dxa"/>
-              <w:right w:w="100.0" w:type="dxa"/>
-            </w:tcMar>
-          </w:tcPr>
-          <w:p>
-            <w:pPr>
-              <w:widowControl w:val="0"/>
-              <w:spacing w:line="240" w:lineRule="auto"/>
-              <w:rPr/>
-            </w:pPr>
-            <w:r>
-              <w:rPr>
-                <w:rtl w:val="0"/>
-              </w:rPr>
-            </w:r>
-          </w:p>
-        </w:tc>
-      </w:tr>
     </w:tbl>
     <w:p>
       <w:pPr>
@@ -2175,12 +2222,12 @@
           <w:szCs w:val="32"/>
         </w:rPr>
         <w:sectPr>
-          <w:headerReference r:id="rId11" w:type="default"/>
-          <w:headerReference r:id="rId12" w:type="first"/>
-          <w:headerReference r:id="rId13" w:type="even"/>
-          <w:footerReference r:id="rId14" w:type="default"/>
-          <w:footerReference r:id="rId15" w:type="first"/>
-          <w:footerReference r:id="rId16" w:type="even"/>
+          <w:headerReference r:id="rId10" w:type="default"/>
+          <w:headerReference r:id="rId11" w:type="first"/>
+          <w:headerReference r:id="rId12" w:type="even"/>
+          <w:footerReference r:id="rId13" w:type="default"/>
+          <w:footerReference r:id="rId14" w:type="first"/>
+          <w:footerReference r:id="rId15" w:type="even"/>
           <w:pgSz w:h="15840" w:w="12240" w:orient="portrait"/>
           <w:pgMar w:bottom="1440" w:top="1440" w:left="1440" w:right="1440" w:header="504" w:footer="720"/>
           <w:pgNumType w:start="1"/>
@@ -2254,7 +2301,7 @@
             <w:instrText xml:space="preserve"> TOC \h \u \z \t "Heading 1,1,Heading 2,2,Heading 3,3,Heading 4,4,Heading 5,5,Heading 6,6,"</w:instrText>
             <w:fldChar w:fldCharType="separate"/>
           </w:r>
-          <w:hyperlink w:anchor="_heading=h.30j0zll">
+          <w:hyperlink w:anchor="_30j0zll">
             <w:r>
               <w:rPr>
                 <w:rFonts w:ascii="Source Sans Pro" w:cs="Source Sans Pro" w:eastAsia="Source Sans Pro" w:hAnsi="Source Sans Pro"/>
@@ -2302,7 +2349,7 @@
               <w:vertAlign w:val="baseline"/>
             </w:rPr>
           </w:pPr>
-          <w:hyperlink w:anchor="_heading=h.tyjcwt">
+          <w:hyperlink w:anchor="_tyjcwt">
             <w:r>
               <w:rPr>
                 <w:rFonts w:ascii="Source Sans Pro" w:cs="Source Sans Pro" w:eastAsia="Source Sans Pro" w:hAnsi="Source Sans Pro"/>
@@ -2350,7 +2397,7 @@
               <w:vertAlign w:val="baseline"/>
             </w:rPr>
           </w:pPr>
-          <w:hyperlink w:anchor="_heading=h.3dy6vkm">
+          <w:hyperlink w:anchor="_3dy6vkm">
             <w:r>
               <w:rPr>
                 <w:rFonts w:ascii="Source Sans Pro" w:cs="Source Sans Pro" w:eastAsia="Source Sans Pro" w:hAnsi="Source Sans Pro"/>
@@ -2399,7 +2446,7 @@
               <w:vertAlign w:val="baseline"/>
             </w:rPr>
           </w:pPr>
-          <w:hyperlink w:anchor="_heading=h.1t3h5sf">
+          <w:hyperlink w:anchor="_1t3h5sf">
             <w:r>
               <w:rPr>
                 <w:rFonts w:ascii="Source Sans Pro" w:cs="Source Sans Pro" w:eastAsia="Source Sans Pro" w:hAnsi="Source Sans Pro"/>
@@ -2448,7 +2495,7 @@
               <w:vertAlign w:val="baseline"/>
             </w:rPr>
           </w:pPr>
-          <w:hyperlink w:anchor="_heading=h.4d34og8">
+          <w:hyperlink w:anchor="_4d34og8">
             <w:r>
               <w:rPr>
                 <w:rFonts w:ascii="Source Sans Pro" w:cs="Source Sans Pro" w:eastAsia="Source Sans Pro" w:hAnsi="Source Sans Pro"/>
@@ -2497,7 +2544,7 @@
               <w:vertAlign w:val="baseline"/>
             </w:rPr>
           </w:pPr>
-          <w:hyperlink w:anchor="_heading=h.2s8eyo1">
+          <w:hyperlink w:anchor="_2s8eyo1">
             <w:r>
               <w:rPr>
                 <w:rFonts w:ascii="Source Sans Pro" w:cs="Source Sans Pro" w:eastAsia="Source Sans Pro" w:hAnsi="Source Sans Pro"/>
@@ -2546,7 +2593,7 @@
               <w:vertAlign w:val="baseline"/>
             </w:rPr>
           </w:pPr>
-          <w:hyperlink w:anchor="_heading=h.17dp8vu">
+          <w:hyperlink w:anchor="_17dp8vu">
             <w:r>
               <w:rPr>
                 <w:rFonts w:ascii="Source Sans Pro" w:cs="Source Sans Pro" w:eastAsia="Source Sans Pro" w:hAnsi="Source Sans Pro"/>
@@ -2595,7 +2642,7 @@
               <w:vertAlign w:val="baseline"/>
             </w:rPr>
           </w:pPr>
-          <w:hyperlink w:anchor="_heading=h.3rdcrjn">
+          <w:hyperlink w:anchor="_3rdcrjn">
             <w:r>
               <w:rPr>
                 <w:rFonts w:ascii="Source Sans Pro" w:cs="Source Sans Pro" w:eastAsia="Source Sans Pro" w:hAnsi="Source Sans Pro"/>
@@ -2643,7 +2690,7 @@
               <w:vertAlign w:val="baseline"/>
             </w:rPr>
           </w:pPr>
-          <w:hyperlink w:anchor="_heading=h.26in1rg">
+          <w:hyperlink w:anchor="_26in1rg">
             <w:r>
               <w:rPr>
                 <w:rFonts w:ascii="Source Sans Pro" w:cs="Source Sans Pro" w:eastAsia="Source Sans Pro" w:hAnsi="Source Sans Pro"/>
@@ -2692,7 +2739,7 @@
               <w:vertAlign w:val="baseline"/>
             </w:rPr>
           </w:pPr>
-          <w:hyperlink w:anchor="_heading=h.lnxbz9">
+          <w:hyperlink w:anchor="_lnxbz9">
             <w:r>
               <w:rPr>
                 <w:rFonts w:ascii="Source Sans Pro" w:cs="Source Sans Pro" w:eastAsia="Source Sans Pro" w:hAnsi="Source Sans Pro"/>
@@ -2741,7 +2788,7 @@
               <w:vertAlign w:val="baseline"/>
             </w:rPr>
           </w:pPr>
-          <w:hyperlink w:anchor="_heading=h.35nkun2">
+          <w:hyperlink w:anchor="_35nkun2">
             <w:r>
               <w:rPr>
                 <w:rFonts w:ascii="Source Sans Pro" w:cs="Source Sans Pro" w:eastAsia="Source Sans Pro" w:hAnsi="Source Sans Pro"/>
@@ -2789,7 +2836,7 @@
               <w:vertAlign w:val="baseline"/>
             </w:rPr>
           </w:pPr>
-          <w:hyperlink w:anchor="_heading=h.1ksv4uv">
+          <w:hyperlink w:anchor="_1ksv4uv">
             <w:r>
               <w:rPr>
                 <w:rFonts w:ascii="Source Sans Pro" w:cs="Source Sans Pro" w:eastAsia="Source Sans Pro" w:hAnsi="Source Sans Pro"/>
@@ -2837,7 +2884,7 @@
               <w:vertAlign w:val="baseline"/>
             </w:rPr>
           </w:pPr>
-          <w:hyperlink w:anchor="_heading=h.44sinio">
+          <w:hyperlink w:anchor="_44sinio">
             <w:r>
               <w:rPr>
                 <w:rFonts w:ascii="Source Sans Pro" w:cs="Source Sans Pro" w:eastAsia="Source Sans Pro" w:hAnsi="Source Sans Pro"/>
@@ -2885,7 +2932,7 @@
               <w:vertAlign w:val="baseline"/>
             </w:rPr>
           </w:pPr>
-          <w:hyperlink w:anchor="_heading=h.2jxsxqh">
+          <w:hyperlink w:anchor="_2jxsxqh">
             <w:r>
               <w:rPr>
                 <w:rFonts w:ascii="Source Sans Pro" w:cs="Source Sans Pro" w:eastAsia="Source Sans Pro" w:hAnsi="Source Sans Pro"/>
@@ -2933,7 +2980,7 @@
               <w:vertAlign w:val="baseline"/>
             </w:rPr>
           </w:pPr>
-          <w:hyperlink w:anchor="_heading=h.3j2qqm3">
+          <w:hyperlink w:anchor="_3j2qqm3">
             <w:r>
               <w:rPr>
                 <w:rFonts w:ascii="Source Sans Pro" w:cs="Source Sans Pro" w:eastAsia="Source Sans Pro" w:hAnsi="Source Sans Pro"/>
@@ -2982,7 +3029,7 @@
               <w:vertAlign w:val="baseline"/>
             </w:rPr>
           </w:pPr>
-          <w:hyperlink w:anchor="_heading=h.4i7ojhp">
+          <w:hyperlink w:anchor="_4i7ojhp">
             <w:r>
               <w:rPr>
                 <w:rFonts w:ascii="Source Sans Pro" w:cs="Source Sans Pro" w:eastAsia="Source Sans Pro" w:hAnsi="Source Sans Pro"/>
@@ -3031,7 +3078,7 @@
               <w:vertAlign w:val="baseline"/>
             </w:rPr>
           </w:pPr>
-          <w:hyperlink w:anchor="_heading=h.2xcytpi">
+          <w:hyperlink w:anchor="_2xcytpi">
             <w:r>
               <w:rPr>
                 <w:rFonts w:ascii="Source Sans Pro" w:cs="Source Sans Pro" w:eastAsia="Source Sans Pro" w:hAnsi="Source Sans Pro"/>
@@ -3079,7 +3126,7 @@
               <w:vertAlign w:val="baseline"/>
             </w:rPr>
           </w:pPr>
-          <w:hyperlink w:anchor="_heading=h.147n2zr">
+          <w:hyperlink w:anchor="_147n2zr">
             <w:r>
               <w:rPr>
                 <w:rFonts w:ascii="Source Sans Pro" w:cs="Source Sans Pro" w:eastAsia="Source Sans Pro" w:hAnsi="Source Sans Pro"/>
@@ -3127,7 +3174,7 @@
               <w:vertAlign w:val="baseline"/>
             </w:rPr>
           </w:pPr>
-          <w:hyperlink w:anchor="_heading=h.23ckvvd">
+          <w:hyperlink w:anchor="_23ckvvd">
             <w:r>
               <w:rPr>
                 <w:rFonts w:ascii="Source Sans Pro" w:cs="Source Sans Pro" w:eastAsia="Source Sans Pro" w:hAnsi="Source Sans Pro"/>
@@ -3210,309 +3257,301 @@
         </w:rPr>
       </w:r>
     </w:p>
-    <w:sdt>
-      <w:sdtPr>
-        <w:lock w:val="contentLocked"/>
-        <w:tag w:val="goog_rdk_0"/>
-      </w:sdtPr>
-      <w:sdtContent>
-        <w:tbl>
-          <w:tblPr>
-            <w:tblStyle w:val="Table3"/>
-            <w:tblpPr w:leftFromText="180" w:rightFromText="180" w:topFromText="180" w:bottomFromText="180" w:vertAnchor="text" w:horzAnchor="text" w:tblpX="0" w:tblpY="0"/>
-            <w:tblW w:w="9360.0" w:type="dxa"/>
-            <w:jc w:val="left"/>
-            <w:tblBorders>
-              <w:top w:color="ff0000" w:space="0" w:sz="8" w:val="single"/>
-              <w:left w:color="ff0000" w:space="0" w:sz="8" w:val="single"/>
-              <w:bottom w:color="ff0000" w:space="0" w:sz="8" w:val="single"/>
-              <w:right w:color="ff0000" w:space="0" w:sz="8" w:val="single"/>
-              <w:insideH w:color="ff0000" w:space="0" w:sz="8" w:val="single"/>
-              <w:insideV w:color="ff0000" w:space="0" w:sz="8" w:val="single"/>
-            </w:tblBorders>
-            <w:tblLayout w:type="fixed"/>
-            <w:tblLook w:val="0600"/>
-          </w:tblPr>
+    <w:tbl>
+      <w:tblPr>
+        <w:tblStyle w:val="Table3"/>
+        <w:tblpPr w:leftFromText="180" w:rightFromText="180" w:topFromText="180" w:bottomFromText="180" w:vertAnchor="text" w:horzAnchor="text" w:tblpX="0" w:tblpY="0"/>
+        <w:tblW w:w="9360.0" w:type="dxa"/>
+        <w:jc w:val="left"/>
+        <w:tblBorders>
+          <w:top w:color="ff0000" w:space="0" w:sz="8" w:val="single"/>
+          <w:left w:color="ff0000" w:space="0" w:sz="8" w:val="single"/>
+          <w:bottom w:color="ff0000" w:space="0" w:sz="8" w:val="single"/>
+          <w:right w:color="ff0000" w:space="0" w:sz="8" w:val="single"/>
+          <w:insideH w:color="ff0000" w:space="0" w:sz="8" w:val="single"/>
+          <w:insideV w:color="ff0000" w:space="0" w:sz="8" w:val="single"/>
+        </w:tblBorders>
+        <w:tblLayout w:type="fixed"/>
+        <w:tblLook w:val="0600"/>
+      </w:tblPr>
+      <w:tblGrid>
+        <w:gridCol w:w="9360"/>
+        <w:tblGridChange w:id="0">
           <w:tblGrid>
             <w:gridCol w:w="9360"/>
-            <w:tblGridChange w:id="0">
-              <w:tblGrid>
-                <w:gridCol w:w="9360"/>
-              </w:tblGrid>
-            </w:tblGridChange>
           </w:tblGrid>
-          <w:tr>
-            <w:trPr>
-              <w:cantSplit w:val="0"/>
-              <w:tblHeader w:val="0"/>
-            </w:trPr>
-            <w:tc>
-              <w:tcPr>
-                <w:shd w:fill="ffff00" w:val="clear"/>
-              </w:tcPr>
-              <w:p>
-                <w:pPr>
-                  <w:spacing w:line="276" w:lineRule="auto"/>
-                  <w:rPr>
-                    <w:i w:val="1"/>
-                    <w:color w:val="ff0000"/>
-                    <w:sz w:val="24"/>
-                    <w:szCs w:val="24"/>
-                    <w:highlight w:val="yellow"/>
-                  </w:rPr>
-                </w:pPr>
-                <w:r>
-                  <w:rPr>
-                    <w:rFonts w:ascii="Roboto Mono" w:cs="Roboto Mono" w:eastAsia="Roboto Mono" w:hAnsi="Roboto Mono"/>
-                    <w:color w:val="37474f"/>
-                    <w:sz w:val="23"/>
-                    <w:szCs w:val="23"/>
-                    <w:rtl w:val="0"/>
-                  </w:rPr>
-                  <w:t xml:space="preserve">DELETE</w:t>
-                </w:r>
-                <w:r>
-                  <w:rPr>
-                    <w:rFonts w:ascii="Roboto Mono" w:cs="Roboto Mono" w:eastAsia="Roboto Mono" w:hAnsi="Roboto Mono"/>
-                    <w:color w:val="188038"/>
-                    <w:sz w:val="23"/>
-                    <w:szCs w:val="23"/>
-                    <w:rtl w:val="0"/>
-                  </w:rPr>
-                  <w:t xml:space="preserve"> </w:t>
-                </w:r>
-                <w:r>
-                  <w:rPr>
-                    <w:rFonts w:ascii="Roboto Mono" w:cs="Roboto Mono" w:eastAsia="Roboto Mono" w:hAnsi="Roboto Mono"/>
-                    <w:color w:val="37474f"/>
-                    <w:sz w:val="23"/>
-                    <w:szCs w:val="23"/>
-                    <w:rtl w:val="0"/>
-                  </w:rPr>
-                  <w:t xml:space="preserve">THIS</w:t>
-                </w:r>
-                <w:r>
-                  <w:rPr>
-                    <w:rFonts w:ascii="Roboto Mono" w:cs="Roboto Mono" w:eastAsia="Roboto Mono" w:hAnsi="Roboto Mono"/>
-                    <w:color w:val="188038"/>
-                    <w:sz w:val="23"/>
-                    <w:szCs w:val="23"/>
-                    <w:rtl w:val="0"/>
-                  </w:rPr>
-                  <w:t xml:space="preserve"> </w:t>
-                </w:r>
-                <w:r>
-                  <w:rPr>
-                    <w:rFonts w:ascii="Roboto Mono" w:cs="Roboto Mono" w:eastAsia="Roboto Mono" w:hAnsi="Roboto Mono"/>
-                    <w:color w:val="37474f"/>
-                    <w:sz w:val="23"/>
-                    <w:szCs w:val="23"/>
-                    <w:rtl w:val="0"/>
-                  </w:rPr>
-                  <w:t xml:space="preserve">BLOCK</w:t>
-                </w:r>
-                <w:r>
-                  <w:rPr>
-                    <w:rtl w:val="0"/>
-                  </w:rPr>
-                </w:r>
-              </w:p>
-            </w:tc>
-          </w:tr>
-          <w:tr>
-            <w:trPr>
-              <w:cantSplit w:val="0"/>
-              <w:tblHeader w:val="0"/>
-            </w:trPr>
-            <w:tc>
-              <w:tcPr/>
-              <w:p>
-                <w:pPr>
-                  <w:spacing w:line="276" w:lineRule="auto"/>
-                  <w:ind w:left="1440" w:hanging="360"/>
-                  <w:rPr>
-                    <w:rFonts w:ascii="Roboto Mono" w:cs="Roboto Mono" w:eastAsia="Roboto Mono" w:hAnsi="Roboto Mono"/>
-                    <w:b w:val="1"/>
-                    <w:i w:val="1"/>
-                    <w:color w:val="37474f"/>
-                    <w:sz w:val="24"/>
-                    <w:szCs w:val="24"/>
-                  </w:rPr>
-                </w:pPr>
-                <w:r>
-                  <w:rPr>
-                    <w:rFonts w:ascii="Roboto Mono" w:cs="Roboto Mono" w:eastAsia="Roboto Mono" w:hAnsi="Roboto Mono"/>
-                    <w:b w:val="1"/>
-                    <w:i w:val="1"/>
-                    <w:color w:val="37474f"/>
-                    <w:sz w:val="24"/>
-                    <w:szCs w:val="24"/>
-                    <w:rtl w:val="0"/>
-                  </w:rPr>
-                  <w:t xml:space="preserve">INSTRUCTIONS</w:t>
-                </w:r>
-                <w:r>
-                  <w:rPr>
-                    <w:b w:val="1"/>
-                    <w:i w:val="1"/>
-                    <w:color w:val="ff0000"/>
-                    <w:sz w:val="24"/>
-                    <w:szCs w:val="24"/>
-                    <w:rtl w:val="0"/>
-                  </w:rPr>
-                  <w:t xml:space="preserve"> </w:t>
-                </w:r>
-                <w:r>
-                  <w:rPr>
-                    <w:rFonts w:ascii="Roboto Mono" w:cs="Roboto Mono" w:eastAsia="Roboto Mono" w:hAnsi="Roboto Mono"/>
-                    <w:b w:val="1"/>
-                    <w:i w:val="1"/>
-                    <w:color w:val="37474f"/>
-                    <w:sz w:val="24"/>
-                    <w:szCs w:val="24"/>
-                    <w:rtl w:val="0"/>
-                  </w:rPr>
-                  <w:t xml:space="preserve">FOR</w:t>
-                </w:r>
-                <w:r>
-                  <w:rPr>
-                    <w:b w:val="1"/>
-                    <w:i w:val="1"/>
-                    <w:color w:val="ff0000"/>
-                    <w:sz w:val="24"/>
-                    <w:szCs w:val="24"/>
-                    <w:rtl w:val="0"/>
-                  </w:rPr>
-                  <w:t xml:space="preserve"> </w:t>
-                </w:r>
-                <w:r>
-                  <w:rPr>
-                    <w:rFonts w:ascii="Roboto Mono" w:cs="Roboto Mono" w:eastAsia="Roboto Mono" w:hAnsi="Roboto Mono"/>
-                    <w:b w:val="1"/>
-                    <w:i w:val="1"/>
-                    <w:color w:val="37474f"/>
-                    <w:sz w:val="24"/>
-                    <w:szCs w:val="24"/>
-                    <w:rtl w:val="0"/>
-                  </w:rPr>
-                  <w:t xml:space="preserve">THE</w:t>
-                </w:r>
-                <w:r>
-                  <w:rPr>
-                    <w:b w:val="1"/>
-                    <w:i w:val="1"/>
-                    <w:color w:val="ff0000"/>
-                    <w:sz w:val="24"/>
-                    <w:szCs w:val="24"/>
-                    <w:rtl w:val="0"/>
-                  </w:rPr>
-                  <w:t xml:space="preserve"> </w:t>
-                </w:r>
-                <w:r>
-                  <w:rPr>
-                    <w:rFonts w:ascii="Roboto Mono" w:cs="Roboto Mono" w:eastAsia="Roboto Mono" w:hAnsi="Roboto Mono"/>
-                    <w:b w:val="1"/>
-                    <w:i w:val="1"/>
-                    <w:color w:val="37474f"/>
-                    <w:sz w:val="24"/>
-                    <w:szCs w:val="24"/>
-                    <w:rtl w:val="0"/>
-                  </w:rPr>
-                  <w:t xml:space="preserve">FOLLOWING</w:t>
-                </w:r>
-                <w:r>
-                  <w:rPr>
-                    <w:b w:val="1"/>
-                    <w:i w:val="1"/>
-                    <w:color w:val="ff0000"/>
-                    <w:sz w:val="24"/>
-                    <w:szCs w:val="24"/>
-                    <w:rtl w:val="0"/>
-                  </w:rPr>
-                  <w:t xml:space="preserve"> </w:t>
-                </w:r>
-                <w:r>
-                  <w:rPr>
-                    <w:rFonts w:ascii="Roboto Mono" w:cs="Roboto Mono" w:eastAsia="Roboto Mono" w:hAnsi="Roboto Mono"/>
-                    <w:b w:val="1"/>
-                    <w:i w:val="1"/>
-                    <w:color w:val="37474f"/>
-                    <w:sz w:val="24"/>
-                    <w:szCs w:val="24"/>
-                    <w:rtl w:val="0"/>
-                  </w:rPr>
-                  <w:t xml:space="preserve">SECTION:</w:t>
-                </w:r>
-              </w:p>
-              <w:p>
-                <w:pPr>
-                  <w:spacing w:line="276" w:lineRule="auto"/>
-                  <w:ind w:left="1440" w:hanging="360"/>
-                  <w:rPr>
-                    <w:rFonts w:ascii="Roboto Mono" w:cs="Roboto Mono" w:eastAsia="Roboto Mono" w:hAnsi="Roboto Mono"/>
-                    <w:i w:val="1"/>
-                    <w:color w:val="37474f"/>
-                    <w:sz w:val="24"/>
-                    <w:szCs w:val="24"/>
-                  </w:rPr>
-                </w:pPr>
-                <w:r>
-                  <w:rPr>
-                    <w:rtl w:val="0"/>
-                  </w:rPr>
-                </w:r>
-              </w:p>
-              <w:p>
-                <w:pPr>
-                  <w:numPr>
-                    <w:ilvl w:val="1"/>
-                    <w:numId w:val="3"/>
-                  </w:numPr>
-                  <w:spacing w:line="276" w:lineRule="auto"/>
-                  <w:ind w:left="1440" w:hanging="360"/>
-                  <w:rPr>
-                    <w:rFonts w:ascii="Roboto Mono" w:cs="Roboto Mono" w:eastAsia="Roboto Mono" w:hAnsi="Roboto Mono"/>
-                    <w:i w:val="1"/>
-                    <w:color w:val="37474f"/>
-                    <w:sz w:val="24"/>
-                    <w:szCs w:val="24"/>
-                  </w:rPr>
-                </w:pPr>
-                <w:r>
-                  <w:rPr>
-                    <w:rFonts w:ascii="Roboto Mono" w:cs="Roboto Mono" w:eastAsia="Roboto Mono" w:hAnsi="Roboto Mono"/>
-                    <w:i w:val="1"/>
-                    <w:color w:val="37474f"/>
-                    <w:sz w:val="24"/>
-                    <w:szCs w:val="24"/>
-                    <w:rtl w:val="0"/>
-                  </w:rPr>
-                  <w:t xml:space="preserve">Replace the sample Introductory text in this section with a good introduction to the topic.</w:t>
-                </w:r>
-              </w:p>
-              <w:p>
-                <w:pPr>
-                  <w:widowControl w:val="0"/>
-                  <w:spacing w:line="240" w:lineRule="auto"/>
-                  <w:rPr>
-                    <w:i w:val="1"/>
-                    <w:color w:val="ff0000"/>
-                    <w:sz w:val="24"/>
-                    <w:szCs w:val="24"/>
-                    <w:highlight w:val="yellow"/>
-                  </w:rPr>
-                </w:pPr>
-                <w:r>
-                  <w:rPr>
-                    <w:rtl w:val="0"/>
-                  </w:rPr>
-                </w:r>
-              </w:p>
-            </w:tc>
-          </w:tr>
-        </w:tbl>
-      </w:sdtContent>
-    </w:sdt>
+        </w:tblGridChange>
+      </w:tblGrid>
+      <w:tr>
+        <w:trPr>
+          <w:cantSplit w:val="0"/>
+          <w:tblHeader w:val="0"/>
+        </w:trPr>
+        <w:tc>
+          <w:tcPr>
+            <w:shd w:fill="ffff00" w:val="clear"/>
+          </w:tcPr>
+          <w:p>
+            <w:pPr>
+              <w:spacing w:line="276" w:lineRule="auto"/>
+              <w:rPr>
+                <w:i w:val="1"/>
+                <w:color w:val="ff0000"/>
+                <w:sz w:val="24"/>
+                <w:szCs w:val="24"/>
+                <w:highlight w:val="yellow"/>
+              </w:rPr>
+            </w:pPr>
+            <w:r>
+              <w:rPr>
+                <w:rFonts w:ascii="Roboto Mono" w:cs="Roboto Mono" w:eastAsia="Roboto Mono" w:hAnsi="Roboto Mono"/>
+                <w:color w:val="37474f"/>
+                <w:sz w:val="23"/>
+                <w:szCs w:val="23"/>
+                <w:rtl w:val="0"/>
+              </w:rPr>
+              <w:t xml:space="preserve">DELETE</w:t>
+            </w:r>
+            <w:r>
+              <w:rPr>
+                <w:rFonts w:ascii="Roboto Mono" w:cs="Roboto Mono" w:eastAsia="Roboto Mono" w:hAnsi="Roboto Mono"/>
+                <w:color w:val="188038"/>
+                <w:sz w:val="23"/>
+                <w:szCs w:val="23"/>
+                <w:rtl w:val="0"/>
+              </w:rPr>
+              <w:t xml:space="preserve"> </w:t>
+            </w:r>
+            <w:r>
+              <w:rPr>
+                <w:rFonts w:ascii="Roboto Mono" w:cs="Roboto Mono" w:eastAsia="Roboto Mono" w:hAnsi="Roboto Mono"/>
+                <w:color w:val="37474f"/>
+                <w:sz w:val="23"/>
+                <w:szCs w:val="23"/>
+                <w:rtl w:val="0"/>
+              </w:rPr>
+              <w:t xml:space="preserve">THIS</w:t>
+            </w:r>
+            <w:r>
+              <w:rPr>
+                <w:rFonts w:ascii="Roboto Mono" w:cs="Roboto Mono" w:eastAsia="Roboto Mono" w:hAnsi="Roboto Mono"/>
+                <w:color w:val="188038"/>
+                <w:sz w:val="23"/>
+                <w:szCs w:val="23"/>
+                <w:rtl w:val="0"/>
+              </w:rPr>
+              <w:t xml:space="preserve"> </w:t>
+            </w:r>
+            <w:r>
+              <w:rPr>
+                <w:rFonts w:ascii="Roboto Mono" w:cs="Roboto Mono" w:eastAsia="Roboto Mono" w:hAnsi="Roboto Mono"/>
+                <w:color w:val="37474f"/>
+                <w:sz w:val="23"/>
+                <w:szCs w:val="23"/>
+                <w:rtl w:val="0"/>
+              </w:rPr>
+              <w:t xml:space="preserve">BLOCK</w:t>
+            </w:r>
+            <w:r>
+              <w:rPr>
+                <w:rtl w:val="0"/>
+              </w:rPr>
+            </w:r>
+          </w:p>
+        </w:tc>
+      </w:tr>
+      <w:tr>
+        <w:trPr>
+          <w:cantSplit w:val="0"/>
+          <w:tblHeader w:val="0"/>
+        </w:trPr>
+        <w:tc>
+          <w:tcPr/>
+          <w:p>
+            <w:pPr>
+              <w:spacing w:line="276" w:lineRule="auto"/>
+              <w:ind w:left="1440" w:hanging="360"/>
+              <w:rPr>
+                <w:rFonts w:ascii="Roboto Mono" w:cs="Roboto Mono" w:eastAsia="Roboto Mono" w:hAnsi="Roboto Mono"/>
+                <w:b w:val="1"/>
+                <w:i w:val="1"/>
+                <w:color w:val="37474f"/>
+                <w:sz w:val="24"/>
+                <w:szCs w:val="24"/>
+              </w:rPr>
+            </w:pPr>
+            <w:r>
+              <w:rPr>
+                <w:rFonts w:ascii="Roboto Mono" w:cs="Roboto Mono" w:eastAsia="Roboto Mono" w:hAnsi="Roboto Mono"/>
+                <w:b w:val="1"/>
+                <w:i w:val="1"/>
+                <w:color w:val="37474f"/>
+                <w:sz w:val="24"/>
+                <w:szCs w:val="24"/>
+                <w:rtl w:val="0"/>
+              </w:rPr>
+              <w:t xml:space="preserve">INSTRUCTIONS</w:t>
+            </w:r>
+            <w:r>
+              <w:rPr>
+                <w:b w:val="1"/>
+                <w:i w:val="1"/>
+                <w:color w:val="ff0000"/>
+                <w:sz w:val="24"/>
+                <w:szCs w:val="24"/>
+                <w:rtl w:val="0"/>
+              </w:rPr>
+              <w:t xml:space="preserve"> </w:t>
+            </w:r>
+            <w:r>
+              <w:rPr>
+                <w:rFonts w:ascii="Roboto Mono" w:cs="Roboto Mono" w:eastAsia="Roboto Mono" w:hAnsi="Roboto Mono"/>
+                <w:b w:val="1"/>
+                <w:i w:val="1"/>
+                <w:color w:val="37474f"/>
+                <w:sz w:val="24"/>
+                <w:szCs w:val="24"/>
+                <w:rtl w:val="0"/>
+              </w:rPr>
+              <w:t xml:space="preserve">FOR</w:t>
+            </w:r>
+            <w:r>
+              <w:rPr>
+                <w:b w:val="1"/>
+                <w:i w:val="1"/>
+                <w:color w:val="ff0000"/>
+                <w:sz w:val="24"/>
+                <w:szCs w:val="24"/>
+                <w:rtl w:val="0"/>
+              </w:rPr>
+              <w:t xml:space="preserve"> </w:t>
+            </w:r>
+            <w:r>
+              <w:rPr>
+                <w:rFonts w:ascii="Roboto Mono" w:cs="Roboto Mono" w:eastAsia="Roboto Mono" w:hAnsi="Roboto Mono"/>
+                <w:b w:val="1"/>
+                <w:i w:val="1"/>
+                <w:color w:val="37474f"/>
+                <w:sz w:val="24"/>
+                <w:szCs w:val="24"/>
+                <w:rtl w:val="0"/>
+              </w:rPr>
+              <w:t xml:space="preserve">THE</w:t>
+            </w:r>
+            <w:r>
+              <w:rPr>
+                <w:b w:val="1"/>
+                <w:i w:val="1"/>
+                <w:color w:val="ff0000"/>
+                <w:sz w:val="24"/>
+                <w:szCs w:val="24"/>
+                <w:rtl w:val="0"/>
+              </w:rPr>
+              <w:t xml:space="preserve"> </w:t>
+            </w:r>
+            <w:r>
+              <w:rPr>
+                <w:rFonts w:ascii="Roboto Mono" w:cs="Roboto Mono" w:eastAsia="Roboto Mono" w:hAnsi="Roboto Mono"/>
+                <w:b w:val="1"/>
+                <w:i w:val="1"/>
+                <w:color w:val="37474f"/>
+                <w:sz w:val="24"/>
+                <w:szCs w:val="24"/>
+                <w:rtl w:val="0"/>
+              </w:rPr>
+              <w:t xml:space="preserve">FOLLOWING</w:t>
+            </w:r>
+            <w:r>
+              <w:rPr>
+                <w:b w:val="1"/>
+                <w:i w:val="1"/>
+                <w:color w:val="ff0000"/>
+                <w:sz w:val="24"/>
+                <w:szCs w:val="24"/>
+                <w:rtl w:val="0"/>
+              </w:rPr>
+              <w:t xml:space="preserve"> </w:t>
+            </w:r>
+            <w:r>
+              <w:rPr>
+                <w:rFonts w:ascii="Roboto Mono" w:cs="Roboto Mono" w:eastAsia="Roboto Mono" w:hAnsi="Roboto Mono"/>
+                <w:b w:val="1"/>
+                <w:i w:val="1"/>
+                <w:color w:val="37474f"/>
+                <w:sz w:val="24"/>
+                <w:szCs w:val="24"/>
+                <w:rtl w:val="0"/>
+              </w:rPr>
+              <w:t xml:space="preserve">SECTION:</w:t>
+            </w:r>
+          </w:p>
+          <w:p>
+            <w:pPr>
+              <w:spacing w:line="276" w:lineRule="auto"/>
+              <w:ind w:left="1440" w:hanging="360"/>
+              <w:rPr>
+                <w:rFonts w:ascii="Roboto Mono" w:cs="Roboto Mono" w:eastAsia="Roboto Mono" w:hAnsi="Roboto Mono"/>
+                <w:i w:val="1"/>
+                <w:color w:val="37474f"/>
+                <w:sz w:val="24"/>
+                <w:szCs w:val="24"/>
+              </w:rPr>
+            </w:pPr>
+            <w:r>
+              <w:rPr>
+                <w:rtl w:val="0"/>
+              </w:rPr>
+            </w:r>
+          </w:p>
+          <w:p>
+            <w:pPr>
+              <w:numPr>
+                <w:ilvl w:val="1"/>
+                <w:numId w:val="4"/>
+              </w:numPr>
+              <w:spacing w:line="276" w:lineRule="auto"/>
+              <w:ind w:left="1440" w:hanging="360"/>
+              <w:rPr>
+                <w:rFonts w:ascii="Roboto Mono" w:cs="Roboto Mono" w:eastAsia="Roboto Mono" w:hAnsi="Roboto Mono"/>
+                <w:i w:val="1"/>
+                <w:color w:val="37474f"/>
+                <w:sz w:val="24"/>
+                <w:szCs w:val="24"/>
+              </w:rPr>
+            </w:pPr>
+            <w:r>
+              <w:rPr>
+                <w:rFonts w:ascii="Roboto Mono" w:cs="Roboto Mono" w:eastAsia="Roboto Mono" w:hAnsi="Roboto Mono"/>
+                <w:i w:val="1"/>
+                <w:color w:val="37474f"/>
+                <w:sz w:val="24"/>
+                <w:szCs w:val="24"/>
+                <w:rtl w:val="0"/>
+              </w:rPr>
+              <w:t xml:space="preserve">Replace the sample Introductory text in this section with a good introduction to the topic.</w:t>
+            </w:r>
+          </w:p>
+          <w:p>
+            <w:pPr>
+              <w:widowControl w:val="0"/>
+              <w:spacing w:line="240" w:lineRule="auto"/>
+              <w:rPr>
+                <w:i w:val="1"/>
+                <w:color w:val="ff0000"/>
+                <w:sz w:val="24"/>
+                <w:szCs w:val="24"/>
+                <w:highlight w:val="yellow"/>
+              </w:rPr>
+            </w:pPr>
+            <w:r>
+              <w:rPr>
+                <w:rtl w:val="0"/>
+              </w:rPr>
+            </w:r>
+          </w:p>
+        </w:tc>
+      </w:tr>
+    </w:tbl>
     <w:p>
       <w:pPr>
         <w:rPr/>
@@ -3538,13 +3577,13 @@
         <w:pStyle w:val="Heading1"/>
         <w:numPr>
           <w:ilvl w:val="0"/>
-          <w:numId w:val="1"/>
+          <w:numId w:val="2"/>
         </w:numPr>
         <w:ind w:left="720" w:hanging="360"/>
         <w:rPr/>
       </w:pPr>
-      <w:bookmarkStart w:colFirst="0" w:colLast="0" w:name="_heading=h.tyjcwt" w:id="5"/>
-      <w:bookmarkEnd w:id="5"/>
+      <w:bookmarkStart w:colFirst="0" w:colLast="0" w:name="_tyjcwt" w:id="6"/>
+      <w:bookmarkEnd w:id="6"/>
       <w:r>
         <w:rPr>
           <w:rtl w:val="0"/>
@@ -3750,7 +3789,7 @@
             <w:pPr>
               <w:numPr>
                 <w:ilvl w:val="0"/>
-                <w:numId w:val="8"/>
+                <w:numId w:val="9"/>
               </w:numPr>
               <w:spacing w:line="276" w:lineRule="auto"/>
               <w:ind w:left="720" w:hanging="360"/>
@@ -3765,19 +3804,14 @@
                 <w:rFonts w:ascii="Roboto Mono" w:cs="Roboto Mono" w:eastAsia="Roboto Mono" w:hAnsi="Roboto Mono"/>
                 <w:rtl w:val="0"/>
               </w:rPr>
-              <w:t xml:space="preserve">Please describe how this whitepaper complies to the OCP tenets. For contributions, Compliance is required for at least four of the five tenets (Sustainability is a required tenet) however it is recognized that zero to all may apply for white papers.  </w:t>
-            </w:r>
-            <w:r>
-              <w:rPr>
-                <w:rtl w:val="0"/>
-              </w:rPr>
+              <w:t xml:space="preserve">Please describe how this whitepaper complies to the OCP tenets. </w:t>
             </w:r>
           </w:p>
           <w:p>
             <w:pPr>
               <w:numPr>
                 <w:ilvl w:val="0"/>
-                <w:numId w:val="8"/>
+                <w:numId w:val="9"/>
               </w:numPr>
               <w:spacing w:line="276" w:lineRule="auto"/>
               <w:ind w:left="720" w:hanging="360"/>
@@ -3792,7 +3826,56 @@
                 <w:rFonts w:ascii="Roboto Mono" w:cs="Roboto Mono" w:eastAsia="Roboto Mono" w:hAnsi="Roboto Mono"/>
                 <w:rtl w:val="0"/>
               </w:rPr>
-              <w:t xml:space="preserve">The ideals behind open sourcing stipulate that everyone benefits when we share and work together. Any open source project is designed to promote sharing of design elements with peers and to help them understand and adopt those contributions. There is no purpose in sharing if all parties aren't aligned with that philosophy. The OCP SC or reviewers will look for evidence that the contributor is aligned with this philosophy and provide feedback to the authors if there is any misalignment. </w:t>
+              <w:t xml:space="preserve">For contributions, Compliance is required for at least four of the five tenets (Sustainability is a required tenet) however it is recognized that fewer may directly apply for white papers.  </w:t>
+            </w:r>
+            <w:r>
+              <w:rPr>
+                <w:rtl w:val="0"/>
+              </w:rPr>
+            </w:r>
+          </w:p>
+          <w:p>
+            <w:pPr>
+              <w:numPr>
+                <w:ilvl w:val="0"/>
+                <w:numId w:val="9"/>
+              </w:numPr>
+              <w:spacing w:line="276" w:lineRule="auto"/>
+              <w:ind w:left="720" w:hanging="360"/>
+              <w:rPr>
+                <w:rFonts w:ascii="Roboto Mono" w:cs="Roboto Mono" w:eastAsia="Roboto Mono" w:hAnsi="Roboto Mono"/>
+                <w:sz w:val="23.6"/>
+                <w:szCs w:val="23.6"/>
+              </w:rPr>
+            </w:pPr>
+            <w:r>
+              <w:rPr>
+                <w:rFonts w:ascii="Roboto Mono" w:cs="Roboto Mono" w:eastAsia="Roboto Mono" w:hAnsi="Roboto Mono"/>
+                <w:rtl w:val="0"/>
+              </w:rPr>
+              <w:t xml:space="preserve">The ideals behind open sourcing stipulate that everyone benefits when we share and work together. Any open source project is designed to promote sharing of design elements with peers and to help them understand and adopt those contributions. There is no purpose in sharing if all parties aren't aligned with that philosophy. </w:t>
+            </w:r>
+          </w:p>
+          <w:p>
+            <w:pPr>
+              <w:numPr>
+                <w:ilvl w:val="0"/>
+                <w:numId w:val="9"/>
+              </w:numPr>
+              <w:spacing w:line="276" w:lineRule="auto"/>
+              <w:ind w:left="720" w:hanging="360"/>
+              <w:rPr>
+                <w:rFonts w:ascii="Roboto Mono" w:cs="Roboto Mono" w:eastAsia="Roboto Mono" w:hAnsi="Roboto Mono"/>
+                <w:sz w:val="23.6"/>
+                <w:szCs w:val="23.6"/>
+              </w:rPr>
+            </w:pPr>
+            <w:r>
+              <w:rPr>
+                <w:rFonts w:ascii="Roboto Mono" w:cs="Roboto Mono" w:eastAsia="Roboto Mono" w:hAnsi="Roboto Mono"/>
+                <w:rtl w:val="0"/>
+              </w:rPr>
+              <w:t xml:space="preserve">The OCP SC or reviewers will look for evidence that the contributor is aligned with this philosophy and provide feedback to the authors if there is any misalignment. </w:t>
             </w:r>
             <w:r>
               <w:rPr>
@@ -3831,13 +3914,13 @@
         <w:pStyle w:val="Heading1"/>
         <w:numPr>
           <w:ilvl w:val="0"/>
-          <w:numId w:val="1"/>
+          <w:numId w:val="2"/>
         </w:numPr>
         <w:ind w:left="720" w:hanging="360"/>
         <w:rPr/>
       </w:pPr>
-      <w:bookmarkStart w:colFirst="0" w:colLast="0" w:name="_heading=h.3dy6vkm" w:id="6"/>
-      <w:bookmarkEnd w:id="6"/>
+      <w:bookmarkStart w:colFirst="0" w:colLast="0" w:name="_3dy6vkm" w:id="7"/>
+      <w:bookmarkEnd w:id="7"/>
       <w:r>
         <w:rPr>
           <w:rtl w:val="0"/>
@@ -3861,7 +3944,316 @@
     </w:p>
     <w:p>
       <w:pPr>
-        <w:spacing w:line="276" w:lineRule="auto"/>
+        <w:rPr>
+          <w:i w:val="1"/>
+        </w:rPr>
+      </w:pPr>
+      <w:r>
+        <w:rPr>
+          <w:i w:val="1"/>
+          <w:rtl w:val="0"/>
+        </w:rPr>
+        <w:t xml:space="preserve">Please describe how this Specification complies to the OCP tenets (subsection headers). Some general guidance that is common to hardware/software contributions is provided. Given this document is a whitepaper and not a hardware/software contribution, please make your best effort to align with the tenets.  </w:t>
+      </w:r>
+    </w:p>
+    <w:p>
+      <w:pPr>
+        <w:rPr>
+          <w:i w:val="1"/>
+        </w:rPr>
+      </w:pPr>
+      <w:r>
+        <w:rPr>
+          <w:rtl w:val="0"/>
+        </w:rPr>
+      </w:r>
+    </w:p>
+    <w:p>
+      <w:pPr>
+        <w:rPr>
+          <w:i w:val="1"/>
+        </w:rPr>
+      </w:pPr>
+      <w:r>
+        <w:rPr>
+          <w:i w:val="1"/>
+          <w:rtl w:val="0"/>
+        </w:rPr>
+        <w:t xml:space="preserve">A full explanation of the OCP core tenets can be seen </w:t>
+      </w:r>
+      <w:hyperlink r:id="rId16">
+        <w:r>
+          <w:rPr>
+            <w:color w:val="1155cc"/>
+            <w:u w:val="single"/>
+            <w:rtl w:val="0"/>
+          </w:rPr>
+          <w:t xml:space="preserve">here</w:t>
+        </w:r>
+      </w:hyperlink>
+      <w:r>
+        <w:rPr>
+          <w:i w:val="1"/>
+          <w:rtl w:val="0"/>
+        </w:rPr>
+        <w:t xml:space="preserve">.</w:t>
+      </w:r>
+    </w:p>
+    <w:p>
+      <w:pPr>
+        <w:rPr>
+          <w:i w:val="1"/>
+        </w:rPr>
+      </w:pPr>
+      <w:r>
+        <w:rPr>
+          <w:rtl w:val="0"/>
+        </w:rPr>
+      </w:r>
+    </w:p>
+    <w:p>
+      <w:pPr>
+        <w:pStyle w:val="Heading2"/>
+        <w:numPr>
+          <w:ilvl w:val="1"/>
+          <w:numId w:val="2"/>
+        </w:numPr>
+        <w:ind w:left="1440" w:hanging="360"/>
+        <w:rPr>
+          <w:color w:val="769d28"/>
+        </w:rPr>
+      </w:pPr>
+      <w:bookmarkStart w:colFirst="0" w:colLast="0" w:name="_1t3h5sf" w:id="8"/>
+      <w:bookmarkEnd w:id="8"/>
+      <w:r>
+        <w:rPr>
+          <w:color w:val="769d28"/>
+          <w:rtl w:val="0"/>
+        </w:rPr>
+        <w:t xml:space="preserve">Openness </w:t>
+      </w:r>
+    </w:p>
+    <w:p>
+      <w:pPr>
+        <w:rPr>
+          <w:i w:val="1"/>
+        </w:rPr>
+      </w:pPr>
+      <w:r>
+        <w:rPr>
+          <w:i w:val="1"/>
+          <w:rtl w:val="0"/>
+        </w:rPr>
+        <w:t xml:space="preserve">Openness is measured by the ability of third parties to build, modify, or personalize your contributed device, platform, or software. The OCP aims for completely open platforms that include all programmable devices, firmware, software, mechanical and electrical design elements, and any necessary external components or tools like software utilities. Contributors are highly encouraged to collaborate with other OCP Projects that may have complementary knowledge and expertise. Actively remove barriers to openness and demonstrate collaboration by sharing, seeking feedback, and accepting changes to designs and specifications. Ensure your contribution can be extended and enhanced by others.</w:t>
+      </w:r>
+    </w:p>
+    <w:p>
+      <w:pPr>
+        <w:rPr>
+          <w:i w:val="1"/>
+        </w:rPr>
+      </w:pPr>
+      <w:r>
+        <w:rPr>
+          <w:rtl w:val="0"/>
+        </w:rPr>
+      </w:r>
+    </w:p>
+    <w:p>
+      <w:pPr>
+        <w:pStyle w:val="Heading2"/>
+        <w:numPr>
+          <w:ilvl w:val="1"/>
+          <w:numId w:val="2"/>
+        </w:numPr>
+        <w:ind w:left="1440" w:hanging="360"/>
+        <w:rPr>
+          <w:color w:val="769d28"/>
+        </w:rPr>
+      </w:pPr>
+      <w:bookmarkStart w:colFirst="0" w:colLast="0" w:name="_4d34og8" w:id="9"/>
+      <w:bookmarkEnd w:id="9"/>
+      <w:r>
+        <w:rPr>
+          <w:color w:val="769d28"/>
+          <w:rtl w:val="0"/>
+        </w:rPr>
+        <w:t xml:space="preserve">Efficiency</w:t>
+      </w:r>
+    </w:p>
+    <w:p>
+      <w:pPr>
+        <w:rPr>
+          <w:i w:val="1"/>
+        </w:rPr>
+      </w:pPr>
+      <w:r>
+        <w:rPr>
+          <w:i w:val="1"/>
+          <w:rtl w:val="0"/>
+        </w:rPr>
+        <w:t xml:space="preserve">Your contribution should be more efficient than existing or prior generations. Efficiency can be demonstrated through reduced operational and capital expenses, improved performance, modularity, increased capacity, lower power or water consumption, better utilization, reduced size, or minimized code weight and latency in software. Clearly express efficiency gains with metrics valued by end-users when proposing your contribution.</w:t>
+      </w:r>
+    </w:p>
+    <w:p>
+      <w:pPr>
+        <w:rPr>
+          <w:i w:val="1"/>
+        </w:rPr>
+      </w:pPr>
+      <w:r>
+        <w:rPr>
+          <w:rtl w:val="0"/>
+        </w:rPr>
+      </w:r>
+    </w:p>
+    <w:p>
+      <w:pPr>
+        <w:pStyle w:val="Heading2"/>
+        <w:numPr>
+          <w:ilvl w:val="1"/>
+          <w:numId w:val="2"/>
+        </w:numPr>
+        <w:ind w:left="1440" w:hanging="360"/>
+        <w:rPr>
+          <w:color w:val="769d28"/>
+        </w:rPr>
+      </w:pPr>
+      <w:bookmarkStart w:colFirst="0" w:colLast="0" w:name="_2s8eyo1" w:id="10"/>
+      <w:bookmarkEnd w:id="10"/>
+      <w:r>
+        <w:rPr>
+          <w:color w:val="769d28"/>
+          <w:rtl w:val="0"/>
+        </w:rPr>
+        <w:t xml:space="preserve">Impact </w:t>
+      </w:r>
+    </w:p>
+    <w:p>
+      <w:pPr>
+        <w:rPr>
+          <w:i w:val="1"/>
+        </w:rPr>
+      </w:pPr>
+      <w:r>
+        <w:rPr>
+          <w:i w:val="1"/>
+          <w:rtl w:val="0"/>
+        </w:rPr>
+        <w:t xml:space="preserve">Your contribution should have a transformative impact on the industry by introducing new technology, accelerating time-to-market, or enabling technology through global supply chains. Impact is amplified when new technologies are made accessible to many customers worldwide. Examples include widely adopted specifications or more specifically, open security features that establish and verify product trust. Ensure your contribution creates meaningful positive impact within the OCP ecosystem.</w:t>
+      </w:r>
+    </w:p>
+    <w:p>
+      <w:pPr>
+        <w:rPr>
+          <w:i w:val="1"/>
+        </w:rPr>
+      </w:pPr>
+      <w:r>
+        <w:rPr>
+          <w:rtl w:val="0"/>
+        </w:rPr>
+      </w:r>
+    </w:p>
+    <w:p>
+      <w:pPr>
+        <w:pStyle w:val="Heading2"/>
+        <w:numPr>
+          <w:ilvl w:val="1"/>
+          <w:numId w:val="2"/>
+        </w:numPr>
+        <w:ind w:left="1440" w:hanging="360"/>
+        <w:rPr>
+          <w:color w:val="769d28"/>
+        </w:rPr>
+      </w:pPr>
+      <w:bookmarkStart w:colFirst="0" w:colLast="0" w:name="_17dp8vu" w:id="11"/>
+      <w:bookmarkEnd w:id="11"/>
+      <w:r>
+        <w:rPr>
+          <w:color w:val="769d28"/>
+          <w:rtl w:val="0"/>
+        </w:rPr>
+        <w:t xml:space="preserve">Scale </w:t>
+      </w:r>
+    </w:p>
+    <w:p>
+      <w:pPr>
+        <w:rPr>
+          <w:i w:val="1"/>
+        </w:rPr>
+      </w:pPr>
+      <w:r>
+        <w:rPr>
+          <w:i w:val="1"/>
+          <w:rtl w:val="0"/>
+        </w:rPr>
+        <w:t xml:space="preserve">Design your contribution for easy implementation and deployment at any scale, with minimal intervention. Aim to create additive solutions where minimal usage or instances can be deployed and incrementally scaled as needed to effectively address the entire problem. Provide all necessary tools and supporting documentation, such as installation guides, initialization processes, configuration information, and details on obtaining service support. Include features like simple manual and automated maintenance, remote management, upgradability, and error reporting. Management tools should be open-sourced and/or made available to adopters.</w:t>
+      </w:r>
+    </w:p>
+    <w:p>
+      <w:pPr>
+        <w:rPr>
+          <w:i w:val="1"/>
+        </w:rPr>
+      </w:pPr>
+      <w:r>
+        <w:rPr>
+          <w:rtl w:val="0"/>
+        </w:rPr>
+      </w:r>
+    </w:p>
+    <w:p>
+      <w:pPr>
+        <w:pStyle w:val="Heading2"/>
+        <w:numPr>
+          <w:ilvl w:val="1"/>
+          <w:numId w:val="2"/>
+        </w:numPr>
+        <w:ind w:left="1440" w:hanging="360"/>
+        <w:rPr>
+          <w:color w:val="769d28"/>
+        </w:rPr>
+      </w:pPr>
+      <w:bookmarkStart w:colFirst="0" w:colLast="0" w:name="_3rdcrjn" w:id="12"/>
+      <w:bookmarkEnd w:id="12"/>
+      <w:r>
+        <w:rPr>
+          <w:color w:val="769d28"/>
+          <w:rtl w:val="0"/>
+        </w:rPr>
+        <w:t xml:space="preserve">Sustainability </w:t>
+      </w:r>
+    </w:p>
+    <w:p>
+      <w:pPr>
+        <w:rPr>
+          <w:i w:val="1"/>
+        </w:rPr>
+      </w:pPr>
+      <w:r>
+        <w:rPr>
+          <w:i w:val="1"/>
+          <w:rtl w:val="0"/>
+        </w:rPr>
+        <w:t xml:space="preserve">Your contribution must be sustainable, maximizing transparency of environmental impacts with the goal of continuous improvement. Focus on the responsible use of natural resources, fostering positive societal impacts, and minimizing environmental harm. This can be achieved through design decisions that promote circularity, efficient use of materials, power-saving features, and sustainability labeling. For software, consider optimizing code to reduce resource consumption and incorporating features that enable energy efficiency.</w:t>
+      </w:r>
+    </w:p>
+    <w:p>
+      <w:pPr>
+        <w:rPr/>
+      </w:pPr>
+      <w:r>
+        <w:br w:type="page"/>
+      </w:r>
+      <w:r>
+        <w:rPr>
+          <w:rtl w:val="0"/>
+        </w:rPr>
+      </w:r>
+    </w:p>
+    <w:p>
+      <w:pPr>
         <w:rPr>
           <w:i w:val="1"/>
           <w:color w:val="ff0000"/>
@@ -3876,593 +4268,302 @@
         </w:rPr>
       </w:r>
     </w:p>
-    <w:p>
-      <w:pPr>
-        <w:rPr>
-          <w:i w:val="1"/>
-        </w:rPr>
-      </w:pPr>
-      <w:r>
-        <w:rPr>
-          <w:i w:val="1"/>
-          <w:rtl w:val="0"/>
-        </w:rPr>
-        <w:t xml:space="preserve">Please describe how this contribution complies to the following OCP tenets. Compliance is required for at least four of the five tenets and must include sustainability. The ideals behind open sourcing stipulate that everyone benefits when we share and work together. Any open source project is designed to promote sharing of design elements with peers and to help them understand and adopt those contributions. There is no purpose in sharing if all parties aren't aligned with that philosophy. The IC will look beyond the contribution for evidence that the contributor is aligned with this philosophy. The contributor actions, past and present, are evidence of alignment and conviction to all the tenets.</w:t>
-      </w:r>
-    </w:p>
-    <w:p>
-      <w:pPr>
-        <w:rPr>
-          <w:i w:val="1"/>
-        </w:rPr>
-      </w:pPr>
-      <w:r>
-        <w:rPr>
-          <w:rtl w:val="0"/>
-        </w:rPr>
-      </w:r>
-    </w:p>
-    <w:p>
-      <w:pPr>
-        <w:pStyle w:val="Heading2"/>
-        <w:numPr>
-          <w:ilvl w:val="1"/>
-          <w:numId w:val="1"/>
-        </w:numPr>
-        <w:ind w:left="1440" w:hanging="360"/>
-        <w:rPr>
-          <w:color w:val="769d28"/>
-        </w:rPr>
-      </w:pPr>
-      <w:bookmarkStart w:colFirst="0" w:colLast="0" w:name="_heading=h.1t3h5sf" w:id="7"/>
-      <w:bookmarkEnd w:id="7"/>
-      <w:r>
-        <w:rPr>
-          <w:color w:val="769d28"/>
-          <w:rtl w:val="0"/>
-        </w:rPr>
-        <w:t xml:space="preserve">Openness </w:t>
-      </w:r>
-    </w:p>
-    <w:p>
-      <w:pPr>
-        <w:rPr>
-          <w:i w:val="1"/>
-        </w:rPr>
-      </w:pPr>
-      <w:r>
-        <w:rPr>
-          <w:i w:val="1"/>
-          <w:rtl w:val="0"/>
-        </w:rPr>
-        <w:t xml:space="preserve">The measure of openness is the ability of a third party to build, modify, or personalize the device or platform from the contribution. OCP strives to achieve completely open platforms, inclusive of all programmable devices, firmware, software, and all mechanical and electrical design elements. Any software utilities necessary to modify or use design contributions should also be open sourced. Barriers to achieving this goal should be constantly addressed and actions taken to remove anything that prevents an open platform. Openness can also be demonstrated through collaboration and willingness to share, seek feedback, and accept changes to design and specification contributions under consideration. </w:t>
-      </w:r>
-    </w:p>
-    <w:p>
-      <w:pPr>
-        <w:rPr>
-          <w:i w:val="1"/>
-        </w:rPr>
-      </w:pPr>
-      <w:r>
-        <w:rPr>
-          <w:rtl w:val="0"/>
-        </w:rPr>
-      </w:r>
-    </w:p>
-    <w:p>
-      <w:pPr>
-        <w:pStyle w:val="Heading2"/>
-        <w:numPr>
-          <w:ilvl w:val="1"/>
-          <w:numId w:val="1"/>
-        </w:numPr>
-        <w:ind w:left="1440" w:hanging="360"/>
-        <w:rPr>
-          <w:color w:val="769d28"/>
-        </w:rPr>
-      </w:pPr>
-      <w:bookmarkStart w:colFirst="0" w:colLast="0" w:name="_heading=h.4d34og8" w:id="8"/>
-      <w:bookmarkEnd w:id="8"/>
-      <w:r>
-        <w:rPr>
-          <w:color w:val="769d28"/>
-          <w:rtl w:val="0"/>
-        </w:rPr>
-        <w:t xml:space="preserve">Efficiency</w:t>
-      </w:r>
-    </w:p>
-    <w:p>
-      <w:pPr>
-        <w:rPr>
-          <w:i w:val="1"/>
-        </w:rPr>
-      </w:pPr>
-      <w:r>
-        <w:rPr>
-          <w:i w:val="1"/>
-          <w:rtl w:val="0"/>
-        </w:rPr>
-        <w:t xml:space="preserve">Continuous improvement has been a fundamental value of the industry. New contributions (and updates to existing contributions) shall be more efficient than existing or prior generation contributions. Efficiency can be measured in many ways - OpEx and CapEx reduction, performance, modularity, capacity, power or water consumption, raw materials, utilization, size or floorspace are some examples. The goal is to express efficiency with clear metrics, valued by end-users, when the contribution is proposed. </w:t>
-      </w:r>
-    </w:p>
-    <w:p>
-      <w:pPr>
-        <w:rPr>
-          <w:i w:val="1"/>
-        </w:rPr>
-      </w:pPr>
-      <w:r>
-        <w:rPr>
-          <w:rtl w:val="0"/>
-        </w:rPr>
-      </w:r>
-    </w:p>
-    <w:p>
-      <w:pPr>
-        <w:pStyle w:val="Heading2"/>
-        <w:numPr>
-          <w:ilvl w:val="1"/>
-          <w:numId w:val="1"/>
-        </w:numPr>
-        <w:ind w:left="1440" w:hanging="360"/>
-        <w:rPr>
-          <w:color w:val="769d28"/>
-        </w:rPr>
-      </w:pPr>
-      <w:bookmarkStart w:colFirst="0" w:colLast="0" w:name="_heading=h.2s8eyo1" w:id="9"/>
-      <w:bookmarkEnd w:id="9"/>
-      <w:r>
-        <w:rPr>
-          <w:color w:val="769d28"/>
-          <w:rtl w:val="0"/>
-        </w:rPr>
-        <w:t xml:space="preserve">Impact </w:t>
-      </w:r>
-    </w:p>
-    <w:p>
-      <w:pPr>
-        <w:rPr>
-          <w:i w:val="1"/>
-        </w:rPr>
-      </w:pPr>
-      <w:r>
-        <w:rPr>
-          <w:i w:val="1"/>
-          <w:rtl w:val="0"/>
-        </w:rPr>
-        <w:t xml:space="preserve">OCP contributions should have a transformative impact on the industry. This impact can come from introducing new technology, time-to-market advantage of technology, and/or enabling technology through supply chains that deliver to many customers in many regions of the world. New technologies are impactful when such technology is enabled through a global supply channel. </w:t>
-      </w:r>
-    </w:p>
-    <w:p>
-      <w:pPr>
-        <w:rPr>
-          <w:i w:val="1"/>
-        </w:rPr>
-      </w:pPr>
-      <w:r>
-        <w:rPr>
-          <w:rtl w:val="0"/>
-        </w:rPr>
-      </w:r>
-    </w:p>
-    <w:p>
-      <w:pPr>
-        <w:pStyle w:val="Heading2"/>
-        <w:numPr>
-          <w:ilvl w:val="1"/>
-          <w:numId w:val="1"/>
-        </w:numPr>
-        <w:ind w:left="1440" w:hanging="360"/>
-        <w:rPr>
-          <w:color w:val="769d28"/>
-        </w:rPr>
-      </w:pPr>
-      <w:bookmarkStart w:colFirst="0" w:colLast="0" w:name="_heading=h.17dp8vu" w:id="10"/>
-      <w:bookmarkEnd w:id="10"/>
-      <w:r>
-        <w:rPr>
-          <w:color w:val="769d28"/>
-          <w:rtl w:val="0"/>
-        </w:rPr>
-        <w:t xml:space="preserve">Scale </w:t>
-      </w:r>
-    </w:p>
-    <w:p>
-      <w:pPr>
-        <w:rPr>
-          <w:i w:val="1"/>
-        </w:rPr>
-      </w:pPr>
-      <w:r>
-        <w:rPr>
-          <w:i w:val="1"/>
-          <w:rtl w:val="0"/>
-        </w:rPr>
-        <w:t xml:space="preserve">OCP contributions must have sufficient enabling, distribution and sales support (pre and post) to scale to Fortune 100 as well as large hyperscale customers. Demonstration of this tenet can be accomplished by providing sales data or by providing go-to-market plans that involve either platform/component providers or systems integrator/VAR (direct and/or channel). Software projects can also demonstrate this tenet when software is adopted across business segments or geographies, when software is a key factor in accelerating new technology, or when software provides scale of new hardware which meets OCP tenets.</w:t>
-      </w:r>
-    </w:p>
-    <w:p>
-      <w:pPr>
-        <w:rPr>
-          <w:i w:val="1"/>
-        </w:rPr>
-      </w:pPr>
-      <w:r>
-        <w:rPr>
-          <w:rtl w:val="0"/>
-        </w:rPr>
-      </w:r>
-    </w:p>
-    <w:p>
-      <w:pPr>
-        <w:pStyle w:val="Heading2"/>
-        <w:numPr>
-          <w:ilvl w:val="1"/>
-          <w:numId w:val="1"/>
-        </w:numPr>
-        <w:ind w:left="1440" w:hanging="360"/>
-        <w:rPr>
-          <w:color w:val="769d28"/>
-        </w:rPr>
-      </w:pPr>
-      <w:bookmarkStart w:colFirst="0" w:colLast="0" w:name="_heading=h.3rdcrjn" w:id="11"/>
-      <w:bookmarkEnd w:id="11"/>
-      <w:r>
-        <w:rPr>
-          <w:color w:val="769d28"/>
-          <w:rtl w:val="0"/>
-        </w:rPr>
-        <w:t xml:space="preserve">Sustainability </w:t>
-      </w:r>
-    </w:p>
-    <w:p>
-      <w:pPr>
-        <w:rPr>
-          <w:i w:val="1"/>
-        </w:rPr>
-      </w:pPr>
-      <w:r>
-        <w:rPr>
-          <w:i w:val="1"/>
-          <w:rtl w:val="0"/>
-        </w:rPr>
-        <w:t xml:space="preserve">OCP contributions must be sustainable. Submissions should maximize transparency of environmental impacts of the contribution, with the aspiration of improvement over time. Other focuses: ● Responsible use of our natural resources (land, air, power, water, and materials) ● Positively impact society ● Reduced Costs (Energy, Water, materials)</w:t>
-      </w:r>
-    </w:p>
-    <w:p>
-      <w:pPr>
-        <w:rPr/>
-      </w:pPr>
-      <w:r>
-        <w:br w:type="page"/>
-      </w:r>
-      <w:r>
-        <w:rPr>
-          <w:rtl w:val="0"/>
-        </w:rPr>
-      </w:r>
-    </w:p>
-    <w:p>
-      <w:pPr>
-        <w:rPr>
-          <w:i w:val="1"/>
-          <w:color w:val="ff0000"/>
-          <w:sz w:val="24"/>
-          <w:szCs w:val="24"/>
-          <w:highlight w:val="yellow"/>
-        </w:rPr>
-      </w:pPr>
-      <w:r>
-        <w:rPr>
-          <w:rtl w:val="0"/>
-        </w:rPr>
-      </w:r>
-    </w:p>
-    <w:sdt>
-      <w:sdtPr>
-        <w:lock w:val="contentLocked"/>
-        <w:tag w:val="goog_rdk_1"/>
-      </w:sdtPr>
-      <w:sdtContent>
-        <w:tbl>
-          <w:tblPr>
-            <w:tblStyle w:val="Table5"/>
-            <w:tblpPr w:leftFromText="180" w:rightFromText="180" w:topFromText="180" w:bottomFromText="180" w:vertAnchor="text" w:horzAnchor="text" w:tblpX="0" w:tblpY="0"/>
-            <w:tblW w:w="9360.0" w:type="dxa"/>
-            <w:jc w:val="left"/>
-            <w:tblBorders>
-              <w:top w:color="ff0000" w:space="0" w:sz="8" w:val="single"/>
-              <w:left w:color="ff0000" w:space="0" w:sz="8" w:val="single"/>
-              <w:bottom w:color="ff0000" w:space="0" w:sz="8" w:val="single"/>
-              <w:right w:color="ff0000" w:space="0" w:sz="8" w:val="single"/>
-              <w:insideH w:color="ff0000" w:space="0" w:sz="8" w:val="single"/>
-              <w:insideV w:color="ff0000" w:space="0" w:sz="8" w:val="single"/>
-            </w:tblBorders>
-            <w:tblLayout w:type="fixed"/>
-            <w:tblLook w:val="0600"/>
-          </w:tblPr>
+    <w:tbl>
+      <w:tblPr>
+        <w:tblStyle w:val="Table5"/>
+        <w:tblpPr w:leftFromText="180" w:rightFromText="180" w:topFromText="180" w:bottomFromText="180" w:vertAnchor="text" w:horzAnchor="text" w:tblpX="0" w:tblpY="0"/>
+        <w:tblW w:w="9360.0" w:type="dxa"/>
+        <w:jc w:val="left"/>
+        <w:tblBorders>
+          <w:top w:color="ff0000" w:space="0" w:sz="8" w:val="single"/>
+          <w:left w:color="ff0000" w:space="0" w:sz="8" w:val="single"/>
+          <w:bottom w:color="ff0000" w:space="0" w:sz="8" w:val="single"/>
+          <w:right w:color="ff0000" w:space="0" w:sz="8" w:val="single"/>
+          <w:insideH w:color="ff0000" w:space="0" w:sz="8" w:val="single"/>
+          <w:insideV w:color="ff0000" w:space="0" w:sz="8" w:val="single"/>
+        </w:tblBorders>
+        <w:tblLayout w:type="fixed"/>
+        <w:tblLook w:val="0600"/>
+      </w:tblPr>
+      <w:tblGrid>
+        <w:gridCol w:w="9360"/>
+        <w:tblGridChange w:id="0">
           <w:tblGrid>
             <w:gridCol w:w="9360"/>
-            <w:tblGridChange w:id="0">
-              <w:tblGrid>
-                <w:gridCol w:w="9360"/>
-              </w:tblGrid>
-            </w:tblGridChange>
           </w:tblGrid>
-          <w:tr>
-            <w:trPr>
-              <w:cantSplit w:val="0"/>
-              <w:tblHeader w:val="0"/>
-            </w:trPr>
-            <w:tc>
-              <w:tcPr>
-                <w:shd w:fill="ffff00" w:val="clear"/>
-              </w:tcPr>
-              <w:p>
-                <w:pPr>
-                  <w:spacing w:line="276" w:lineRule="auto"/>
-                  <w:rPr>
-                    <w:i w:val="1"/>
-                    <w:color w:val="ff0000"/>
-                    <w:sz w:val="24"/>
-                    <w:szCs w:val="24"/>
-                    <w:highlight w:val="yellow"/>
-                  </w:rPr>
-                </w:pPr>
-                <w:r>
-                  <w:rPr>
-                    <w:rFonts w:ascii="Roboto Mono" w:cs="Roboto Mono" w:eastAsia="Roboto Mono" w:hAnsi="Roboto Mono"/>
-                    <w:color w:val="37474f"/>
-                    <w:sz w:val="23"/>
-                    <w:szCs w:val="23"/>
-                    <w:rtl w:val="0"/>
-                  </w:rPr>
-                  <w:t xml:space="preserve">DELETE</w:t>
-                </w:r>
-                <w:r>
-                  <w:rPr>
-                    <w:rFonts w:ascii="Roboto Mono" w:cs="Roboto Mono" w:eastAsia="Roboto Mono" w:hAnsi="Roboto Mono"/>
-                    <w:color w:val="188038"/>
-                    <w:sz w:val="23"/>
-                    <w:szCs w:val="23"/>
-                    <w:rtl w:val="0"/>
-                  </w:rPr>
-                  <w:t xml:space="preserve"> </w:t>
-                </w:r>
-                <w:r>
-                  <w:rPr>
-                    <w:rFonts w:ascii="Roboto Mono" w:cs="Roboto Mono" w:eastAsia="Roboto Mono" w:hAnsi="Roboto Mono"/>
-                    <w:color w:val="37474f"/>
-                    <w:sz w:val="23"/>
-                    <w:szCs w:val="23"/>
-                    <w:rtl w:val="0"/>
-                  </w:rPr>
-                  <w:t xml:space="preserve">THIS</w:t>
-                </w:r>
-                <w:r>
-                  <w:rPr>
-                    <w:rFonts w:ascii="Roboto Mono" w:cs="Roboto Mono" w:eastAsia="Roboto Mono" w:hAnsi="Roboto Mono"/>
-                    <w:color w:val="188038"/>
-                    <w:sz w:val="23"/>
-                    <w:szCs w:val="23"/>
-                    <w:rtl w:val="0"/>
-                  </w:rPr>
-                  <w:t xml:space="preserve"> </w:t>
-                </w:r>
-                <w:r>
-                  <w:rPr>
-                    <w:rFonts w:ascii="Roboto Mono" w:cs="Roboto Mono" w:eastAsia="Roboto Mono" w:hAnsi="Roboto Mono"/>
-                    <w:color w:val="37474f"/>
-                    <w:sz w:val="23"/>
-                    <w:szCs w:val="23"/>
-                    <w:rtl w:val="0"/>
-                  </w:rPr>
-                  <w:t xml:space="preserve">BLOCK</w:t>
-                </w:r>
-                <w:r>
-                  <w:rPr>
-                    <w:rtl w:val="0"/>
-                  </w:rPr>
-                </w:r>
-              </w:p>
-            </w:tc>
-          </w:tr>
-          <w:tr>
-            <w:trPr>
-              <w:cantSplit w:val="0"/>
-              <w:tblHeader w:val="0"/>
-            </w:trPr>
-            <w:tc>
-              <w:tcPr/>
-              <w:p>
-                <w:pPr>
-                  <w:spacing w:line="276" w:lineRule="auto"/>
-                  <w:ind w:left="1440" w:hanging="360"/>
-                  <w:rPr>
-                    <w:rFonts w:ascii="Roboto Mono" w:cs="Roboto Mono" w:eastAsia="Roboto Mono" w:hAnsi="Roboto Mono"/>
-                    <w:b w:val="1"/>
-                    <w:i w:val="1"/>
-                    <w:color w:val="37474f"/>
-                    <w:sz w:val="24"/>
-                    <w:szCs w:val="24"/>
-                  </w:rPr>
-                </w:pPr>
-                <w:r>
-                  <w:rPr>
-                    <w:rFonts w:ascii="Roboto Mono" w:cs="Roboto Mono" w:eastAsia="Roboto Mono" w:hAnsi="Roboto Mono"/>
-                    <w:b w:val="1"/>
-                    <w:i w:val="1"/>
-                    <w:color w:val="37474f"/>
-                    <w:sz w:val="24"/>
-                    <w:szCs w:val="24"/>
-                    <w:rtl w:val="0"/>
-                  </w:rPr>
-                  <w:t xml:space="preserve">INSTRUCTIONS</w:t>
-                </w:r>
-                <w:r>
-                  <w:rPr>
-                    <w:b w:val="1"/>
-                    <w:i w:val="1"/>
-                    <w:color w:val="ff0000"/>
-                    <w:sz w:val="24"/>
-                    <w:szCs w:val="24"/>
-                    <w:rtl w:val="0"/>
-                  </w:rPr>
-                  <w:t xml:space="preserve"> </w:t>
-                </w:r>
-                <w:r>
-                  <w:rPr>
-                    <w:rFonts w:ascii="Roboto Mono" w:cs="Roboto Mono" w:eastAsia="Roboto Mono" w:hAnsi="Roboto Mono"/>
-                    <w:b w:val="1"/>
-                    <w:i w:val="1"/>
-                    <w:color w:val="37474f"/>
-                    <w:sz w:val="24"/>
-                    <w:szCs w:val="24"/>
-                    <w:rtl w:val="0"/>
-                  </w:rPr>
-                  <w:t xml:space="preserve">FOR</w:t>
-                </w:r>
-                <w:r>
-                  <w:rPr>
-                    <w:b w:val="1"/>
-                    <w:i w:val="1"/>
-                    <w:color w:val="ff0000"/>
-                    <w:sz w:val="24"/>
-                    <w:szCs w:val="24"/>
-                    <w:rtl w:val="0"/>
-                  </w:rPr>
-                  <w:t xml:space="preserve"> </w:t>
-                </w:r>
-                <w:r>
-                  <w:rPr>
-                    <w:rFonts w:ascii="Roboto Mono" w:cs="Roboto Mono" w:eastAsia="Roboto Mono" w:hAnsi="Roboto Mono"/>
-                    <w:b w:val="1"/>
-                    <w:i w:val="1"/>
-                    <w:color w:val="37474f"/>
-                    <w:sz w:val="24"/>
-                    <w:szCs w:val="24"/>
-                    <w:u w:val="single"/>
-                    <w:rtl w:val="0"/>
-                  </w:rPr>
-                  <w:t xml:space="preserve">ALL</w:t>
-                </w:r>
-                <w:r>
-                  <w:rPr>
-                    <w:b w:val="1"/>
-                    <w:i w:val="1"/>
-                    <w:color w:val="ff0000"/>
-                    <w:sz w:val="24"/>
-                    <w:szCs w:val="24"/>
-                    <w:rtl w:val="0"/>
-                  </w:rPr>
-                  <w:t xml:space="preserve"> </w:t>
-                </w:r>
-                <w:r>
-                  <w:rPr>
-                    <w:rFonts w:ascii="Roboto Mono" w:cs="Roboto Mono" w:eastAsia="Roboto Mono" w:hAnsi="Roboto Mono"/>
-                    <w:b w:val="1"/>
-                    <w:i w:val="1"/>
-                    <w:color w:val="37474f"/>
-                    <w:sz w:val="24"/>
-                    <w:szCs w:val="24"/>
-                    <w:rtl w:val="0"/>
-                  </w:rPr>
-                  <w:t xml:space="preserve">FOLLOWING</w:t>
-                </w:r>
-                <w:r>
-                  <w:rPr>
-                    <w:b w:val="1"/>
-                    <w:i w:val="1"/>
-                    <w:color w:val="ff0000"/>
-                    <w:sz w:val="24"/>
-                    <w:szCs w:val="24"/>
-                    <w:rtl w:val="0"/>
-                  </w:rPr>
-                  <w:t xml:space="preserve"> </w:t>
-                </w:r>
-                <w:r>
-                  <w:rPr>
-                    <w:rFonts w:ascii="Roboto Mono" w:cs="Roboto Mono" w:eastAsia="Roboto Mono" w:hAnsi="Roboto Mono"/>
-                    <w:b w:val="1"/>
-                    <w:i w:val="1"/>
-                    <w:color w:val="37474f"/>
-                    <w:sz w:val="24"/>
-                    <w:szCs w:val="24"/>
-                    <w:rtl w:val="0"/>
-                  </w:rPr>
-                  <w:t xml:space="preserve">SECTIONS:</w:t>
-                </w:r>
-              </w:p>
-              <w:p>
-                <w:pPr>
-                  <w:spacing w:line="276" w:lineRule="auto"/>
-                  <w:ind w:left="1440" w:hanging="360"/>
-                  <w:rPr>
-                    <w:rFonts w:ascii="Roboto Mono" w:cs="Roboto Mono" w:eastAsia="Roboto Mono" w:hAnsi="Roboto Mono"/>
-                    <w:i w:val="1"/>
-                    <w:color w:val="37474f"/>
-                    <w:sz w:val="24"/>
-                    <w:szCs w:val="24"/>
-                  </w:rPr>
-                </w:pPr>
-                <w:r>
-                  <w:rPr>
-                    <w:rtl w:val="0"/>
-                  </w:rPr>
-                </w:r>
-              </w:p>
-              <w:p>
-                <w:pPr>
-                  <w:numPr>
-                    <w:ilvl w:val="1"/>
-                    <w:numId w:val="3"/>
-                  </w:numPr>
-                  <w:spacing w:line="276" w:lineRule="auto"/>
-                  <w:ind w:left="1440" w:hanging="360"/>
-                  <w:rPr>
-                    <w:rFonts w:ascii="Roboto Mono" w:cs="Roboto Mono" w:eastAsia="Roboto Mono" w:hAnsi="Roboto Mono"/>
-                    <w:i w:val="1"/>
-                    <w:color w:val="37474f"/>
-                    <w:sz w:val="24"/>
-                    <w:szCs w:val="24"/>
-                  </w:rPr>
-                </w:pPr>
-                <w:r>
-                  <w:rPr>
-                    <w:rFonts w:ascii="Roboto Mono" w:cs="Roboto Mono" w:eastAsia="Roboto Mono" w:hAnsi="Roboto Mono"/>
-                    <w:i w:val="1"/>
-                    <w:color w:val="37474f"/>
-                    <w:sz w:val="24"/>
-                    <w:szCs w:val="24"/>
-                    <w:rtl w:val="0"/>
-                  </w:rPr>
-                  <w:t xml:space="preserve">Replace the sample text in each section with the appropriate information from your paper.</w:t>
-                </w:r>
-              </w:p>
-              <w:p>
-                <w:pPr>
-                  <w:widowControl w:val="0"/>
-                  <w:spacing w:line="240" w:lineRule="auto"/>
-                  <w:rPr>
-                    <w:i w:val="1"/>
-                    <w:color w:val="ff0000"/>
-                    <w:sz w:val="24"/>
-                    <w:szCs w:val="24"/>
-                    <w:highlight w:val="yellow"/>
-                  </w:rPr>
-                </w:pPr>
-                <w:r>
-                  <w:rPr>
-                    <w:rtl w:val="0"/>
-                  </w:rPr>
-                </w:r>
-              </w:p>
-            </w:tc>
-          </w:tr>
-        </w:tbl>
-      </w:sdtContent>
-    </w:sdt>
+        </w:tblGridChange>
+      </w:tblGrid>
+      <w:tr>
+        <w:trPr>
+          <w:cantSplit w:val="0"/>
+          <w:tblHeader w:val="0"/>
+        </w:trPr>
+        <w:tc>
+          <w:tcPr>
+            <w:shd w:fill="ffff00" w:val="clear"/>
+          </w:tcPr>
+          <w:p>
+            <w:pPr>
+              <w:spacing w:line="276" w:lineRule="auto"/>
+              <w:rPr>
+                <w:i w:val="1"/>
+                <w:color w:val="ff0000"/>
+                <w:sz w:val="24"/>
+                <w:szCs w:val="24"/>
+                <w:highlight w:val="yellow"/>
+              </w:rPr>
+            </w:pPr>
+            <w:r>
+              <w:rPr>
+                <w:rFonts w:ascii="Roboto Mono" w:cs="Roboto Mono" w:eastAsia="Roboto Mono" w:hAnsi="Roboto Mono"/>
+                <w:color w:val="37474f"/>
+                <w:sz w:val="23"/>
+                <w:szCs w:val="23"/>
+                <w:rtl w:val="0"/>
+              </w:rPr>
+              <w:t xml:space="preserve">DELETE</w:t>
+            </w:r>
+            <w:r>
+              <w:rPr>
+                <w:rFonts w:ascii="Roboto Mono" w:cs="Roboto Mono" w:eastAsia="Roboto Mono" w:hAnsi="Roboto Mono"/>
+                <w:color w:val="188038"/>
+                <w:sz w:val="23"/>
+                <w:szCs w:val="23"/>
+                <w:rtl w:val="0"/>
+              </w:rPr>
+              <w:t xml:space="preserve"> </w:t>
+            </w:r>
+            <w:r>
+              <w:rPr>
+                <w:rFonts w:ascii="Roboto Mono" w:cs="Roboto Mono" w:eastAsia="Roboto Mono" w:hAnsi="Roboto Mono"/>
+                <w:color w:val="37474f"/>
+                <w:sz w:val="23"/>
+                <w:szCs w:val="23"/>
+                <w:rtl w:val="0"/>
+              </w:rPr>
+              <w:t xml:space="preserve">THIS</w:t>
+            </w:r>
+            <w:r>
+              <w:rPr>
+                <w:rFonts w:ascii="Roboto Mono" w:cs="Roboto Mono" w:eastAsia="Roboto Mono" w:hAnsi="Roboto Mono"/>
+                <w:color w:val="188038"/>
+                <w:sz w:val="23"/>
+                <w:szCs w:val="23"/>
+                <w:rtl w:val="0"/>
+              </w:rPr>
+              <w:t xml:space="preserve"> </w:t>
+            </w:r>
+            <w:r>
+              <w:rPr>
+                <w:rFonts w:ascii="Roboto Mono" w:cs="Roboto Mono" w:eastAsia="Roboto Mono" w:hAnsi="Roboto Mono"/>
+                <w:color w:val="37474f"/>
+                <w:sz w:val="23"/>
+                <w:szCs w:val="23"/>
+                <w:rtl w:val="0"/>
+              </w:rPr>
+              <w:t xml:space="preserve">BLOCK</w:t>
+            </w:r>
+            <w:r>
+              <w:rPr>
+                <w:rtl w:val="0"/>
+              </w:rPr>
+            </w:r>
+          </w:p>
+        </w:tc>
+      </w:tr>
+      <w:tr>
+        <w:trPr>
+          <w:cantSplit w:val="0"/>
+          <w:tblHeader w:val="0"/>
+        </w:trPr>
+        <w:tc>
+          <w:tcPr/>
+          <w:p>
+            <w:pPr>
+              <w:spacing w:line="276" w:lineRule="auto"/>
+              <w:ind w:left="1440" w:hanging="360"/>
+              <w:rPr>
+                <w:rFonts w:ascii="Roboto Mono" w:cs="Roboto Mono" w:eastAsia="Roboto Mono" w:hAnsi="Roboto Mono"/>
+                <w:b w:val="1"/>
+                <w:i w:val="1"/>
+                <w:color w:val="37474f"/>
+                <w:sz w:val="24"/>
+                <w:szCs w:val="24"/>
+              </w:rPr>
+            </w:pPr>
+            <w:r>
+              <w:rPr>
+                <w:rFonts w:ascii="Roboto Mono" w:cs="Roboto Mono" w:eastAsia="Roboto Mono" w:hAnsi="Roboto Mono"/>
+                <w:b w:val="1"/>
+                <w:i w:val="1"/>
+                <w:color w:val="37474f"/>
+                <w:sz w:val="24"/>
+                <w:szCs w:val="24"/>
+                <w:rtl w:val="0"/>
+              </w:rPr>
+              <w:t xml:space="preserve">INSTRUCTIONS</w:t>
+            </w:r>
+            <w:r>
+              <w:rPr>
+                <w:b w:val="1"/>
+                <w:i w:val="1"/>
+                <w:color w:val="ff0000"/>
+                <w:sz w:val="24"/>
+                <w:szCs w:val="24"/>
+                <w:rtl w:val="0"/>
+              </w:rPr>
+              <w:t xml:space="preserve"> </w:t>
+            </w:r>
+            <w:r>
+              <w:rPr>
+                <w:rFonts w:ascii="Roboto Mono" w:cs="Roboto Mono" w:eastAsia="Roboto Mono" w:hAnsi="Roboto Mono"/>
+                <w:b w:val="1"/>
+                <w:i w:val="1"/>
+                <w:color w:val="37474f"/>
+                <w:sz w:val="24"/>
+                <w:szCs w:val="24"/>
+                <w:rtl w:val="0"/>
+              </w:rPr>
+              <w:t xml:space="preserve">FOR</w:t>
+            </w:r>
+            <w:r>
+              <w:rPr>
+                <w:b w:val="1"/>
+                <w:i w:val="1"/>
+                <w:color w:val="ff0000"/>
+                <w:sz w:val="24"/>
+                <w:szCs w:val="24"/>
+                <w:rtl w:val="0"/>
+              </w:rPr>
+              <w:t xml:space="preserve"> </w:t>
+            </w:r>
+            <w:r>
+              <w:rPr>
+                <w:rFonts w:ascii="Roboto Mono" w:cs="Roboto Mono" w:eastAsia="Roboto Mono" w:hAnsi="Roboto Mono"/>
+                <w:b w:val="1"/>
+                <w:i w:val="1"/>
+                <w:color w:val="37474f"/>
+                <w:sz w:val="24"/>
+                <w:szCs w:val="24"/>
+                <w:u w:val="single"/>
+                <w:rtl w:val="0"/>
+              </w:rPr>
+              <w:t xml:space="preserve">ALL</w:t>
+            </w:r>
+            <w:r>
+              <w:rPr>
+                <w:b w:val="1"/>
+                <w:i w:val="1"/>
+                <w:color w:val="ff0000"/>
+                <w:sz w:val="24"/>
+                <w:szCs w:val="24"/>
+                <w:rtl w:val="0"/>
+              </w:rPr>
+              <w:t xml:space="preserve"> </w:t>
+            </w:r>
+            <w:r>
+              <w:rPr>
+                <w:rFonts w:ascii="Roboto Mono" w:cs="Roboto Mono" w:eastAsia="Roboto Mono" w:hAnsi="Roboto Mono"/>
+                <w:b w:val="1"/>
+                <w:i w:val="1"/>
+                <w:color w:val="37474f"/>
+                <w:sz w:val="24"/>
+                <w:szCs w:val="24"/>
+                <w:rtl w:val="0"/>
+              </w:rPr>
+              <w:t xml:space="preserve">FOLLOWING</w:t>
+            </w:r>
+            <w:r>
+              <w:rPr>
+                <w:b w:val="1"/>
+                <w:i w:val="1"/>
+                <w:color w:val="ff0000"/>
+                <w:sz w:val="24"/>
+                <w:szCs w:val="24"/>
+                <w:rtl w:val="0"/>
+              </w:rPr>
+              <w:t xml:space="preserve"> </w:t>
+            </w:r>
+            <w:r>
+              <w:rPr>
+                <w:rFonts w:ascii="Roboto Mono" w:cs="Roboto Mono" w:eastAsia="Roboto Mono" w:hAnsi="Roboto Mono"/>
+                <w:b w:val="1"/>
+                <w:i w:val="1"/>
+                <w:color w:val="37474f"/>
+                <w:sz w:val="24"/>
+                <w:szCs w:val="24"/>
+                <w:rtl w:val="0"/>
+              </w:rPr>
+              <w:t xml:space="preserve">SECTIONS:</w:t>
+            </w:r>
+          </w:p>
+          <w:p>
+            <w:pPr>
+              <w:spacing w:line="276" w:lineRule="auto"/>
+              <w:ind w:left="1440" w:hanging="360"/>
+              <w:rPr>
+                <w:rFonts w:ascii="Roboto Mono" w:cs="Roboto Mono" w:eastAsia="Roboto Mono" w:hAnsi="Roboto Mono"/>
+                <w:i w:val="1"/>
+                <w:color w:val="37474f"/>
+                <w:sz w:val="24"/>
+                <w:szCs w:val="24"/>
+              </w:rPr>
+            </w:pPr>
+            <w:r>
+              <w:rPr>
+                <w:rtl w:val="0"/>
+              </w:rPr>
+            </w:r>
+          </w:p>
+          <w:p>
+            <w:pPr>
+              <w:numPr>
+                <w:ilvl w:val="1"/>
+                <w:numId w:val="4"/>
+              </w:numPr>
+              <w:spacing w:line="276" w:lineRule="auto"/>
+              <w:ind w:left="1440" w:hanging="360"/>
+              <w:rPr>
+                <w:rFonts w:ascii="Roboto Mono" w:cs="Roboto Mono" w:eastAsia="Roboto Mono" w:hAnsi="Roboto Mono"/>
+                <w:i w:val="1"/>
+                <w:color w:val="37474f"/>
+                <w:sz w:val="24"/>
+                <w:szCs w:val="24"/>
+              </w:rPr>
+            </w:pPr>
+            <w:r>
+              <w:rPr>
+                <w:rFonts w:ascii="Roboto Mono" w:cs="Roboto Mono" w:eastAsia="Roboto Mono" w:hAnsi="Roboto Mono"/>
+                <w:i w:val="1"/>
+                <w:color w:val="37474f"/>
+                <w:sz w:val="24"/>
+                <w:szCs w:val="24"/>
+                <w:rtl w:val="0"/>
+              </w:rPr>
+              <w:t xml:space="preserve">Replace the sample text in each section with the appropriate information from your paper.</w:t>
+            </w:r>
+          </w:p>
+          <w:p>
+            <w:pPr>
+              <w:widowControl w:val="0"/>
+              <w:spacing w:line="240" w:lineRule="auto"/>
+              <w:rPr>
+                <w:i w:val="1"/>
+                <w:color w:val="ff0000"/>
+                <w:sz w:val="24"/>
+                <w:szCs w:val="24"/>
+                <w:highlight w:val="yellow"/>
+              </w:rPr>
+            </w:pPr>
+            <w:r>
+              <w:rPr>
+                <w:rtl w:val="0"/>
+              </w:rPr>
+            </w:r>
+          </w:p>
+        </w:tc>
+      </w:tr>
+    </w:tbl>
     <w:p>
       <w:pPr>
         <w:rPr/>
@@ -4476,410 +4577,113 @@
     <w:p>
       <w:pPr>
         <w:pStyle w:val="Heading1"/>
-        <w:numPr>
-          <w:ilvl w:val="0"/>
-          <w:numId w:val="1"/>
-        </w:numPr>
-        <w:ind w:left="720" w:hanging="360"/>
-        <w:rPr/>
-      </w:pPr>
-      <w:bookmarkStart w:colFirst="0" w:colLast="0" w:name="_heading=h.26in1rg" w:id="12"/>
-      <w:bookmarkEnd w:id="12"/>
-      <w:r>
-        <w:rPr>
-          <w:rtl w:val="0"/>
-        </w:rPr>
-        <w:t xml:space="preserve">Section Header #1 </w:t>
-      </w:r>
-    </w:p>
-    <w:p>
-      <w:pPr>
-        <w:rPr/>
-      </w:pPr>
-      <w:r>
-        <w:rPr>
-          <w:rtl w:val="0"/>
-        </w:rPr>
-        <w:t xml:space="preserve">Lorem ipsum dolor sit amet, consectetur adipisicing elit, sed do eiusmod tempor incididunt ut labore et dolore magna aliqua. Ut enim ad minim veniam, quis nostrud exercitation ullamco laboris nisi ut aliquip ex ea commodo consequat. Duis aute irure dolor in reprehenderit in voluptate velit esse cillum dolore eu fugiat nulla pariatur.</w:t>
-      </w:r>
-    </w:p>
-    <w:p>
-      <w:pPr>
-        <w:rPr/>
-      </w:pPr>
-      <w:r>
-        <w:rPr>
-          <w:rtl w:val="0"/>
-        </w:rPr>
-      </w:r>
-    </w:p>
-    <w:p>
-      <w:pPr>
-        <w:pStyle w:val="Heading2"/>
-        <w:rPr/>
-      </w:pPr>
-      <w:bookmarkStart w:colFirst="0" w:colLast="0" w:name="_heading=h.lnxbz9" w:id="13"/>
-      <w:bookmarkEnd w:id="13"/>
-      <w:r>
-        <w:rPr>
-          <w:rtl w:val="0"/>
-        </w:rPr>
-        <w:t xml:space="preserve">HEADER LEVEL #2</w:t>
-      </w:r>
-    </w:p>
-    <w:p>
-      <w:pPr>
-        <w:rPr/>
-      </w:pPr>
-      <w:r>
-        <w:rPr>
-          <w:rtl w:val="0"/>
-        </w:rPr>
-        <w:t xml:space="preserve">Lorem ipsum dolor sit amet, consectetur adipisicing elit, sed do eiusmod tempor incididunt ut labore et dolore magna aliqua. Ut enim ad minim veniam, quis nostrud exercitation ullamco laboris nisi ut aliquip ex ea commodo consequat. Duis aute irure dolor in reprehenderit in voluptate velit esse cillum dolore eu fugiat nulla pariatur.</w:t>
-      </w:r>
-      <w:r>
-        <w:rPr>
-          <w:vertAlign w:val="superscript"/>
-        </w:rPr>
-        <w:footnoteReference w:customMarkFollows="0" w:id="0"/>
-      </w:r>
-      <w:r>
-        <w:rPr>
-          <w:rtl w:val="0"/>
-        </w:rPr>
-        <w:t xml:space="preserve"> Excepteur sint occaecat cupidatat non proident, sunt in culpa qui officia deserunt mollit anim id est laborum.</w:t>
-      </w:r>
-    </w:p>
-    <w:p>
-      <w:pPr>
-        <w:rPr/>
-      </w:pPr>
-      <w:r>
-        <w:rPr>
-          <w:rtl w:val="0"/>
-        </w:rPr>
-      </w:r>
-    </w:p>
-    <w:p>
-      <w:pPr>
-        <w:pStyle w:val="Heading5"/>
-        <w:rPr/>
-      </w:pPr>
-      <w:bookmarkStart w:colFirst="0" w:colLast="0" w:name="_heading=h.35nkun2" w:id="14"/>
-      <w:bookmarkEnd w:id="14"/>
-      <w:r>
-        <w:rPr>
-          <w:rtl w:val="0"/>
-        </w:rPr>
-        <w:t xml:space="preserve">Header #3</w:t>
-      </w:r>
-    </w:p>
-    <w:p>
-      <w:pPr>
-        <w:rPr/>
-      </w:pPr>
-      <w:r>
-        <w:rPr>
-          <w:rtl w:val="0"/>
-        </w:rPr>
-        <w:t xml:space="preserve">Lorem ipsum dolor sit amet, consectetur adipisicing elit, sed do eiusmod tempor incididunt ut labore et dolore magna aliqua. Ut enim ad minim veniam, quis nostrud exercitation ullamco laboris nisi ut aliquip ex ea commodo consequat, including:</w:t>
-      </w:r>
-    </w:p>
-    <w:p>
-      <w:pPr>
-        <w:numPr>
-          <w:ilvl w:val="0"/>
-          <w:numId w:val="4"/>
-        </w:numPr>
-        <w:pBdr>
-          <w:top w:space="0" w:sz="0" w:val="nil"/>
-          <w:left w:space="0" w:sz="0" w:val="nil"/>
-          <w:bottom w:space="0" w:sz="0" w:val="nil"/>
-          <w:right w:space="0" w:sz="0" w:val="nil"/>
-          <w:between w:space="0" w:sz="0" w:val="nil"/>
-        </w:pBdr>
-        <w:ind w:left="720" w:hanging="360"/>
-        <w:rPr/>
-      </w:pPr>
-      <w:r>
-        <w:rPr>
-          <w:rFonts w:ascii="Source Sans Pro" w:cs="Source Sans Pro" w:eastAsia="Source Sans Pro" w:hAnsi="Source Sans Pro"/>
-          <w:color w:val="000000"/>
-          <w:sz w:val="20"/>
-          <w:szCs w:val="20"/>
-          <w:rtl w:val="0"/>
-        </w:rPr>
-        <w:t xml:space="preserve">Bullet #1, option A</w:t>
-      </w:r>
-      <w:r>
-        <w:rPr>
-          <w:rtl w:val="0"/>
-        </w:rPr>
-      </w:r>
-    </w:p>
-    <w:p>
-      <w:pPr>
-        <w:numPr>
-          <w:ilvl w:val="0"/>
-          <w:numId w:val="4"/>
-        </w:numPr>
-        <w:pBdr>
-          <w:top w:space="0" w:sz="0" w:val="nil"/>
-          <w:left w:space="0" w:sz="0" w:val="nil"/>
-          <w:bottom w:space="0" w:sz="0" w:val="nil"/>
-          <w:right w:space="0" w:sz="0" w:val="nil"/>
-          <w:between w:space="0" w:sz="0" w:val="nil"/>
-        </w:pBdr>
-        <w:ind w:left="720" w:hanging="360"/>
-        <w:rPr/>
-      </w:pPr>
-      <w:r>
-        <w:rPr>
-          <w:rFonts w:ascii="Source Sans Pro" w:cs="Source Sans Pro" w:eastAsia="Source Sans Pro" w:hAnsi="Source Sans Pro"/>
-          <w:color w:val="000000"/>
-          <w:sz w:val="20"/>
-          <w:szCs w:val="20"/>
-          <w:rtl w:val="0"/>
-        </w:rPr>
-        <w:t xml:space="preserve">Bullet #1, option A</w:t>
-      </w:r>
-      <w:r>
-        <w:rPr>
-          <w:rtl w:val="0"/>
-        </w:rPr>
-      </w:r>
-    </w:p>
-    <w:p>
-      <w:pPr>
-        <w:rPr/>
-      </w:pPr>
-      <w:r>
-        <w:rPr>
-          <w:rtl w:val="0"/>
-        </w:rPr>
-      </w:r>
-    </w:p>
-    <w:p>
-      <w:pPr>
         <w:numPr>
           <w:ilvl w:val="0"/>
           <w:numId w:val="2"/>
         </w:numPr>
-        <w:pBdr>
-          <w:top w:space="0" w:sz="0" w:val="nil"/>
-          <w:left w:space="0" w:sz="0" w:val="nil"/>
-          <w:bottom w:space="0" w:sz="0" w:val="nil"/>
-          <w:right w:space="0" w:sz="0" w:val="nil"/>
-          <w:between w:space="0" w:sz="0" w:val="nil"/>
-        </w:pBdr>
         <w:ind w:left="720" w:hanging="360"/>
-        <w:rPr>
-          <w:color w:val="000000"/>
-          <w:sz w:val="20"/>
-          <w:szCs w:val="20"/>
-        </w:rPr>
-      </w:pPr>
-      <w:r>
-        <w:rPr>
-          <w:rFonts w:ascii="Franklin Gothic" w:cs="Franklin Gothic" w:eastAsia="Franklin Gothic" w:hAnsi="Franklin Gothic"/>
-          <w:color w:val="000000"/>
-          <w:sz w:val="20"/>
-          <w:szCs w:val="20"/>
-          <w:rtl w:val="0"/>
-        </w:rPr>
-        <w:t xml:space="preserve">Bullet #1, option B.</w:t>
-      </w:r>
-      <w:r>
-        <w:rPr>
-          <w:rFonts w:ascii="Source Sans Pro" w:cs="Source Sans Pro" w:eastAsia="Source Sans Pro" w:hAnsi="Source Sans Pro"/>
-          <w:color w:val="000000"/>
-          <w:sz w:val="20"/>
-          <w:szCs w:val="20"/>
-          <w:rtl w:val="0"/>
-        </w:rPr>
-        <w:t xml:space="preserve"> Lorem ipsum dolor sit amet, consectetur adipisicing elit, sed do eiusmod tempor incididunt ut labore et dolore magna aliqua.</w:t>
-      </w:r>
-      <w:r>
-        <w:rPr>
-          <w:rtl w:val="0"/>
-        </w:rPr>
-      </w:r>
-    </w:p>
-    <w:p>
-      <w:pPr>
-        <w:numPr>
-          <w:ilvl w:val="0"/>
-          <w:numId w:val="2"/>
-        </w:numPr>
-        <w:pBdr>
-          <w:top w:space="0" w:sz="0" w:val="nil"/>
-          <w:left w:space="0" w:sz="0" w:val="nil"/>
-          <w:bottom w:space="0" w:sz="0" w:val="nil"/>
-          <w:right w:space="0" w:sz="0" w:val="nil"/>
-          <w:between w:space="0" w:sz="0" w:val="nil"/>
-        </w:pBdr>
-        <w:ind w:left="720" w:hanging="360"/>
-        <w:rPr>
-          <w:color w:val="000000"/>
-          <w:sz w:val="20"/>
-          <w:szCs w:val="20"/>
-        </w:rPr>
-      </w:pPr>
-      <w:r>
-        <w:rPr>
-          <w:rFonts w:ascii="Franklin Gothic" w:cs="Franklin Gothic" w:eastAsia="Franklin Gothic" w:hAnsi="Franklin Gothic"/>
-          <w:color w:val="000000"/>
-          <w:sz w:val="20"/>
-          <w:szCs w:val="20"/>
-          <w:rtl w:val="0"/>
-        </w:rPr>
-        <w:t xml:space="preserve">Bullet #1, option B.</w:t>
-      </w:r>
-      <w:r>
-        <w:rPr>
-          <w:rFonts w:ascii="Source Sans Pro" w:cs="Source Sans Pro" w:eastAsia="Source Sans Pro" w:hAnsi="Source Sans Pro"/>
-          <w:color w:val="000000"/>
-          <w:sz w:val="20"/>
-          <w:szCs w:val="20"/>
-          <w:rtl w:val="0"/>
-        </w:rPr>
-        <w:t xml:space="preserve"> Lorem ipsum dolor sit amet, consectetur adipisicing elit, sed do eiusmod tempor incididunt ut labore et dolore magna aliqua.</w:t>
-      </w:r>
-      <w:r>
-        <w:rPr>
-          <w:rtl w:val="0"/>
-        </w:rPr>
-      </w:r>
-    </w:p>
-    <w:p>
-      <w:pPr>
-        <w:numPr>
-          <w:ilvl w:val="0"/>
-          <w:numId w:val="2"/>
-        </w:numPr>
-        <w:pBdr>
-          <w:top w:space="0" w:sz="0" w:val="nil"/>
-          <w:left w:space="0" w:sz="0" w:val="nil"/>
-          <w:bottom w:space="0" w:sz="0" w:val="nil"/>
-          <w:right w:space="0" w:sz="0" w:val="nil"/>
-          <w:between w:space="0" w:sz="0" w:val="nil"/>
-        </w:pBdr>
-        <w:ind w:left="720" w:hanging="360"/>
-        <w:rPr>
-          <w:color w:val="000000"/>
-          <w:sz w:val="20"/>
-          <w:szCs w:val="20"/>
-        </w:rPr>
-      </w:pPr>
-      <w:r>
-        <w:rPr>
-          <w:rFonts w:ascii="Franklin Gothic" w:cs="Franklin Gothic" w:eastAsia="Franklin Gothic" w:hAnsi="Franklin Gothic"/>
-          <w:color w:val="000000"/>
-          <w:sz w:val="20"/>
-          <w:szCs w:val="20"/>
-          <w:rtl w:val="0"/>
-        </w:rPr>
-        <w:t xml:space="preserve">Bullet #1, option B.</w:t>
-      </w:r>
-      <w:r>
-        <w:rPr>
-          <w:rFonts w:ascii="Source Sans Pro" w:cs="Source Sans Pro" w:eastAsia="Source Sans Pro" w:hAnsi="Source Sans Pro"/>
-          <w:color w:val="000000"/>
-          <w:sz w:val="20"/>
-          <w:szCs w:val="20"/>
-          <w:rtl w:val="0"/>
-        </w:rPr>
-        <w:t xml:space="preserve"> Lorem ipsum dolor sit amet, consectetur adipisicing elit, sed do eiusmod tempor incididunt ut labore et dolore magna aliqua.</w:t>
-      </w:r>
-      <w:r>
-        <w:rPr>
-          <w:rtl w:val="0"/>
-        </w:rPr>
-      </w:r>
-    </w:p>
-    <w:p>
-      <w:pPr>
-        <w:rPr/>
-      </w:pPr>
-      <w:r>
-        <w:rPr>
-          <w:rtl w:val="0"/>
-        </w:rPr>
-      </w:r>
-    </w:p>
-    <w:p>
-      <w:pPr>
-        <w:rPr/>
-      </w:pPr>
-      <w:r>
-        <w:rPr>
-          <w:rtl w:val="0"/>
-        </w:rPr>
-        <w:t xml:space="preserve">Ut enim ad minim veniam, quis nostrud exercitation ullamco laboris nisi ut aliquip ex ea commodo consequat. Excepteur sint occaecat cupidatat non proident, sunt in culpa qui officia deserunt mollit anim id est laborum.</w:t>
-      </w:r>
-    </w:p>
-    <w:p>
-      <w:pPr>
-        <w:numPr>
-          <w:ilvl w:val="0"/>
-          <w:numId w:val="4"/>
-        </w:numPr>
-        <w:pBdr>
-          <w:top w:space="0" w:sz="0" w:val="nil"/>
-          <w:left w:space="0" w:sz="0" w:val="nil"/>
-          <w:bottom w:space="0" w:sz="0" w:val="nil"/>
-          <w:right w:space="0" w:sz="0" w:val="nil"/>
-          <w:between w:space="0" w:sz="0" w:val="nil"/>
-        </w:pBdr>
-        <w:ind w:left="720" w:hanging="360"/>
-        <w:rPr/>
-      </w:pPr>
-      <w:r>
-        <w:rPr>
-          <w:rFonts w:ascii="Source Sans Pro" w:cs="Source Sans Pro" w:eastAsia="Source Sans Pro" w:hAnsi="Source Sans Pro"/>
-          <w:color w:val="000000"/>
-          <w:sz w:val="20"/>
-          <w:szCs w:val="20"/>
-          <w:rtl w:val="0"/>
-        </w:rPr>
-        <w:t xml:space="preserve">Bullet #1</w:t>
-      </w:r>
-      <w:r>
-        <w:rPr>
-          <w:rtl w:val="0"/>
-        </w:rPr>
-      </w:r>
-    </w:p>
-    <w:p>
-      <w:pPr>
-        <w:numPr>
-          <w:ilvl w:val="0"/>
-          <w:numId w:val="4"/>
-        </w:numPr>
-        <w:pBdr>
-          <w:top w:space="0" w:sz="0" w:val="nil"/>
-          <w:left w:space="0" w:sz="0" w:val="nil"/>
-          <w:bottom w:space="0" w:sz="0" w:val="nil"/>
-          <w:right w:space="0" w:sz="0" w:val="nil"/>
-          <w:between w:space="0" w:sz="0" w:val="nil"/>
-        </w:pBdr>
-        <w:ind w:left="720" w:hanging="360"/>
-        <w:rPr/>
-      </w:pPr>
-      <w:r>
-        <w:rPr>
-          <w:rFonts w:ascii="Source Sans Pro" w:cs="Source Sans Pro" w:eastAsia="Source Sans Pro" w:hAnsi="Source Sans Pro"/>
-          <w:color w:val="000000"/>
-          <w:sz w:val="20"/>
-          <w:szCs w:val="20"/>
-          <w:rtl w:val="0"/>
-        </w:rPr>
-        <w:t xml:space="preserve">Bullet #1</w:t>
-      </w:r>
-      <w:r>
-        <w:rPr>
-          <w:rtl w:val="0"/>
-        </w:rPr>
+        <w:rPr/>
+      </w:pPr>
+      <w:bookmarkStart w:colFirst="0" w:colLast="0" w:name="_26in1rg" w:id="13"/>
+      <w:bookmarkEnd w:id="13"/>
+      <w:r>
+        <w:rPr>
+          <w:rtl w:val="0"/>
+        </w:rPr>
+        <w:t xml:space="preserve">Section Header #1 </w:t>
+      </w:r>
+    </w:p>
+    <w:p>
+      <w:pPr>
+        <w:rPr/>
+      </w:pPr>
+      <w:r>
+        <w:rPr>
+          <w:rtl w:val="0"/>
+        </w:rPr>
+        <w:t xml:space="preserve">Lorem ipsum dolor sit amet, consectetur adipisicing elit, sed do eiusmod tempor incididunt ut labore et dolore magna aliqua. Ut enim ad minim veniam, quis nostrud exercitation ullamco laboris nisi ut aliquip ex ea commodo consequat. Duis aute irure dolor in reprehenderit in voluptate velit esse cillum dolore eu fugiat nulla pariatur.</w:t>
+      </w:r>
+    </w:p>
+    <w:p>
+      <w:pPr>
+        <w:rPr/>
+      </w:pPr>
+      <w:r>
+        <w:rPr>
+          <w:rtl w:val="0"/>
+        </w:rPr>
+      </w:r>
+    </w:p>
+    <w:p>
+      <w:pPr>
+        <w:pStyle w:val="Heading2"/>
+        <w:rPr/>
+      </w:pPr>
+      <w:bookmarkStart w:colFirst="0" w:colLast="0" w:name="_lnxbz9" w:id="14"/>
+      <w:bookmarkEnd w:id="14"/>
+      <w:r>
+        <w:rPr>
+          <w:rtl w:val="0"/>
+        </w:rPr>
+        <w:t xml:space="preserve">HEADER LEVEL #2</w:t>
+      </w:r>
+    </w:p>
+    <w:p>
+      <w:pPr>
+        <w:rPr/>
+      </w:pPr>
+      <w:r>
+        <w:rPr>
+          <w:rtl w:val="0"/>
+        </w:rPr>
+        <w:t xml:space="preserve">Lorem ipsum dolor sit amet, consectetur adipisicing elit, sed do eiusmod tempor incididunt ut labore et dolore magna aliqua. Ut enim ad minim veniam, quis nostrud exercitation ullamco laboris nisi ut aliquip ex ea commodo consequat. Duis aute irure dolor in reprehenderit in voluptate velit esse cillum dolore eu fugiat nulla pariatur.</w:t>
+      </w:r>
+      <w:r>
+        <w:rPr>
+          <w:vertAlign w:val="superscript"/>
+        </w:rPr>
+        <w:footnoteReference w:customMarkFollows="0" w:id="0"/>
+      </w:r>
+      <w:r>
+        <w:rPr>
+          <w:rtl w:val="0"/>
+        </w:rPr>
+        <w:t xml:space="preserve"> Excepteur sint occaecat cupidatat non proident, sunt in culpa qui officia deserunt mollit anim id est laborum.</w:t>
+      </w:r>
+    </w:p>
+    <w:p>
+      <w:pPr>
+        <w:rPr/>
+      </w:pPr>
+      <w:r>
+        <w:rPr>
+          <w:rtl w:val="0"/>
+        </w:rPr>
+      </w:r>
+    </w:p>
+    <w:p>
+      <w:pPr>
+        <w:pStyle w:val="Heading5"/>
+        <w:rPr/>
+      </w:pPr>
+      <w:bookmarkStart w:colFirst="0" w:colLast="0" w:name="_35nkun2" w:id="15"/>
+      <w:bookmarkEnd w:id="15"/>
+      <w:r>
+        <w:rPr>
+          <w:rtl w:val="0"/>
+        </w:rPr>
+        <w:t xml:space="preserve">Header #3</w:t>
+      </w:r>
+    </w:p>
+    <w:p>
+      <w:pPr>
+        <w:rPr/>
+      </w:pPr>
+      <w:r>
+        <w:rPr>
+          <w:rtl w:val="0"/>
+        </w:rPr>
+        <w:t xml:space="preserve">Lorem ipsum dolor sit amet, consectetur adipisicing elit, sed do eiusmod tempor incididunt ut labore et dolore magna aliqua. Ut enim ad minim veniam, quis nostrud exercitation ullamco laboris nisi ut aliquip ex ea commodo consequat, including:</w:t>
       </w:r>
     </w:p>
     <w:p>
@@ -4895,7 +4699,7 @@
           <w:right w:space="0" w:sz="0" w:val="nil"/>
           <w:between w:space="0" w:sz="0" w:val="nil"/>
         </w:pBdr>
-        <w:ind w:left="1080" w:hanging="360"/>
+        <w:ind w:left="720" w:hanging="360"/>
         <w:rPr/>
       </w:pPr>
       <w:r>
@@ -4906,7 +4710,7 @@
           <w:szCs w:val="20"/>
           <w:rtl w:val="0"/>
         </w:rPr>
-        <w:t xml:space="preserve">Bullet #2</w:t>
+        <w:t xml:space="preserve">Bullet #1, option A</w:t>
       </w:r>
       <w:r>
         <w:rPr>
@@ -4927,7 +4731,7 @@
           <w:right w:space="0" w:sz="0" w:val="nil"/>
           <w:between w:space="0" w:sz="0" w:val="nil"/>
         </w:pBdr>
-        <w:ind w:left="1080" w:hanging="360"/>
+        <w:ind w:left="720" w:hanging="360"/>
         <w:rPr/>
       </w:pPr>
       <w:r>
@@ -4938,12 +4742,181 @@
           <w:szCs w:val="20"/>
           <w:rtl w:val="0"/>
         </w:rPr>
-        <w:t xml:space="preserve">Bullet #2</w:t>
-      </w:r>
-      <w:r>
-        <w:rPr>
-          <w:rtl w:val="0"/>
-        </w:rPr>
+        <w:t xml:space="preserve">Bullet #1, option A</w:t>
+      </w:r>
+      <w:r>
+        <w:rPr>
+          <w:rtl w:val="0"/>
+        </w:rPr>
+      </w:r>
+    </w:p>
+    <w:p>
+      <w:pPr>
+        <w:rPr/>
+      </w:pPr>
+      <w:r>
+        <w:rPr>
+          <w:rtl w:val="0"/>
+        </w:rPr>
+      </w:r>
+    </w:p>
+    <w:p>
+      <w:pPr>
+        <w:numPr>
+          <w:ilvl w:val="0"/>
+          <w:numId w:val="3"/>
+        </w:numPr>
+        <w:pBdr>
+          <w:top w:space="0" w:sz="0" w:val="nil"/>
+          <w:left w:space="0" w:sz="0" w:val="nil"/>
+          <w:bottom w:space="0" w:sz="0" w:val="nil"/>
+          <w:right w:space="0" w:sz="0" w:val="nil"/>
+          <w:between w:space="0" w:sz="0" w:val="nil"/>
+        </w:pBdr>
+        <w:ind w:left="720" w:hanging="360"/>
+        <w:rPr>
+          <w:color w:val="000000"/>
+          <w:sz w:val="20"/>
+          <w:szCs w:val="20"/>
+        </w:rPr>
+      </w:pPr>
+      <w:r>
+        <w:rPr>
+          <w:rFonts w:ascii="Franklin Gothic" w:cs="Franklin Gothic" w:eastAsia="Franklin Gothic" w:hAnsi="Franklin Gothic"/>
+          <w:color w:val="000000"/>
+          <w:sz w:val="20"/>
+          <w:szCs w:val="20"/>
+          <w:rtl w:val="0"/>
+        </w:rPr>
+        <w:t xml:space="preserve">Bullet #1, option B.</w:t>
+      </w:r>
+      <w:r>
+        <w:rPr>
+          <w:rFonts w:ascii="Source Sans Pro" w:cs="Source Sans Pro" w:eastAsia="Source Sans Pro" w:hAnsi="Source Sans Pro"/>
+          <w:color w:val="000000"/>
+          <w:sz w:val="20"/>
+          <w:szCs w:val="20"/>
+          <w:rtl w:val="0"/>
+        </w:rPr>
+        <w:t xml:space="preserve"> Lorem ipsum dolor sit amet, consectetur adipisicing elit, sed do eiusmod tempor incididunt ut labore et dolore magna aliqua.</w:t>
+      </w:r>
+      <w:r>
+        <w:rPr>
+          <w:rtl w:val="0"/>
+        </w:rPr>
+      </w:r>
+    </w:p>
+    <w:p>
+      <w:pPr>
+        <w:numPr>
+          <w:ilvl w:val="0"/>
+          <w:numId w:val="3"/>
+        </w:numPr>
+        <w:pBdr>
+          <w:top w:space="0" w:sz="0" w:val="nil"/>
+          <w:left w:space="0" w:sz="0" w:val="nil"/>
+          <w:bottom w:space="0" w:sz="0" w:val="nil"/>
+          <w:right w:space="0" w:sz="0" w:val="nil"/>
+          <w:between w:space="0" w:sz="0" w:val="nil"/>
+        </w:pBdr>
+        <w:ind w:left="720" w:hanging="360"/>
+        <w:rPr>
+          <w:color w:val="000000"/>
+          <w:sz w:val="20"/>
+          <w:szCs w:val="20"/>
+        </w:rPr>
+      </w:pPr>
+      <w:r>
+        <w:rPr>
+          <w:rFonts w:ascii="Franklin Gothic" w:cs="Franklin Gothic" w:eastAsia="Franklin Gothic" w:hAnsi="Franklin Gothic"/>
+          <w:color w:val="000000"/>
+          <w:sz w:val="20"/>
+          <w:szCs w:val="20"/>
+          <w:rtl w:val="0"/>
+        </w:rPr>
+        <w:t xml:space="preserve">Bullet #1, option B.</w:t>
+      </w:r>
+      <w:r>
+        <w:rPr>
+          <w:rFonts w:ascii="Source Sans Pro" w:cs="Source Sans Pro" w:eastAsia="Source Sans Pro" w:hAnsi="Source Sans Pro"/>
+          <w:color w:val="000000"/>
+          <w:sz w:val="20"/>
+          <w:szCs w:val="20"/>
+          <w:rtl w:val="0"/>
+        </w:rPr>
+        <w:t xml:space="preserve"> Lorem ipsum dolor sit amet, consectetur adipisicing elit, sed do eiusmod tempor incididunt ut labore et dolore magna aliqua.</w:t>
+      </w:r>
+      <w:r>
+        <w:rPr>
+          <w:rtl w:val="0"/>
+        </w:rPr>
+      </w:r>
+    </w:p>
+    <w:p>
+      <w:pPr>
+        <w:numPr>
+          <w:ilvl w:val="0"/>
+          <w:numId w:val="3"/>
+        </w:numPr>
+        <w:pBdr>
+          <w:top w:space="0" w:sz="0" w:val="nil"/>
+          <w:left w:space="0" w:sz="0" w:val="nil"/>
+          <w:bottom w:space="0" w:sz="0" w:val="nil"/>
+          <w:right w:space="0" w:sz="0" w:val="nil"/>
+          <w:between w:space="0" w:sz="0" w:val="nil"/>
+        </w:pBdr>
+        <w:ind w:left="720" w:hanging="360"/>
+        <w:rPr>
+          <w:color w:val="000000"/>
+          <w:sz w:val="20"/>
+          <w:szCs w:val="20"/>
+        </w:rPr>
+      </w:pPr>
+      <w:r>
+        <w:rPr>
+          <w:rFonts w:ascii="Franklin Gothic" w:cs="Franklin Gothic" w:eastAsia="Franklin Gothic" w:hAnsi="Franklin Gothic"/>
+          <w:color w:val="000000"/>
+          <w:sz w:val="20"/>
+          <w:szCs w:val="20"/>
+          <w:rtl w:val="0"/>
+        </w:rPr>
+        <w:t xml:space="preserve">Bullet #1, option B.</w:t>
+      </w:r>
+      <w:r>
+        <w:rPr>
+          <w:rFonts w:ascii="Source Sans Pro" w:cs="Source Sans Pro" w:eastAsia="Source Sans Pro" w:hAnsi="Source Sans Pro"/>
+          <w:color w:val="000000"/>
+          <w:sz w:val="20"/>
+          <w:szCs w:val="20"/>
+          <w:rtl w:val="0"/>
+        </w:rPr>
+        <w:t xml:space="preserve"> Lorem ipsum dolor sit amet, consectetur adipisicing elit, sed do eiusmod tempor incididunt ut labore et dolore magna aliqua.</w:t>
+      </w:r>
+      <w:r>
+        <w:rPr>
+          <w:rtl w:val="0"/>
+        </w:rPr>
+      </w:r>
+    </w:p>
+    <w:p>
+      <w:pPr>
+        <w:rPr/>
+      </w:pPr>
+      <w:r>
+        <w:rPr>
+          <w:rtl w:val="0"/>
+        </w:rPr>
+      </w:r>
+    </w:p>
+    <w:p>
+      <w:pPr>
+        <w:rPr/>
+      </w:pPr>
+      <w:r>
+        <w:rPr>
+          <w:rtl w:val="0"/>
+        </w:rPr>
+        <w:t xml:space="preserve">Ut enim ad minim veniam, quis nostrud exercitation ullamco laboris nisi ut aliquip ex ea commodo consequat. Excepteur sint occaecat cupidatat non proident, sunt in culpa qui officia deserunt mollit anim id est laborum.</w:t>
       </w:r>
     </w:p>
     <w:p>
@@ -4959,7 +4932,7 @@
           <w:right w:space="0" w:sz="0" w:val="nil"/>
           <w:between w:space="0" w:sz="0" w:val="nil"/>
         </w:pBdr>
-        <w:ind w:left="1080" w:hanging="360"/>
+        <w:ind w:left="720" w:hanging="360"/>
         <w:rPr/>
       </w:pPr>
       <w:r>
@@ -4970,7 +4943,39 @@
           <w:szCs w:val="20"/>
           <w:rtl w:val="0"/>
         </w:rPr>
-        <w:t xml:space="preserve">Bullet #2</w:t>
+        <w:t xml:space="preserve">Bullet #1</w:t>
+      </w:r>
+      <w:r>
+        <w:rPr>
+          <w:rtl w:val="0"/>
+        </w:rPr>
+      </w:r>
+    </w:p>
+    <w:p>
+      <w:pPr>
+        <w:numPr>
+          <w:ilvl w:val="0"/>
+          <w:numId w:val="5"/>
+        </w:numPr>
+        <w:pBdr>
+          <w:top w:space="0" w:sz="0" w:val="nil"/>
+          <w:left w:space="0" w:sz="0" w:val="nil"/>
+          <w:bottom w:space="0" w:sz="0" w:val="nil"/>
+          <w:right w:space="0" w:sz="0" w:val="nil"/>
+          <w:between w:space="0" w:sz="0" w:val="nil"/>
+        </w:pBdr>
+        <w:ind w:left="720" w:hanging="360"/>
+        <w:rPr/>
+      </w:pPr>
+      <w:r>
+        <w:rPr>
+          <w:rFonts w:ascii="Source Sans Pro" w:cs="Source Sans Pro" w:eastAsia="Source Sans Pro" w:hAnsi="Source Sans Pro"/>
+          <w:color w:val="000000"/>
+          <w:sz w:val="20"/>
+          <w:szCs w:val="20"/>
+          <w:rtl w:val="0"/>
+        </w:rPr>
+        <w:t xml:space="preserve">Bullet #1</w:t>
       </w:r>
       <w:r>
         <w:rPr>
@@ -4991,7 +4996,7 @@
           <w:right w:space="0" w:sz="0" w:val="nil"/>
           <w:between w:space="0" w:sz="0" w:val="nil"/>
         </w:pBdr>
-        <w:ind w:left="1440" w:hanging="360"/>
+        <w:ind w:left="1080" w:hanging="360"/>
         <w:rPr/>
       </w:pPr>
       <w:r>
@@ -5002,7 +5007,7 @@
           <w:szCs w:val="20"/>
           <w:rtl w:val="0"/>
         </w:rPr>
-        <w:t xml:space="preserve">Bullet #3</w:t>
+        <w:t xml:space="preserve">Bullet #2</w:t>
       </w:r>
       <w:r>
         <w:rPr>
@@ -5023,7 +5028,7 @@
           <w:right w:space="0" w:sz="0" w:val="nil"/>
           <w:between w:space="0" w:sz="0" w:val="nil"/>
         </w:pBdr>
-        <w:ind w:left="1440" w:hanging="360"/>
+        <w:ind w:left="1080" w:hanging="360"/>
         <w:rPr/>
       </w:pPr>
       <w:r>
@@ -5034,39 +5039,40 @@
           <w:szCs w:val="20"/>
           <w:rtl w:val="0"/>
         </w:rPr>
-        <w:t xml:space="preserve">Bullet #3</w:t>
-      </w:r>
-      <w:r>
-        <w:rPr>
-          <w:rtl w:val="0"/>
-        </w:rPr>
-      </w:r>
-    </w:p>
-    <w:p>
-      <w:pPr>
-        <w:rPr/>
-      </w:pPr>
-      <w:r>
-        <w:rPr>
-          <w:rtl w:val="0"/>
-        </w:rPr>
-      </w:r>
-    </w:p>
-    <w:p>
-      <w:pPr>
-        <w:rPr/>
-      </w:pPr>
-      <w:r>
-        <w:rPr>
-          <w:rtl w:val="0"/>
-        </w:rPr>
-        <w:t xml:space="preserve">Ut enim ad minim veniam, quis nostrud exercitation ullamco laboris nisi ut aliquip ex ea commodo consequat.</w:t>
-      </w:r>
-    </w:p>
-    <w:p>
-      <w:pPr>
-        <w:rPr/>
-      </w:pPr>
+        <w:t xml:space="preserve">Bullet #2</w:t>
+      </w:r>
+      <w:r>
+        <w:rPr>
+          <w:rtl w:val="0"/>
+        </w:rPr>
+      </w:r>
+    </w:p>
+    <w:p>
+      <w:pPr>
+        <w:numPr>
+          <w:ilvl w:val="0"/>
+          <w:numId w:val="6"/>
+        </w:numPr>
+        <w:pBdr>
+          <w:top w:space="0" w:sz="0" w:val="nil"/>
+          <w:left w:space="0" w:sz="0" w:val="nil"/>
+          <w:bottom w:space="0" w:sz="0" w:val="nil"/>
+          <w:right w:space="0" w:sz="0" w:val="nil"/>
+          <w:between w:space="0" w:sz="0" w:val="nil"/>
+        </w:pBdr>
+        <w:ind w:left="1080" w:hanging="360"/>
+        <w:rPr/>
+      </w:pPr>
+      <w:r>
+        <w:rPr>
+          <w:rFonts w:ascii="Source Sans Pro" w:cs="Source Sans Pro" w:eastAsia="Source Sans Pro" w:hAnsi="Source Sans Pro"/>
+          <w:color w:val="000000"/>
+          <w:sz w:val="20"/>
+          <w:szCs w:val="20"/>
+          <w:rtl w:val="0"/>
+        </w:rPr>
+        <w:t xml:space="preserve">Bullet #2</w:t>
+      </w:r>
       <w:r>
         <w:rPr>
           <w:rtl w:val="0"/>
@@ -5079,14 +5085,30 @@
           <w:ilvl w:val="0"/>
           <w:numId w:val="7"/>
         </w:numPr>
+        <w:pBdr>
+          <w:top w:space="0" w:sz="0" w:val="nil"/>
+          <w:left w:space="0" w:sz="0" w:val="nil"/>
+          <w:bottom w:space="0" w:sz="0" w:val="nil"/>
+          <w:right w:space="0" w:sz="0" w:val="nil"/>
+          <w:between w:space="0" w:sz="0" w:val="nil"/>
+        </w:pBdr>
         <w:ind w:left="1440" w:hanging="360"/>
         <w:rPr/>
       </w:pPr>
       <w:r>
         <w:rPr>
-          <w:rtl w:val="0"/>
-        </w:rPr>
-        <w:t xml:space="preserve">Pariatur excepteur sint occaecat cupidatat non proident, sunt in culpa qui officia deserunt mollit anim id est laborum </w:t>
+          <w:rFonts w:ascii="Source Sans Pro" w:cs="Source Sans Pro" w:eastAsia="Source Sans Pro" w:hAnsi="Source Sans Pro"/>
+          <w:color w:val="000000"/>
+          <w:sz w:val="20"/>
+          <w:szCs w:val="20"/>
+          <w:rtl w:val="0"/>
+        </w:rPr>
+        <w:t xml:space="preserve">Bullet #3</w:t>
+      </w:r>
+      <w:r>
+        <w:rPr>
+          <w:rtl w:val="0"/>
+        </w:rPr>
       </w:r>
     </w:p>
     <w:p>
@@ -5095,6 +5117,85 @@
           <w:ilvl w:val="0"/>
           <w:numId w:val="7"/>
         </w:numPr>
+        <w:pBdr>
+          <w:top w:space="0" w:sz="0" w:val="nil"/>
+          <w:left w:space="0" w:sz="0" w:val="nil"/>
+          <w:bottom w:space="0" w:sz="0" w:val="nil"/>
+          <w:right w:space="0" w:sz="0" w:val="nil"/>
+          <w:between w:space="0" w:sz="0" w:val="nil"/>
+        </w:pBdr>
+        <w:ind w:left="1440" w:hanging="360"/>
+        <w:rPr/>
+      </w:pPr>
+      <w:r>
+        <w:rPr>
+          <w:rFonts w:ascii="Source Sans Pro" w:cs="Source Sans Pro" w:eastAsia="Source Sans Pro" w:hAnsi="Source Sans Pro"/>
+          <w:color w:val="000000"/>
+          <w:sz w:val="20"/>
+          <w:szCs w:val="20"/>
+          <w:rtl w:val="0"/>
+        </w:rPr>
+        <w:t xml:space="preserve">Bullet #3</w:t>
+      </w:r>
+      <w:r>
+        <w:rPr>
+          <w:rtl w:val="0"/>
+        </w:rPr>
+      </w:r>
+    </w:p>
+    <w:p>
+      <w:pPr>
+        <w:rPr/>
+      </w:pPr>
+      <w:r>
+        <w:rPr>
+          <w:rtl w:val="0"/>
+        </w:rPr>
+      </w:r>
+    </w:p>
+    <w:p>
+      <w:pPr>
+        <w:rPr/>
+      </w:pPr>
+      <w:r>
+        <w:rPr>
+          <w:rtl w:val="0"/>
+        </w:rPr>
+        <w:t xml:space="preserve">Ut enim ad minim veniam, quis nostrud exercitation ullamco laboris nisi ut aliquip ex ea commodo consequat.</w:t>
+      </w:r>
+    </w:p>
+    <w:p>
+      <w:pPr>
+        <w:rPr/>
+      </w:pPr>
+      <w:r>
+        <w:rPr>
+          <w:rtl w:val="0"/>
+        </w:rPr>
+      </w:r>
+    </w:p>
+    <w:p>
+      <w:pPr>
+        <w:numPr>
+          <w:ilvl w:val="0"/>
+          <w:numId w:val="8"/>
+        </w:numPr>
+        <w:ind w:left="1440" w:hanging="360"/>
+        <w:rPr/>
+      </w:pPr>
+      <w:r>
+        <w:rPr>
+          <w:rtl w:val="0"/>
+        </w:rPr>
+        <w:t xml:space="preserve">Pariatur excepteur sint occaecat cupidatat non proident, sunt in culpa qui officia deserunt mollit anim id est laborum </w:t>
+      </w:r>
+    </w:p>
+    <w:p>
+      <w:pPr>
+        <w:numPr>
+          <w:ilvl w:val="0"/>
+          <w:numId w:val="8"/>
+        </w:numPr>
         <w:ind w:left="1440" w:hanging="360"/>
         <w:rPr/>
       </w:pPr>
@@ -5141,12 +5242,12 @@
           <wp:inline distB="0" distT="0" distL="0" distR="0">
             <wp:extent cx="5943600" cy="5361305"/>
             <wp:effectExtent b="0" l="0" r="0" t="0"/>
-            <wp:docPr id="19" name="image6.png"/>
+            <wp:docPr id="2" name="image4.png"/>
             <a:graphic>
               <a:graphicData uri="http://schemas.openxmlformats.org/drawingml/2006/picture">
                 <pic:pic>
                   <pic:nvPicPr>
-                    <pic:cNvPr id="0" name="image6.png"/>
+                    <pic:cNvPr id="0" name="image4.png"/>
                     <pic:cNvPicPr preferRelativeResize="0"/>
                   </pic:nvPicPr>
                   <pic:blipFill>
@@ -5538,13 +5639,13 @@
         <w:pStyle w:val="Heading1"/>
         <w:numPr>
           <w:ilvl w:val="0"/>
-          <w:numId w:val="1"/>
+          <w:numId w:val="2"/>
         </w:numPr>
         <w:ind w:left="720" w:hanging="360"/>
         <w:rPr/>
       </w:pPr>
-      <w:bookmarkStart w:colFirst="0" w:colLast="0" w:name="_heading=h.1ksv4uv" w:id="15"/>
-      <w:bookmarkEnd w:id="15"/>
+      <w:bookmarkStart w:colFirst="0" w:colLast="0" w:name="_1ksv4uv" w:id="16"/>
+      <w:bookmarkEnd w:id="16"/>
       <w:r>
         <w:rPr>
           <w:rtl w:val="0"/>
@@ -5831,7 +5932,7 @@
             <w:pPr>
               <w:numPr>
                 <w:ilvl w:val="1"/>
-                <w:numId w:val="3"/>
+                <w:numId w:val="4"/>
               </w:numPr>
               <w:spacing w:line="276" w:lineRule="auto"/>
               <w:ind w:left="1440" w:hanging="360"/>
@@ -5892,13 +5993,13 @@
         <w:pStyle w:val="Heading1"/>
         <w:numPr>
           <w:ilvl w:val="0"/>
-          <w:numId w:val="1"/>
+          <w:numId w:val="2"/>
         </w:numPr>
         <w:ind w:left="720" w:hanging="360"/>
         <w:rPr/>
       </w:pPr>
-      <w:bookmarkStart w:colFirst="0" w:colLast="0" w:name="_heading=h.44sinio" w:id="16"/>
-      <w:bookmarkEnd w:id="16"/>
+      <w:bookmarkStart w:colFirst="0" w:colLast="0" w:name="_44sinio" w:id="17"/>
+      <w:bookmarkEnd w:id="17"/>
       <w:r>
         <w:rPr>
           <w:rtl w:val="0"/>
@@ -5970,13 +6071,13 @@
         <w:pStyle w:val="Heading1"/>
         <w:numPr>
           <w:ilvl w:val="0"/>
-          <w:numId w:val="1"/>
+          <w:numId w:val="2"/>
         </w:numPr>
         <w:ind w:left="720" w:hanging="360"/>
         <w:rPr/>
       </w:pPr>
-      <w:bookmarkStart w:colFirst="0" w:colLast="0" w:name="_heading=h.2jxsxqh" w:id="17"/>
-      <w:bookmarkEnd w:id="17"/>
+      <w:bookmarkStart w:colFirst="0" w:colLast="0" w:name="_2jxsxqh" w:id="18"/>
+      <w:bookmarkEnd w:id="18"/>
       <w:r>
         <w:rPr>
           <w:rtl w:val="0"/>
@@ -5988,7 +6089,7 @@
       <w:pPr>
         <w:numPr>
           <w:ilvl w:val="1"/>
-          <w:numId w:val="1"/>
+          <w:numId w:val="2"/>
         </w:numPr>
         <w:pBdr>
           <w:top w:space="0" w:sz="0" w:val="nil"/>
@@ -6020,7 +6121,7 @@
       <w:pPr>
         <w:numPr>
           <w:ilvl w:val="1"/>
-          <w:numId w:val="1"/>
+          <w:numId w:val="2"/>
         </w:numPr>
         <w:pBdr>
           <w:top w:space="0" w:sz="0" w:val="nil"/>
@@ -6054,8 +6155,8 @@
         <w:ind w:left="0" w:firstLine="0"/>
         <w:rPr/>
       </w:pPr>
-      <w:bookmarkStart w:colFirst="0" w:colLast="0" w:name="_heading=h.z337ya" w:id="18"/>
-      <w:bookmarkEnd w:id="18"/>
+      <w:bookmarkStart w:colFirst="0" w:colLast="0" w:name="_z337ya" w:id="19"/>
+      <w:bookmarkEnd w:id="19"/>
       <w:r>
         <w:rPr>
           <w:rtl w:val="0"/>
@@ -6067,13 +6168,13 @@
         <w:pStyle w:val="Heading1"/>
         <w:numPr>
           <w:ilvl w:val="0"/>
-          <w:numId w:val="1"/>
+          <w:numId w:val="2"/>
         </w:numPr>
         <w:ind w:left="720" w:hanging="360"/>
         <w:rPr/>
       </w:pPr>
-      <w:bookmarkStart w:colFirst="0" w:colLast="0" w:name="_heading=h.3j2qqm3" w:id="19"/>
-      <w:bookmarkEnd w:id="19"/>
+      <w:bookmarkStart w:colFirst="0" w:colLast="0" w:name="_3j2qqm3" w:id="20"/>
+      <w:bookmarkEnd w:id="20"/>
       <w:r>
         <w:rPr>
           <w:rtl w:val="0"/>
@@ -6360,7 +6461,7 @@
             <w:pPr>
               <w:numPr>
                 <w:ilvl w:val="1"/>
-                <w:numId w:val="3"/>
+                <w:numId w:val="4"/>
               </w:numPr>
               <w:spacing w:line="276" w:lineRule="auto"/>
               <w:ind w:left="1440" w:hanging="360"/>
@@ -6413,8 +6514,8 @@
           <w:highlight w:val="yellow"/>
         </w:rPr>
       </w:pPr>
-      <w:bookmarkStart w:colFirst="0" w:colLast="0" w:name="_heading=h.1y810tw" w:id="20"/>
-      <w:bookmarkEnd w:id="20"/>
+      <w:bookmarkStart w:colFirst="0" w:colLast="0" w:name="_1y810tw" w:id="21"/>
+      <w:bookmarkEnd w:id="21"/>
       <w:r>
         <w:rPr>
           <w:rtl w:val="0"/>
@@ -6437,14 +6538,14 @@
         <w:pStyle w:val="Heading2"/>
         <w:numPr>
           <w:ilvl w:val="1"/>
-          <w:numId w:val="1"/>
+          <w:numId w:val="2"/>
         </w:numPr>
         <w:spacing w:line="240" w:lineRule="auto"/>
         <w:ind w:left="1440" w:hanging="360"/>
         <w:rPr/>
       </w:pPr>
-      <w:bookmarkStart w:colFirst="0" w:colLast="0" w:name="_heading=h.4i7ojhp" w:id="21"/>
-      <w:bookmarkEnd w:id="21"/>
+      <w:bookmarkStart w:colFirst="0" w:colLast="0" w:name="_4i7ojhp" w:id="22"/>
+      <w:bookmarkEnd w:id="22"/>
       <w:r>
         <w:rPr>
           <w:rtl w:val="0"/>
@@ -6581,12 +6682,12 @@
           <wp:inline distB="0" distT="0" distL="0" distR="0">
             <wp:extent cx="560705" cy="199390"/>
             <wp:effectExtent b="0" l="0" r="0" t="0"/>
-            <wp:docPr id="22" name="image3.png"/>
+            <wp:docPr id="5" name="image1.png"/>
             <a:graphic>
               <a:graphicData uri="http://schemas.openxmlformats.org/drawingml/2006/picture">
                 <pic:pic>
                   <pic:nvPicPr>
-                    <pic:cNvPr id="0" name="image3.png"/>
+                    <pic:cNvPr id="0" name="image1.png"/>
                     <pic:cNvPicPr preferRelativeResize="0"/>
                   </pic:nvPicPr>
                   <pic:blipFill>
@@ -6721,7 +6822,7 @@
         <w:pStyle w:val="Heading2"/>
         <w:numPr>
           <w:ilvl w:val="1"/>
-          <w:numId w:val="1"/>
+          <w:numId w:val="2"/>
         </w:numPr>
         <w:tabs>
           <w:tab w:val="center" w:leader="none" w:pos="4680"/>
@@ -6731,8 +6832,8 @@
         <w:ind w:left="1440" w:hanging="360"/>
         <w:rPr/>
       </w:pPr>
-      <w:bookmarkStart w:colFirst="0" w:colLast="0" w:name="_heading=h.2xcytpi" w:id="22"/>
-      <w:bookmarkEnd w:id="22"/>
+      <w:bookmarkStart w:colFirst="0" w:colLast="0" w:name="_2xcytpi" w:id="23"/>
+      <w:bookmarkEnd w:id="23"/>
       <w:r>
         <w:rPr>
           <w:rtl w:val="0"/>
@@ -6847,8 +6948,8 @@
                 <w:highlight w:val="yellow"/>
               </w:rPr>
             </w:pPr>
-            <w:bookmarkStart w:colFirst="0" w:colLast="0" w:name="_heading=h.1ci93xb" w:id="23"/>
-            <w:bookmarkEnd w:id="23"/>
+            <w:bookmarkStart w:colFirst="0" w:colLast="0" w:name="_1ci93xb" w:id="24"/>
+            <w:bookmarkEnd w:id="24"/>
             <w:r>
               <w:rPr>
                 <w:rFonts w:ascii="Roboto Mono" w:cs="Roboto Mono" w:eastAsia="Roboto Mono" w:hAnsi="Roboto Mono"/>
@@ -6935,8 +7036,8 @@
                 <w:szCs w:val="24"/>
               </w:rPr>
             </w:pPr>
-            <w:bookmarkStart w:colFirst="0" w:colLast="0" w:name="_heading=h.3whwml4" w:id="24"/>
-            <w:bookmarkEnd w:id="24"/>
+            <w:bookmarkStart w:colFirst="0" w:colLast="0" w:name="_3whwml4" w:id="25"/>
+            <w:bookmarkEnd w:id="25"/>
             <w:r>
               <w:rPr>
                 <w:rFonts w:ascii="Roboto Mono" w:cs="Roboto Mono" w:eastAsia="Roboto Mono" w:hAnsi="Roboto Mono"/>
@@ -7054,8 +7155,8 @@
                 <w:szCs w:val="24"/>
               </w:rPr>
             </w:pPr>
-            <w:bookmarkStart w:colFirst="0" w:colLast="0" w:name="_heading=h.2bn6wsx" w:id="25"/>
-            <w:bookmarkEnd w:id="25"/>
+            <w:bookmarkStart w:colFirst="0" w:colLast="0" w:name="_2bn6wsx" w:id="26"/>
+            <w:bookmarkEnd w:id="26"/>
             <w:r>
               <w:rPr>
                 <w:rtl w:val="0"/>
@@ -7066,7 +7167,7 @@
             <w:pPr>
               <w:numPr>
                 <w:ilvl w:val="1"/>
-                <w:numId w:val="3"/>
+                <w:numId w:val="4"/>
               </w:numPr>
               <w:spacing w:line="276" w:lineRule="auto"/>
               <w:ind w:left="1440" w:hanging="360"/>
@@ -7078,8 +7179,8 @@
                 <w:szCs w:val="24"/>
               </w:rPr>
             </w:pPr>
-            <w:bookmarkStart w:colFirst="0" w:colLast="0" w:name="_heading=h.qsh70q" w:id="26"/>
-            <w:bookmarkEnd w:id="26"/>
+            <w:bookmarkStart w:colFirst="0" w:colLast="0" w:name="_qsh70q" w:id="27"/>
+            <w:bookmarkEnd w:id="27"/>
             <w:r>
               <w:rPr>
                 <w:rFonts w:ascii="Roboto Mono" w:cs="Roboto Mono" w:eastAsia="Roboto Mono" w:hAnsi="Roboto Mono"/>
@@ -7104,8 +7205,8 @@
                 <w:szCs w:val="24"/>
               </w:rPr>
             </w:pPr>
-            <w:bookmarkStart w:colFirst="0" w:colLast="0" w:name="_heading=h.3as4poj" w:id="27"/>
-            <w:bookmarkEnd w:id="27"/>
+            <w:bookmarkStart w:colFirst="0" w:colLast="0" w:name="_3as4poj" w:id="28"/>
+            <w:bookmarkEnd w:id="28"/>
             <w:r>
               <w:rPr>
                 <w:rtl w:val="0"/>
@@ -7116,7 +7217,7 @@
             <w:pPr>
               <w:numPr>
                 <w:ilvl w:val="1"/>
-                <w:numId w:val="3"/>
+                <w:numId w:val="4"/>
               </w:numPr>
               <w:spacing w:line="276" w:lineRule="auto"/>
               <w:ind w:left="1440" w:hanging="360"/>
@@ -7128,8 +7229,8 @@
                 <w:szCs w:val="24"/>
               </w:rPr>
             </w:pPr>
-            <w:bookmarkStart w:colFirst="0" w:colLast="0" w:name="_heading=h.1pxezwc" w:id="28"/>
-            <w:bookmarkEnd w:id="28"/>
+            <w:bookmarkStart w:colFirst="0" w:colLast="0" w:name="_1pxezwc" w:id="29"/>
+            <w:bookmarkEnd w:id="29"/>
             <w:r>
               <w:rPr>
                 <w:rFonts w:ascii="Roboto Mono" w:cs="Roboto Mono" w:eastAsia="Roboto Mono" w:hAnsi="Roboto Mono"/>
@@ -7169,8 +7270,8 @@
         <w:ind w:left="0" w:firstLine="0"/>
         <w:rPr/>
       </w:pPr>
-      <w:bookmarkStart w:colFirst="0" w:colLast="0" w:name="_heading=h.49x2ik5" w:id="29"/>
-      <w:bookmarkEnd w:id="29"/>
+      <w:bookmarkStart w:colFirst="0" w:colLast="0" w:name="_49x2ik5" w:id="30"/>
+      <w:bookmarkEnd w:id="30"/>
       <w:r>
         <w:br w:type="page"/>
       </w:r>
@@ -7186,8 +7287,8 @@
         <w:ind w:left="0" w:firstLine="0"/>
         <w:rPr/>
       </w:pPr>
-      <w:bookmarkStart w:colFirst="0" w:colLast="0" w:name="_heading=h.2p2csry" w:id="30"/>
-      <w:bookmarkEnd w:id="30"/>
+      <w:bookmarkStart w:colFirst="0" w:colLast="0" w:name="_2p2csry" w:id="31"/>
+      <w:bookmarkEnd w:id="31"/>
       <w:r>
         <w:rPr>
           <w:rtl w:val="0"/>
@@ -7199,13 +7300,13 @@
         <w:pStyle w:val="Heading1"/>
         <w:numPr>
           <w:ilvl w:val="0"/>
-          <w:numId w:val="1"/>
+          <w:numId w:val="2"/>
         </w:numPr>
         <w:ind w:left="720" w:hanging="360"/>
         <w:rPr/>
       </w:pPr>
-      <w:bookmarkStart w:colFirst="0" w:colLast="0" w:name="_heading=h.147n2zr" w:id="31"/>
-      <w:bookmarkEnd w:id="31"/>
+      <w:bookmarkStart w:colFirst="0" w:colLast="0" w:name="_147n2zr" w:id="32"/>
+      <w:bookmarkEnd w:id="32"/>
       <w:r>
         <w:rPr>
           <w:rtl w:val="0"/>
@@ -7311,8 +7412,8 @@
         <w:ind w:left="720" w:firstLine="0"/>
         <w:rPr/>
       </w:pPr>
-      <w:bookmarkStart w:colFirst="0" w:colLast="0" w:name="_heading=h.3o7alnk" w:id="32"/>
-      <w:bookmarkEnd w:id="32"/>
+      <w:bookmarkStart w:colFirst="0" w:colLast="0" w:name="_3o7alnk" w:id="33"/>
+      <w:bookmarkEnd w:id="33"/>
       <w:r>
         <w:rPr>
           <w:rtl w:val="0"/>
@@ -7325,8 +7426,8 @@
         <w:ind w:left="0" w:firstLine="0"/>
         <w:rPr/>
       </w:pPr>
-      <w:bookmarkStart w:colFirst="0" w:colLast="0" w:name="_heading=h.23ckvvd" w:id="33"/>
-      <w:bookmarkEnd w:id="33"/>
+      <w:bookmarkStart w:colFirst="0" w:colLast="0" w:name="_23ckvvd" w:id="34"/>
+      <w:bookmarkEnd w:id="34"/>
       <w:r>
         <w:rPr>
           <w:rtl w:val="0"/>
@@ -7351,8 +7452,8 @@
       <w:ind w:right="360"/>
       <w:rPr/>
     </w:pPr>
-    <w:bookmarkStart w:colFirst="0" w:colLast="0" w:name="_heading=h.ihv636" w:id="34"/>
-    <w:bookmarkEnd w:id="34"/>
+    <w:bookmarkStart w:colFirst="0" w:colLast="0" w:name="_ihv636" w:id="35"/>
+    <w:bookmarkEnd w:id="35"/>
     <w:r>
       <w:rPr>
         <w:rtl w:val="0"/>
@@ -7500,155 +7601,147 @@
       </w:rPr>
     </w:r>
   </w:p>
-  <w:sdt>
-    <w:sdtPr>
-      <w:lock w:val="contentLocked"/>
-      <w:tag w:val="goog_rdk_2"/>
-    </w:sdtPr>
-    <w:sdtContent>
-      <w:tbl>
-        <w:tblPr>
-          <w:tblStyle w:val="Table11"/>
-          <w:tblpPr w:leftFromText="180" w:rightFromText="180" w:topFromText="180" w:bottomFromText="180" w:vertAnchor="text" w:horzAnchor="text" w:tblpX="-30" w:tblpY="0"/>
-          <w:tblW w:w="9360.0" w:type="dxa"/>
-          <w:jc w:val="left"/>
-          <w:tblBorders>
-            <w:top w:color="000000" w:space="0" w:sz="8" w:val="single"/>
-            <w:left w:color="000000" w:space="0" w:sz="8" w:val="single"/>
-            <w:bottom w:color="000000" w:space="0" w:sz="8" w:val="single"/>
-            <w:right w:color="000000" w:space="0" w:sz="8" w:val="single"/>
-            <w:insideH w:color="000000" w:space="0" w:sz="8" w:val="single"/>
-            <w:insideV w:color="000000" w:space="0" w:sz="8" w:val="single"/>
-          </w:tblBorders>
-          <w:tblLayout w:type="fixed"/>
-          <w:tblLook w:val="0600"/>
-        </w:tblPr>
+  <w:tbl>
+    <w:tblPr>
+      <w:tblStyle w:val="Table11"/>
+      <w:tblpPr w:leftFromText="180" w:rightFromText="180" w:topFromText="180" w:bottomFromText="180" w:vertAnchor="text" w:horzAnchor="text" w:tblpX="-30" w:tblpY="0"/>
+      <w:tblW w:w="9360.0" w:type="dxa"/>
+      <w:jc w:val="left"/>
+      <w:tblBorders>
+        <w:top w:color="000000" w:space="0" w:sz="8" w:val="single"/>
+        <w:left w:color="000000" w:space="0" w:sz="8" w:val="single"/>
+        <w:bottom w:color="000000" w:space="0" w:sz="8" w:val="single"/>
+        <w:right w:color="000000" w:space="0" w:sz="8" w:val="single"/>
+        <w:insideH w:color="000000" w:space="0" w:sz="8" w:val="single"/>
+        <w:insideV w:color="000000" w:space="0" w:sz="8" w:val="single"/>
+      </w:tblBorders>
+      <w:tblLayout w:type="fixed"/>
+      <w:tblLook w:val="0600"/>
+    </w:tblPr>
+    <w:tblGrid>
+      <w:gridCol w:w="4680"/>
+      <w:gridCol w:w="4680"/>
+      <w:tblGridChange w:id="0">
         <w:tblGrid>
           <w:gridCol w:w="4680"/>
           <w:gridCol w:w="4680"/>
-          <w:tblGridChange w:id="0">
-            <w:tblGrid>
-              <w:gridCol w:w="4680"/>
-              <w:gridCol w:w="4680"/>
-            </w:tblGrid>
-          </w:tblGridChange>
         </w:tblGrid>
-        <w:tr>
-          <w:trPr>
-            <w:cantSplit w:val="0"/>
-            <w:trHeight w:val="796.6210937500001" w:hRule="atLeast"/>
-            <w:tblHeader w:val="0"/>
-          </w:trPr>
-          <w:tc>
-            <w:tcPr>
-              <w:tcBorders>
-                <w:top w:color="000000" w:space="0" w:sz="0" w:val="nil"/>
-                <w:left w:color="000000" w:space="0" w:sz="0" w:val="nil"/>
-                <w:bottom w:color="000000" w:space="0" w:sz="0" w:val="nil"/>
-                <w:right w:color="000000" w:space="0" w:sz="0" w:val="nil"/>
-              </w:tcBorders>
-            </w:tcPr>
-            <w:p>
-              <w:pPr>
-                <w:tabs>
-                  <w:tab w:val="center" w:leader="none" w:pos="4680"/>
-                  <w:tab w:val="right" w:leader="none" w:pos="9360"/>
-                </w:tabs>
-                <w:spacing w:line="240" w:lineRule="auto"/>
-                <w:rPr/>
-              </w:pPr>
-              <w:r>
-                <w:rPr/>
-                <w:drawing>
-                  <wp:inline distB="114300" distT="114300" distL="114300" distR="114300">
-                    <wp:extent cx="1015978" cy="414338"/>
-                    <wp:effectExtent b="0" l="0" r="0" t="0"/>
-                    <wp:docPr id="21" name="image4.png"/>
-                    <a:graphic>
-                      <a:graphicData uri="http://schemas.openxmlformats.org/drawingml/2006/picture">
-                        <pic:pic>
-                          <pic:nvPicPr>
-                            <pic:cNvPr id="0" name="image4.png"/>
-                            <pic:cNvPicPr preferRelativeResize="0"/>
-                          </pic:nvPicPr>
-                          <pic:blipFill>
-                            <a:blip r:embed="rId1"/>
-                            <a:srcRect b="0" l="0" r="0" t="0"/>
-                            <a:stretch>
-                              <a:fillRect/>
-                            </a:stretch>
-                          </pic:blipFill>
-                          <pic:spPr>
-                            <a:xfrm>
-                              <a:off x="0" y="0"/>
-                              <a:ext cx="1015978" cy="414338"/>
-                            </a:xfrm>
-                            <a:prstGeom prst="rect"/>
-                            <a:ln/>
-                          </pic:spPr>
-                        </pic:pic>
-                      </a:graphicData>
-                    </a:graphic>
-                  </wp:inline>
-                </w:drawing>
-              </w:r>
-              <w:r>
-                <w:rPr>
-                  <w:rtl w:val="0"/>
-                </w:rPr>
-              </w:r>
-            </w:p>
-          </w:tc>
-          <w:tc>
-            <w:tcPr>
-              <w:tcBorders>
-                <w:top w:color="000000" w:space="0" w:sz="0" w:val="nil"/>
-                <w:left w:color="000000" w:space="0" w:sz="0" w:val="nil"/>
-                <w:bottom w:color="000000" w:space="0" w:sz="0" w:val="nil"/>
-                <w:right w:color="000000" w:space="0" w:sz="0" w:val="nil"/>
-              </w:tcBorders>
-            </w:tcPr>
-            <w:p>
-              <w:pPr>
-                <w:tabs>
-                  <w:tab w:val="center" w:leader="none" w:pos="4680"/>
-                  <w:tab w:val="right" w:leader="none" w:pos="9360"/>
-                </w:tabs>
-                <w:spacing w:line="240" w:lineRule="auto"/>
-                <w:jc w:val="right"/>
-                <w:rPr/>
-              </w:pPr>
-              <w:r>
-                <w:rPr>
-                  <w:rFonts w:ascii="Source Sans Pro" w:cs="Source Sans Pro" w:eastAsia="Source Sans Pro" w:hAnsi="Source Sans Pro"/>
-                  <w:sz w:val="20"/>
-                  <w:szCs w:val="20"/>
-                  <w:rtl w:val="0"/>
-                </w:rPr>
-                <w:t xml:space="preserve">PAGE </w:t>
-              </w:r>
-              <w:r>
-                <w:rPr>
-                  <w:rFonts w:ascii="Source Sans Pro" w:cs="Source Sans Pro" w:eastAsia="Source Sans Pro" w:hAnsi="Source Sans Pro"/>
-                  <w:sz w:val="20"/>
-                  <w:szCs w:val="20"/>
-                </w:rPr>
-                <w:fldChar w:fldCharType="begin"/>
-                <w:instrText xml:space="preserve">PAGE</w:instrText>
-                <w:fldChar w:fldCharType="separate"/>
-                <w:fldChar w:fldCharType="end"/>
-              </w:r>
-              <w:r>
-                <w:rPr>
-                  <w:rtl w:val="0"/>
-                </w:rPr>
-              </w:r>
-            </w:p>
-          </w:tc>
-        </w:tr>
-      </w:tbl>
-    </w:sdtContent>
-  </w:sdt>
+      </w:tblGridChange>
+    </w:tblGrid>
+    <w:tr>
+      <w:trPr>
+        <w:cantSplit w:val="0"/>
+        <w:trHeight w:val="796.6210937500001" w:hRule="atLeast"/>
+        <w:tblHeader w:val="0"/>
+      </w:trPr>
+      <w:tc>
+        <w:tcPr>
+          <w:tcBorders>
+            <w:top w:color="000000" w:space="0" w:sz="0" w:val="nil"/>
+            <w:left w:color="000000" w:space="0" w:sz="0" w:val="nil"/>
+            <w:bottom w:color="000000" w:space="0" w:sz="0" w:val="nil"/>
+            <w:right w:color="000000" w:space="0" w:sz="0" w:val="nil"/>
+          </w:tcBorders>
+        </w:tcPr>
+        <w:p>
+          <w:pPr>
+            <w:tabs>
+              <w:tab w:val="center" w:leader="none" w:pos="4680"/>
+              <w:tab w:val="right" w:leader="none" w:pos="9360"/>
+            </w:tabs>
+            <w:spacing w:line="240" w:lineRule="auto"/>
+            <w:rPr/>
+          </w:pPr>
+          <w:r>
+            <w:rPr/>
+            <w:drawing>
+              <wp:inline distB="114300" distT="114300" distL="114300" distR="114300">
+                <wp:extent cx="1015978" cy="414338"/>
+                <wp:effectExtent b="0" l="0" r="0" t="0"/>
+                <wp:docPr id="4" name="image6.png"/>
+                <a:graphic>
+                  <a:graphicData uri="http://schemas.openxmlformats.org/drawingml/2006/picture">
+                    <pic:pic>
+                      <pic:nvPicPr>
+                        <pic:cNvPr id="0" name="image6.png"/>
+                        <pic:cNvPicPr preferRelativeResize="0"/>
+                      </pic:nvPicPr>
+                      <pic:blipFill>
+                        <a:blip r:embed="rId1"/>
+                        <a:srcRect b="0" l="0" r="0" t="0"/>
+                        <a:stretch>
+                          <a:fillRect/>
+                        </a:stretch>
+                      </pic:blipFill>
+                      <pic:spPr>
+                        <a:xfrm>
+                          <a:off x="0" y="0"/>
+                          <a:ext cx="1015978" cy="414338"/>
+                        </a:xfrm>
+                        <a:prstGeom prst="rect"/>
+                        <a:ln/>
+                      </pic:spPr>
+                    </pic:pic>
+                  </a:graphicData>
+                </a:graphic>
+              </wp:inline>
+            </w:drawing>
+          </w:r>
+          <w:r>
+            <w:rPr>
+              <w:rtl w:val="0"/>
+            </w:rPr>
+          </w:r>
+        </w:p>
+      </w:tc>
+      <w:tc>
+        <w:tcPr>
+          <w:tcBorders>
+            <w:top w:color="000000" w:space="0" w:sz="0" w:val="nil"/>
+            <w:left w:color="000000" w:space="0" w:sz="0" w:val="nil"/>
+            <w:bottom w:color="000000" w:space="0" w:sz="0" w:val="nil"/>
+            <w:right w:color="000000" w:space="0" w:sz="0" w:val="nil"/>
+          </w:tcBorders>
+        </w:tcPr>
+        <w:p>
+          <w:pPr>
+            <w:tabs>
+              <w:tab w:val="center" w:leader="none" w:pos="4680"/>
+              <w:tab w:val="right" w:leader="none" w:pos="9360"/>
+            </w:tabs>
+            <w:spacing w:line="240" w:lineRule="auto"/>
+            <w:jc w:val="right"/>
+            <w:rPr/>
+          </w:pPr>
+          <w:r>
+            <w:rPr>
+              <w:rFonts w:ascii="Source Sans Pro" w:cs="Source Sans Pro" w:eastAsia="Source Sans Pro" w:hAnsi="Source Sans Pro"/>
+              <w:sz w:val="20"/>
+              <w:szCs w:val="20"/>
+              <w:rtl w:val="0"/>
+            </w:rPr>
+            <w:t xml:space="preserve">PAGE </w:t>
+          </w:r>
+          <w:r>
+            <w:rPr>
+              <w:rFonts w:ascii="Source Sans Pro" w:cs="Source Sans Pro" w:eastAsia="Source Sans Pro" w:hAnsi="Source Sans Pro"/>
+              <w:sz w:val="20"/>
+              <w:szCs w:val="20"/>
+            </w:rPr>
+            <w:fldChar w:fldCharType="begin"/>
+            <w:instrText xml:space="preserve">PAGE</w:instrText>
+            <w:fldChar w:fldCharType="separate"/>
+            <w:fldChar w:fldCharType="end"/>
+          </w:r>
+          <w:r>
+            <w:rPr>
+              <w:rtl w:val="0"/>
+            </w:rPr>
+          </w:r>
+        </w:p>
+      </w:tc>
+    </w:tr>
+  </w:tbl>
   <w:p>
     <w:pPr>
       <w:tabs>
@@ -7734,6 +7827,116 @@
   <w:abstractNum w:abstractNumId="1">
     <w:lvl w:ilvl="0">
       <w:start w:val="1"/>
+      <w:numFmt w:val="bullet"/>
+      <w:lvlText w:val="●"/>
+      <w:lvlJc w:val="left"/>
+      <w:pPr>
+        <w:ind w:left="720" w:hanging="360"/>
+      </w:pPr>
+      <w:rPr>
+        <w:u w:val="none"/>
+      </w:rPr>
+    </w:lvl>
+    <w:lvl w:ilvl="1">
+      <w:start w:val="1"/>
+      <w:numFmt w:val="bullet"/>
+      <w:lvlText w:val="○"/>
+      <w:lvlJc w:val="left"/>
+      <w:pPr>
+        <w:ind w:left="1440" w:hanging="360"/>
+      </w:pPr>
+      <w:rPr>
+        <w:u w:val="none"/>
+      </w:rPr>
+    </w:lvl>
+    <w:lvl w:ilvl="2">
+      <w:start w:val="1"/>
+      <w:numFmt w:val="bullet"/>
+      <w:lvlText w:val="■"/>
+      <w:lvlJc w:val="left"/>
+      <w:pPr>
+        <w:ind w:left="2160" w:hanging="360"/>
+      </w:pPr>
+      <w:rPr>
+        <w:u w:val="none"/>
+      </w:rPr>
+    </w:lvl>
+    <w:lvl w:ilvl="3">
+      <w:start w:val="1"/>
+      <w:numFmt w:val="bullet"/>
+      <w:lvlText w:val="●"/>
+      <w:lvlJc w:val="left"/>
+      <w:pPr>
+        <w:ind w:left="2880" w:hanging="360"/>
+      </w:pPr>
+      <w:rPr>
+        <w:u w:val="none"/>
+      </w:rPr>
+    </w:lvl>
+    <w:lvl w:ilvl="4">
+      <w:start w:val="1"/>
+      <w:numFmt w:val="bullet"/>
+      <w:lvlText w:val="○"/>
+      <w:lvlJc w:val="left"/>
+      <w:pPr>
+        <w:ind w:left="3600" w:hanging="360"/>
+      </w:pPr>
+      <w:rPr>
+        <w:u w:val="none"/>
+      </w:rPr>
+    </w:lvl>
+    <w:lvl w:ilvl="5">
+      <w:start w:val="1"/>
+      <w:numFmt w:val="bullet"/>
+      <w:lvlText w:val="■"/>
+      <w:lvlJc w:val="left"/>
+      <w:pPr>
+        <w:ind w:left="4320" w:hanging="360"/>
+      </w:pPr>
+      <w:rPr>
+        <w:u w:val="none"/>
+      </w:rPr>
+    </w:lvl>
+    <w:lvl w:ilvl="6">
+      <w:start w:val="1"/>
+      <w:numFmt w:val="bullet"/>
+      <w:lvlText w:val="●"/>
+      <w:lvlJc w:val="left"/>
+      <w:pPr>
+        <w:ind w:left="5040" w:hanging="360"/>
+      </w:pPr>
+      <w:rPr>
+        <w:u w:val="none"/>
+      </w:rPr>
+    </w:lvl>
+    <w:lvl w:ilvl="7">
+      <w:start w:val="1"/>
+      <w:numFmt w:val="bullet"/>
+      <w:lvlText w:val="○"/>
+      <w:lvlJc w:val="left"/>
+      <w:pPr>
+        <w:ind w:left="5760" w:hanging="360"/>
+      </w:pPr>
+      <w:rPr>
+        <w:u w:val="none"/>
+      </w:rPr>
+    </w:lvl>
+    <w:lvl w:ilvl="8">
+      <w:start w:val="1"/>
+      <w:numFmt w:val="bullet"/>
+      <w:lvlText w:val="■"/>
+      <w:lvlJc w:val="left"/>
+      <w:pPr>
+        <w:ind w:left="6480" w:hanging="360"/>
+      </w:pPr>
+      <w:rPr>
+        <w:u w:val="none"/>
+      </w:rPr>
+    </w:lvl>
+  </w:abstractNum>
+  <w:abstractNum w:abstractNumId="2">
+    <w:lvl w:ilvl="0">
+      <w:start w:val="1"/>
       <w:numFmt w:val="decimal"/>
       <w:lvlText w:val="%1."/>
       <w:lvlJc w:val="right"/>
@@ -7841,7 +8044,7 @@
       </w:rPr>
     </w:lvl>
   </w:abstractNum>
-  <w:abstractNum w:abstractNumId="2">
+  <w:abstractNum w:abstractNumId="3">
     <w:lvl w:ilvl="0">
       <w:start w:val="1"/>
       <w:numFmt w:val="bullet"/>
@@ -7951,7 +8154,7 @@
       </w:rPr>
     </w:lvl>
   </w:abstractNum>
-  <w:abstractNum w:abstractNumId="3">
+  <w:abstractNum w:abstractNumId="4">
     <w:lvl w:ilvl="0">
       <w:start w:val="1"/>
       <w:numFmt w:val="bullet"/>
@@ -8061,7 +8264,7 @@
       </w:rPr>
     </w:lvl>
   </w:abstractNum>
-  <w:abstractNum w:abstractNumId="4">
+  <w:abstractNum w:abstractNumId="5">
     <w:lvl w:ilvl="0">
       <w:start w:val="1"/>
       <w:numFmt w:val="bullet"/>
@@ -8171,7 +8374,7 @@
       </w:rPr>
     </w:lvl>
   </w:abstractNum>
-  <w:abstractNum w:abstractNumId="5">
+  <w:abstractNum w:abstractNumId="6">
     <w:lvl w:ilvl="0">
       <w:start w:val="1"/>
       <w:numFmt w:val="bullet"/>
@@ -8281,7 +8484,7 @@
       </w:rPr>
     </w:lvl>
   </w:abstractNum>
-  <w:abstractNum w:abstractNumId="6">
+  <w:abstractNum w:abstractNumId="7">
     <w:lvl w:ilvl="0">
       <w:start w:val="1"/>
       <w:numFmt w:val="bullet"/>
@@ -8391,7 +8594,7 @@
       </w:rPr>
     </w:lvl>
   </w:abstractNum>
-  <w:abstractNum w:abstractNumId="7">
+  <w:abstractNum w:abstractNumId="8">
     <w:lvl w:ilvl="0">
       <w:start w:val="1"/>
       <w:numFmt w:val="decimal"/>
@@ -8501,7 +8704,7 @@
       </w:rPr>
     </w:lvl>
   </w:abstractNum>
-  <w:abstractNum w:abstractNumId="8">
+  <w:abstractNum w:abstractNumId="9">
     <w:lvl w:ilvl="0">
       <w:start w:val="1"/>
       <w:numFmt w:val="bullet"/>
@@ -8634,6 +8837,9 @@
   </w:num>
   <w:num w:numId="8">
     <w:abstractNumId w:val="8"/>
+  </w:num>
+  <w:num w:numId="9">
+    <w:abstractNumId w:val="9"/>
   </w:num>
 </w:numbering>
 </file>
@@ -8747,773 +8953,6 @@
       <w:sz w:val="60"/>
       <w:szCs w:val="60"/>
     </w:rPr>
-  </w:style>
-  <w:style w:type="paragraph" w:styleId="Normal" w:default="1">
-    <w:name w:val="normal"/>
-  </w:style>
-  <w:style w:type="table" w:styleId="TableNormal" w:default="1">
-    <w:name w:val="Table Normal"/>
-  </w:style>
-  <w:style w:type="paragraph" w:styleId="Heading1">
-    <w:name w:val="heading 1"/>
-    <w:basedOn w:val="Normal"/>
-    <w:next w:val="Normal"/>
-    <w:pPr>
-      <w:keepNext w:val="1"/>
-      <w:ind w:left="360" w:hanging="360"/>
-    </w:pPr>
-    <w:rPr>
-      <w:rFonts w:ascii="Franklin Gothic" w:cs="Franklin Gothic" w:eastAsia="Franklin Gothic" w:hAnsi="Franklin Gothic"/>
-      <w:color w:val="769d28"/>
-      <w:sz w:val="32"/>
-      <w:szCs w:val="32"/>
-    </w:rPr>
-  </w:style>
-  <w:style w:type="paragraph" w:styleId="Heading2">
-    <w:name w:val="heading 2"/>
-    <w:basedOn w:val="Normal"/>
-    <w:next w:val="Normal"/>
-    <w:pPr>
-      <w:keepNext w:val="1"/>
-    </w:pPr>
-    <w:rPr>
-      <w:rFonts w:ascii="Franklin Gothic" w:cs="Franklin Gothic" w:eastAsia="Franklin Gothic" w:hAnsi="Franklin Gothic"/>
-      <w:sz w:val="24"/>
-      <w:szCs w:val="24"/>
-    </w:rPr>
-  </w:style>
-  <w:style w:type="paragraph" w:styleId="Heading3">
-    <w:name w:val="heading 3"/>
-    <w:basedOn w:val="Normal"/>
-    <w:next w:val="Normal"/>
-    <w:pPr>
-      <w:keepNext w:val="1"/>
-    </w:pPr>
-    <w:rPr>
-      <w:rFonts w:ascii="Franklin Gothic" w:cs="Franklin Gothic" w:eastAsia="Franklin Gothic" w:hAnsi="Franklin Gothic"/>
-    </w:rPr>
-  </w:style>
-  <w:style w:type="paragraph" w:styleId="Heading4">
-    <w:name w:val="heading 4"/>
-    <w:basedOn w:val="Normal"/>
-    <w:next w:val="Normal"/>
-    <w:pPr>
-      <w:keepNext w:val="1"/>
-    </w:pPr>
-    <w:rPr>
-      <w:rFonts w:ascii="Franklin Gothic" w:cs="Franklin Gothic" w:eastAsia="Franklin Gothic" w:hAnsi="Franklin Gothic"/>
-    </w:rPr>
-  </w:style>
-  <w:style w:type="paragraph" w:styleId="Heading5">
-    <w:name w:val="heading 5"/>
-    <w:basedOn w:val="Normal"/>
-    <w:next w:val="Normal"/>
-    <w:pPr/>
-    <w:rPr>
-      <w:rFonts w:ascii="Franklin Gothic" w:cs="Franklin Gothic" w:eastAsia="Franklin Gothic" w:hAnsi="Franklin Gothic"/>
-    </w:rPr>
-  </w:style>
-  <w:style w:type="paragraph" w:styleId="Heading6">
-    <w:name w:val="heading 6"/>
-    <w:basedOn w:val="Normal"/>
-    <w:next w:val="Normal"/>
-    <w:pPr>
-      <w:spacing w:after="60" w:before="240" w:lineRule="auto"/>
-      <w:ind w:left="3600"/>
-    </w:pPr>
-    <w:rPr>
-      <w:rFonts w:ascii="Times New Roman" w:cs="Times New Roman" w:eastAsia="Times New Roman" w:hAnsi="Times New Roman"/>
-      <w:b w:val="1"/>
-    </w:rPr>
-  </w:style>
-  <w:style w:type="paragraph" w:styleId="Title">
-    <w:name w:val="Title"/>
-    <w:basedOn w:val="Normal"/>
-    <w:next w:val="Normal"/>
-    <w:pPr>
-      <w:ind w:firstLine="720"/>
-    </w:pPr>
-    <w:rPr>
-      <w:rFonts w:ascii="Franklin Gothic" w:cs="Franklin Gothic" w:eastAsia="Franklin Gothic" w:hAnsi="Franklin Gothic"/>
-      <w:smallCaps w:val="1"/>
-      <w:color w:val="769d28"/>
-      <w:sz w:val="60"/>
-      <w:szCs w:val="60"/>
-    </w:rPr>
-  </w:style>
-  <w:style w:type="paragraph" w:styleId="Normal" w:default="1">
-    <w:name w:val="normal"/>
-  </w:style>
-  <w:style w:type="table" w:styleId="TableNormal" w:default="1">
-    <w:name w:val="Table Normal"/>
-  </w:style>
-  <w:style w:type="paragraph" w:styleId="Heading1">
-    <w:name w:val="heading 1"/>
-    <w:basedOn w:val="Normal"/>
-    <w:next w:val="Normal"/>
-    <w:pPr>
-      <w:keepNext w:val="1"/>
-      <w:ind w:left="360" w:hanging="360"/>
-    </w:pPr>
-    <w:rPr>
-      <w:rFonts w:ascii="Franklin Gothic" w:cs="Franklin Gothic" w:eastAsia="Franklin Gothic" w:hAnsi="Franklin Gothic"/>
-      <w:color w:val="769d28"/>
-      <w:sz w:val="32"/>
-      <w:szCs w:val="32"/>
-    </w:rPr>
-  </w:style>
-  <w:style w:type="paragraph" w:styleId="Heading2">
-    <w:name w:val="heading 2"/>
-    <w:basedOn w:val="Normal"/>
-    <w:next w:val="Normal"/>
-    <w:pPr>
-      <w:keepNext w:val="1"/>
-    </w:pPr>
-    <w:rPr>
-      <w:rFonts w:ascii="Franklin Gothic" w:cs="Franklin Gothic" w:eastAsia="Franklin Gothic" w:hAnsi="Franklin Gothic"/>
-      <w:sz w:val="24"/>
-      <w:szCs w:val="24"/>
-    </w:rPr>
-  </w:style>
-  <w:style w:type="paragraph" w:styleId="Heading3">
-    <w:name w:val="heading 3"/>
-    <w:basedOn w:val="Normal"/>
-    <w:next w:val="Normal"/>
-    <w:pPr>
-      <w:keepNext w:val="1"/>
-    </w:pPr>
-    <w:rPr>
-      <w:rFonts w:ascii="Franklin Gothic" w:cs="Franklin Gothic" w:eastAsia="Franklin Gothic" w:hAnsi="Franklin Gothic"/>
-    </w:rPr>
-  </w:style>
-  <w:style w:type="paragraph" w:styleId="Heading4">
-    <w:name w:val="heading 4"/>
-    <w:basedOn w:val="Normal"/>
-    <w:next w:val="Normal"/>
-    <w:pPr>
-      <w:keepNext w:val="1"/>
-    </w:pPr>
-    <w:rPr>
-      <w:rFonts w:ascii="Franklin Gothic" w:cs="Franklin Gothic" w:eastAsia="Franklin Gothic" w:hAnsi="Franklin Gothic"/>
-    </w:rPr>
-  </w:style>
-  <w:style w:type="paragraph" w:styleId="Heading5">
-    <w:name w:val="heading 5"/>
-    <w:basedOn w:val="Normal"/>
-    <w:next w:val="Normal"/>
-    <w:pPr/>
-    <w:rPr>
-      <w:rFonts w:ascii="Franklin Gothic" w:cs="Franklin Gothic" w:eastAsia="Franklin Gothic" w:hAnsi="Franklin Gothic"/>
-    </w:rPr>
-  </w:style>
-  <w:style w:type="paragraph" w:styleId="Heading6">
-    <w:name w:val="heading 6"/>
-    <w:basedOn w:val="Normal"/>
-    <w:next w:val="Normal"/>
-    <w:pPr>
-      <w:spacing w:after="60" w:before="240" w:lineRule="auto"/>
-      <w:ind w:left="3600"/>
-    </w:pPr>
-    <w:rPr>
-      <w:rFonts w:ascii="Times New Roman" w:cs="Times New Roman" w:eastAsia="Times New Roman" w:hAnsi="Times New Roman"/>
-      <w:b w:val="1"/>
-    </w:rPr>
-  </w:style>
-  <w:style w:type="paragraph" w:styleId="Title">
-    <w:name w:val="Title"/>
-    <w:basedOn w:val="Normal"/>
-    <w:next w:val="Normal"/>
-    <w:pPr>
-      <w:ind w:firstLine="720"/>
-    </w:pPr>
-    <w:rPr>
-      <w:rFonts w:ascii="Franklin Gothic" w:cs="Franklin Gothic" w:eastAsia="Franklin Gothic" w:hAnsi="Franklin Gothic"/>
-      <w:smallCaps w:val="1"/>
-      <w:color w:val="769d28"/>
-      <w:sz w:val="60"/>
-      <w:szCs w:val="60"/>
-    </w:rPr>
-  </w:style>
-  <w:style w:type="paragraph" w:styleId="Normal" w:default="1">
-    <w:name w:val="Normal"/>
-    <w:qFormat w:val="1"/>
-  </w:style>
-  <w:style w:type="paragraph" w:styleId="Heading1">
-    <w:name w:val="heading 1"/>
-    <w:basedOn w:val="Normal"/>
-    <w:next w:val="Normal"/>
-    <w:uiPriority w:val="9"/>
-    <w:qFormat w:val="1"/>
-    <w:pPr>
-      <w:keepNext w:val="1"/>
-      <w:ind w:left="360" w:hanging="360"/>
-      <w:outlineLvl w:val="0"/>
-    </w:pPr>
-    <w:rPr>
-      <w:rFonts w:ascii="Franklin Gothic" w:cs="Franklin Gothic" w:eastAsia="Franklin Gothic" w:hAnsi="Franklin Gothic"/>
-      <w:color w:val="769d28"/>
-      <w:sz w:val="32"/>
-      <w:szCs w:val="32"/>
-    </w:rPr>
-  </w:style>
-  <w:style w:type="paragraph" w:styleId="Heading2">
-    <w:name w:val="heading 2"/>
-    <w:basedOn w:val="Normal"/>
-    <w:next w:val="Normal"/>
-    <w:uiPriority w:val="9"/>
-    <w:unhideWhenUsed w:val="1"/>
-    <w:qFormat w:val="1"/>
-    <w:pPr>
-      <w:keepNext w:val="1"/>
-      <w:outlineLvl w:val="1"/>
-    </w:pPr>
-    <w:rPr>
-      <w:rFonts w:ascii="Franklin Gothic" w:cs="Franklin Gothic" w:eastAsia="Franklin Gothic" w:hAnsi="Franklin Gothic"/>
-      <w:sz w:val="24"/>
-      <w:szCs w:val="24"/>
-    </w:rPr>
-  </w:style>
-  <w:style w:type="paragraph" w:styleId="Heading3">
-    <w:name w:val="heading 3"/>
-    <w:basedOn w:val="Normal"/>
-    <w:next w:val="Normal"/>
-    <w:uiPriority w:val="9"/>
-    <w:unhideWhenUsed w:val="1"/>
-    <w:qFormat w:val="1"/>
-    <w:pPr>
-      <w:keepNext w:val="1"/>
-      <w:outlineLvl w:val="2"/>
-    </w:pPr>
-    <w:rPr>
-      <w:rFonts w:ascii="Franklin Gothic" w:cs="Franklin Gothic" w:eastAsia="Franklin Gothic" w:hAnsi="Franklin Gothic"/>
-    </w:rPr>
-  </w:style>
-  <w:style w:type="paragraph" w:styleId="Heading4">
-    <w:name w:val="heading 4"/>
-    <w:basedOn w:val="Normal"/>
-    <w:next w:val="Normal"/>
-    <w:uiPriority w:val="9"/>
-    <w:unhideWhenUsed w:val="1"/>
-    <w:qFormat w:val="1"/>
-    <w:pPr>
-      <w:keepNext w:val="1"/>
-      <w:outlineLvl w:val="3"/>
-    </w:pPr>
-    <w:rPr>
-      <w:rFonts w:ascii="Franklin Gothic" w:cs="Franklin Gothic" w:eastAsia="Franklin Gothic" w:hAnsi="Franklin Gothic"/>
-    </w:rPr>
-  </w:style>
-  <w:style w:type="paragraph" w:styleId="Heading5">
-    <w:name w:val="heading 5"/>
-    <w:basedOn w:val="Normal"/>
-    <w:next w:val="Normal"/>
-    <w:uiPriority w:val="9"/>
-    <w:unhideWhenUsed w:val="1"/>
-    <w:qFormat w:val="1"/>
-    <w:pPr>
-      <w:outlineLvl w:val="4"/>
-    </w:pPr>
-    <w:rPr>
-      <w:rFonts w:ascii="Franklin Gothic" w:cs="Franklin Gothic" w:eastAsia="Franklin Gothic" w:hAnsi="Franklin Gothic"/>
-    </w:rPr>
-  </w:style>
-  <w:style w:type="paragraph" w:styleId="Heading6">
-    <w:name w:val="heading 6"/>
-    <w:basedOn w:val="Normal"/>
-    <w:next w:val="Normal"/>
-    <w:uiPriority w:val="9"/>
-    <w:semiHidden w:val="1"/>
-    <w:unhideWhenUsed w:val="1"/>
-    <w:qFormat w:val="1"/>
-    <w:pPr>
-      <w:spacing w:after="60" w:before="240"/>
-      <w:ind w:left="3600"/>
-      <w:outlineLvl w:val="5"/>
-    </w:pPr>
-    <w:rPr>
-      <w:rFonts w:ascii="Times New Roman" w:cs="Times New Roman" w:eastAsia="Times New Roman" w:hAnsi="Times New Roman"/>
-      <w:b w:val="1"/>
-    </w:rPr>
-  </w:style>
-  <w:style w:type="character" w:styleId="DefaultParagraphFont" w:default="1">
-    <w:name w:val="Default Paragraph Font"/>
-    <w:uiPriority w:val="1"/>
-    <w:semiHidden w:val="1"/>
-    <w:unhideWhenUsed w:val="1"/>
-  </w:style>
-  <w:style w:type="table" w:styleId="TableNormal" w:default="1">
-    <w:name w:val="Normal Table"/>
-    <w:uiPriority w:val="99"/>
-    <w:semiHidden w:val="1"/>
-    <w:unhideWhenUsed w:val="1"/>
-    <w:tblPr>
-      <w:tblInd w:w="0.0" w:type="dxa"/>
-      <w:tblCellMar>
-        <w:top w:w="0.0" w:type="dxa"/>
-        <w:left w:w="108.0" w:type="dxa"/>
-        <w:bottom w:w="0.0" w:type="dxa"/>
-        <w:right w:w="108.0" w:type="dxa"/>
-      </w:tblCellMar>
-    </w:tblPr>
-  </w:style>
-  <w:style w:type="numbering" w:styleId="NoList" w:default="1">
-    <w:name w:val="No List"/>
-    <w:uiPriority w:val="99"/>
-    <w:semiHidden w:val="1"/>
-    <w:unhideWhenUsed w:val="1"/>
-  </w:style>
-  <w:style w:type="paragraph" w:styleId="Title">
-    <w:name w:val="Title"/>
-    <w:basedOn w:val="Normal"/>
-    <w:next w:val="Normal"/>
-    <w:uiPriority w:val="10"/>
-    <w:qFormat w:val="1"/>
-    <w:pPr>
-      <w:ind w:firstLine="720"/>
-    </w:pPr>
-    <w:rPr>
-      <w:rFonts w:ascii="Franklin Gothic" w:cs="Franklin Gothic" w:eastAsia="Franklin Gothic" w:hAnsi="Franklin Gothic"/>
-      <w:smallCaps w:val="1"/>
-      <w:color w:val="769d28"/>
-      <w:sz w:val="60"/>
-      <w:szCs w:val="60"/>
-    </w:rPr>
-  </w:style>
-  <w:style w:type="paragraph" w:styleId="Subtitle">
-    <w:name w:val="Subtitle"/>
-    <w:basedOn w:val="Normal"/>
-    <w:next w:val="Normal"/>
-    <w:uiPriority w:val="11"/>
-    <w:qFormat w:val="1"/>
-    <w:pPr>
-      <w:keepNext w:val="1"/>
-      <w:keepLines w:val="1"/>
-      <w:spacing w:after="80" w:before="360"/>
-    </w:pPr>
-    <w:rPr>
-      <w:rFonts w:ascii="Georgia" w:cs="Georgia" w:eastAsia="Georgia" w:hAnsi="Georgia"/>
-      <w:i w:val="1"/>
-      <w:color w:val="666666"/>
-      <w:sz w:val="48"/>
-      <w:szCs w:val="48"/>
-    </w:rPr>
-  </w:style>
-  <w:style w:type="table" w:styleId="a" w:customStyle="1">
-    <w:basedOn w:val="TableNormal"/>
-    <w:tblPr>
-      <w:tblStyleRowBandSize w:val="1"/>
-      <w:tblStyleColBandSize w:val="1"/>
-      <w:tblCellMar>
-        <w:top w:w="100.0" w:type="dxa"/>
-        <w:left w:w="100.0" w:type="dxa"/>
-        <w:bottom w:w="100.0" w:type="dxa"/>
-        <w:right w:w="100.0" w:type="dxa"/>
-      </w:tblCellMar>
-    </w:tblPr>
-  </w:style>
-  <w:style w:type="table" w:styleId="a0" w:customStyle="1">
-    <w:basedOn w:val="TableNormal"/>
-    <w:tblPr>
-      <w:tblStyleRowBandSize w:val="1"/>
-      <w:tblStyleColBandSize w:val="1"/>
-      <w:tblCellMar>
-        <w:top w:w="100.0" w:type="dxa"/>
-        <w:left w:w="100.0" w:type="dxa"/>
-        <w:bottom w:w="100.0" w:type="dxa"/>
-        <w:right w:w="100.0" w:type="dxa"/>
-      </w:tblCellMar>
-    </w:tblPr>
-  </w:style>
-  <w:style w:type="table" w:styleId="a1" w:customStyle="1">
-    <w:basedOn w:val="TableNormal"/>
-    <w:tblPr>
-      <w:tblStyleRowBandSize w:val="1"/>
-      <w:tblStyleColBandSize w:val="1"/>
-      <w:tblCellMar>
-        <w:top w:w="100.0" w:type="dxa"/>
-        <w:left w:w="100.0" w:type="dxa"/>
-        <w:bottom w:w="100.0" w:type="dxa"/>
-        <w:right w:w="100.0" w:type="dxa"/>
-      </w:tblCellMar>
-    </w:tblPr>
-  </w:style>
-  <w:style w:type="table" w:styleId="a2" w:customStyle="1">
-    <w:basedOn w:val="TableNormal"/>
-    <w:tblPr>
-      <w:tblStyleRowBandSize w:val="1"/>
-      <w:tblStyleColBandSize w:val="1"/>
-      <w:tblCellMar>
-        <w:left w:w="115.0" w:type="dxa"/>
-        <w:right w:w="115.0" w:type="dxa"/>
-      </w:tblCellMar>
-    </w:tblPr>
-  </w:style>
-  <w:style w:type="table" w:styleId="a3" w:customStyle="1">
-    <w:basedOn w:val="TableNormal"/>
-    <w:tblPr>
-      <w:tblStyleRowBandSize w:val="1"/>
-      <w:tblStyleColBandSize w:val="1"/>
-      <w:tblCellMar>
-        <w:top w:w="100.0" w:type="dxa"/>
-        <w:left w:w="100.0" w:type="dxa"/>
-        <w:bottom w:w="100.0" w:type="dxa"/>
-        <w:right w:w="100.0" w:type="dxa"/>
-      </w:tblCellMar>
-    </w:tblPr>
-  </w:style>
-  <w:style w:type="table" w:styleId="a4" w:customStyle="1">
-    <w:basedOn w:val="TableNormal"/>
-    <w:tblPr>
-      <w:tblStyleRowBandSize w:val="1"/>
-      <w:tblStyleColBandSize w:val="1"/>
-      <w:tblCellMar>
-        <w:top w:w="100.0" w:type="dxa"/>
-        <w:left w:w="100.0" w:type="dxa"/>
-        <w:bottom w:w="100.0" w:type="dxa"/>
-        <w:right w:w="100.0" w:type="dxa"/>
-      </w:tblCellMar>
-    </w:tblPr>
-  </w:style>
-  <w:style w:type="table" w:styleId="a5" w:customStyle="1">
-    <w:basedOn w:val="TableNormal"/>
-    <w:tblPr>
-      <w:tblStyleRowBandSize w:val="1"/>
-      <w:tblStyleColBandSize w:val="1"/>
-      <w:tblCellMar>
-        <w:left w:w="115.0" w:type="dxa"/>
-        <w:right w:w="115.0" w:type="dxa"/>
-      </w:tblCellMar>
-    </w:tblPr>
-  </w:style>
-  <w:style w:type="table" w:styleId="a6" w:customStyle="1">
-    <w:basedOn w:val="TableNormal"/>
-    <w:tblPr>
-      <w:tblStyleRowBandSize w:val="1"/>
-      <w:tblStyleColBandSize w:val="1"/>
-      <w:tblCellMar>
-        <w:top w:w="100.0" w:type="dxa"/>
-        <w:left w:w="100.0" w:type="dxa"/>
-        <w:bottom w:w="100.0" w:type="dxa"/>
-        <w:right w:w="100.0" w:type="dxa"/>
-      </w:tblCellMar>
-    </w:tblPr>
-  </w:style>
-  <w:style w:type="paragraph" w:styleId="Subtitle">
-    <w:name w:val="Subtitle"/>
-    <w:basedOn w:val="Normal"/>
-    <w:next w:val="Normal"/>
-    <w:pPr>
-      <w:keepNext w:val="1"/>
-      <w:keepLines w:val="1"/>
-      <w:spacing w:after="80" w:before="360" w:lineRule="auto"/>
-    </w:pPr>
-    <w:rPr>
-      <w:rFonts w:ascii="Georgia" w:cs="Georgia" w:eastAsia="Georgia" w:hAnsi="Georgia"/>
-      <w:i w:val="1"/>
-      <w:color w:val="666666"/>
-      <w:sz w:val="48"/>
-      <w:szCs w:val="48"/>
-    </w:rPr>
-  </w:style>
-  <w:style w:type="table" w:styleId="Table1">
-    <w:basedOn w:val="TableNormal"/>
-    <w:tblPr>
-      <w:tblStyleRowBandSize w:val="1"/>
-      <w:tblStyleColBandSize w:val="1"/>
-      <w:tblCellMar>
-        <w:top w:w="100.0" w:type="dxa"/>
-        <w:left w:w="100.0" w:type="dxa"/>
-        <w:bottom w:w="100.0" w:type="dxa"/>
-        <w:right w:w="100.0" w:type="dxa"/>
-      </w:tblCellMar>
-    </w:tblPr>
-  </w:style>
-  <w:style w:type="table" w:styleId="Table2">
-    <w:basedOn w:val="TableNormal"/>
-    <w:tblPr>
-      <w:tblStyleRowBandSize w:val="1"/>
-      <w:tblStyleColBandSize w:val="1"/>
-      <w:tblCellMar>
-        <w:top w:w="100.0" w:type="dxa"/>
-        <w:left w:w="100.0" w:type="dxa"/>
-        <w:bottom w:w="100.0" w:type="dxa"/>
-        <w:right w:w="100.0" w:type="dxa"/>
-      </w:tblCellMar>
-    </w:tblPr>
-  </w:style>
-  <w:style w:type="table" w:styleId="Table3">
-    <w:basedOn w:val="TableNormal"/>
-    <w:tblPr>
-      <w:tblStyleRowBandSize w:val="1"/>
-      <w:tblStyleColBandSize w:val="1"/>
-      <w:tblCellMar>
-        <w:top w:w="100.0" w:type="dxa"/>
-        <w:left w:w="100.0" w:type="dxa"/>
-        <w:bottom w:w="100.0" w:type="dxa"/>
-        <w:right w:w="100.0" w:type="dxa"/>
-      </w:tblCellMar>
-    </w:tblPr>
-  </w:style>
-  <w:style w:type="table" w:styleId="Table4">
-    <w:basedOn w:val="TableNormal"/>
-    <w:tblPr>
-      <w:tblStyleRowBandSize w:val="1"/>
-      <w:tblStyleColBandSize w:val="1"/>
-      <w:tblCellMar>
-        <w:top w:w="100.0" w:type="dxa"/>
-        <w:left w:w="100.0" w:type="dxa"/>
-        <w:bottom w:w="100.0" w:type="dxa"/>
-        <w:right w:w="100.0" w:type="dxa"/>
-      </w:tblCellMar>
-    </w:tblPr>
-  </w:style>
-  <w:style w:type="table" w:styleId="Table5">
-    <w:basedOn w:val="TableNormal"/>
-    <w:tblPr>
-      <w:tblStyleRowBandSize w:val="1"/>
-      <w:tblStyleColBandSize w:val="1"/>
-      <w:tblCellMar>
-        <w:top w:w="100.0" w:type="dxa"/>
-        <w:left w:w="100.0" w:type="dxa"/>
-        <w:bottom w:w="100.0" w:type="dxa"/>
-        <w:right w:w="100.0" w:type="dxa"/>
-      </w:tblCellMar>
-    </w:tblPr>
-  </w:style>
-  <w:style w:type="table" w:styleId="Table6">
-    <w:basedOn w:val="TableNormal"/>
-    <w:tblPr>
-      <w:tblStyleRowBandSize w:val="1"/>
-      <w:tblStyleColBandSize w:val="1"/>
-      <w:tblCellMar>
-        <w:top w:w="100.0" w:type="dxa"/>
-        <w:left w:w="100.0" w:type="dxa"/>
-        <w:bottom w:w="100.0" w:type="dxa"/>
-        <w:right w:w="100.0" w:type="dxa"/>
-      </w:tblCellMar>
-    </w:tblPr>
-  </w:style>
-  <w:style w:type="table" w:styleId="Table7">
-    <w:basedOn w:val="TableNormal"/>
-    <w:tblPr>
-      <w:tblStyleRowBandSize w:val="1"/>
-      <w:tblStyleColBandSize w:val="1"/>
-      <w:tblCellMar>
-        <w:top w:w="100.0" w:type="dxa"/>
-        <w:left w:w="100.0" w:type="dxa"/>
-        <w:bottom w:w="100.0" w:type="dxa"/>
-        <w:right w:w="100.0" w:type="dxa"/>
-      </w:tblCellMar>
-    </w:tblPr>
-  </w:style>
-  <w:style w:type="table" w:styleId="Table8">
-    <w:basedOn w:val="TableNormal"/>
-    <w:tblPr>
-      <w:tblStyleRowBandSize w:val="1"/>
-      <w:tblStyleColBandSize w:val="1"/>
-      <w:tblCellMar>
-        <w:top w:w="100.0" w:type="dxa"/>
-        <w:left w:w="100.0" w:type="dxa"/>
-        <w:bottom w:w="100.0" w:type="dxa"/>
-        <w:right w:w="100.0" w:type="dxa"/>
-      </w:tblCellMar>
-    </w:tblPr>
-  </w:style>
-  <w:style w:type="table" w:styleId="Table9">
-    <w:basedOn w:val="TableNormal"/>
-    <w:tblPr>
-      <w:tblStyleRowBandSize w:val="1"/>
-      <w:tblStyleColBandSize w:val="1"/>
-      <w:tblCellMar>
-        <w:top w:w="100.0" w:type="dxa"/>
-        <w:left w:w="100.0" w:type="dxa"/>
-        <w:bottom w:w="100.0" w:type="dxa"/>
-        <w:right w:w="100.0" w:type="dxa"/>
-      </w:tblCellMar>
-    </w:tblPr>
-  </w:style>
-  <w:style w:type="paragraph" w:styleId="Subtitle">
-    <w:name w:val="Subtitle"/>
-    <w:basedOn w:val="Normal"/>
-    <w:next w:val="Normal"/>
-    <w:pPr>
-      <w:keepNext w:val="1"/>
-      <w:keepLines w:val="1"/>
-      <w:spacing w:after="80" w:before="360" w:lineRule="auto"/>
-    </w:pPr>
-    <w:rPr>
-      <w:rFonts w:ascii="Georgia" w:cs="Georgia" w:eastAsia="Georgia" w:hAnsi="Georgia"/>
-      <w:i w:val="1"/>
-      <w:color w:val="666666"/>
-      <w:sz w:val="48"/>
-      <w:szCs w:val="48"/>
-    </w:rPr>
-  </w:style>
-  <w:style w:type="table" w:styleId="Table1">
-    <w:basedOn w:val="TableNormal"/>
-    <w:tblPr>
-      <w:tblStyleRowBandSize w:val="1"/>
-      <w:tblStyleColBandSize w:val="1"/>
-      <w:tblCellMar>
-        <w:top w:w="100.0" w:type="dxa"/>
-        <w:left w:w="100.0" w:type="dxa"/>
-        <w:bottom w:w="100.0" w:type="dxa"/>
-        <w:right w:w="100.0" w:type="dxa"/>
-      </w:tblCellMar>
-    </w:tblPr>
-  </w:style>
-  <w:style w:type="table" w:styleId="Table2">
-    <w:basedOn w:val="TableNormal"/>
-    <w:tblPr>
-      <w:tblStyleRowBandSize w:val="1"/>
-      <w:tblStyleColBandSize w:val="1"/>
-      <w:tblCellMar>
-        <w:top w:w="100.0" w:type="dxa"/>
-        <w:left w:w="100.0" w:type="dxa"/>
-        <w:bottom w:w="100.0" w:type="dxa"/>
-        <w:right w:w="100.0" w:type="dxa"/>
-      </w:tblCellMar>
-    </w:tblPr>
-  </w:style>
-  <w:style w:type="table" w:styleId="Table3">
-    <w:basedOn w:val="TableNormal"/>
-    <w:tblPr>
-      <w:tblStyleRowBandSize w:val="1"/>
-      <w:tblStyleColBandSize w:val="1"/>
-      <w:tblCellMar>
-        <w:top w:w="100.0" w:type="dxa"/>
-        <w:left w:w="100.0" w:type="dxa"/>
-        <w:bottom w:w="100.0" w:type="dxa"/>
-        <w:right w:w="100.0" w:type="dxa"/>
-      </w:tblCellMar>
-    </w:tblPr>
-    <w:tblStylePr w:type="band1Horz">
-      <w:tcPr/>
-    </w:tblStylePr>
-    <w:tblStylePr w:type="band1Vert">
-      <w:tcPr/>
-    </w:tblStylePr>
-    <w:tblStylePr w:type="band2Horz">
-      <w:tcPr/>
-    </w:tblStylePr>
-    <w:tblStylePr w:type="band2Vert">
-      <w:tcPr/>
-    </w:tblStylePr>
-    <w:tblStylePr w:type="firstCol">
-      <w:tcPr/>
-    </w:tblStylePr>
-    <w:tblStylePr w:type="firstRow">
-      <w:tcPr/>
-    </w:tblStylePr>
-    <w:tblStylePr w:type="lastCol">
-      <w:tcPr/>
-    </w:tblStylePr>
-    <w:tblStylePr w:type="lastRow">
-      <w:tcPr/>
-    </w:tblStylePr>
-    <w:tblStylePr w:type="neCell">
-      <w:tcPr/>
-    </w:tblStylePr>
-    <w:tblStylePr w:type="nwCell">
-      <w:tcPr/>
-    </w:tblStylePr>
-    <w:tblStylePr w:type="seCell">
-      <w:tcPr/>
-    </w:tblStylePr>
-    <w:tblStylePr w:type="swCell">
-      <w:tcPr/>
-    </w:tblStylePr>
-  </w:style>
-  <w:style w:type="table" w:styleId="Table4">
-    <w:basedOn w:val="TableNormal"/>
-    <w:tblPr>
-      <w:tblStyleRowBandSize w:val="1"/>
-      <w:tblStyleColBandSize w:val="1"/>
-      <w:tblCellMar>
-        <w:top w:w="100.0" w:type="dxa"/>
-        <w:left w:w="100.0" w:type="dxa"/>
-        <w:bottom w:w="100.0" w:type="dxa"/>
-        <w:right w:w="100.0" w:type="dxa"/>
-      </w:tblCellMar>
-    </w:tblPr>
-  </w:style>
-  <w:style w:type="table" w:styleId="Table5">
-    <w:basedOn w:val="TableNormal"/>
-    <w:tblPr>
-      <w:tblStyleRowBandSize w:val="1"/>
-      <w:tblStyleColBandSize w:val="1"/>
-      <w:tblCellMar>
-        <w:top w:w="100.0" w:type="dxa"/>
-        <w:left w:w="100.0" w:type="dxa"/>
-        <w:bottom w:w="100.0" w:type="dxa"/>
-        <w:right w:w="100.0" w:type="dxa"/>
-      </w:tblCellMar>
-    </w:tblPr>
-  </w:style>
-  <w:style w:type="table" w:styleId="Table6">
-    <w:basedOn w:val="TableNormal"/>
-    <w:tblPr>
-      <w:tblStyleRowBandSize w:val="1"/>
-      <w:tblStyleColBandSize w:val="1"/>
-      <w:tblCellMar>
-        <w:top w:w="100.0" w:type="dxa"/>
-        <w:left w:w="100.0" w:type="dxa"/>
-        <w:bottom w:w="100.0" w:type="dxa"/>
-        <w:right w:w="100.0" w:type="dxa"/>
-      </w:tblCellMar>
-    </w:tblPr>
-  </w:style>
-  <w:style w:type="table" w:styleId="Table7">
-    <w:basedOn w:val="TableNormal"/>
-    <w:tblPr>
-      <w:tblStyleRowBandSize w:val="1"/>
-      <w:tblStyleColBandSize w:val="1"/>
-      <w:tblCellMar>
-        <w:top w:w="100.0" w:type="dxa"/>
-        <w:left w:w="100.0" w:type="dxa"/>
-        <w:bottom w:w="100.0" w:type="dxa"/>
-        <w:right w:w="100.0" w:type="dxa"/>
-      </w:tblCellMar>
-    </w:tblPr>
-  </w:style>
-  <w:style w:type="table" w:styleId="Table8">
-    <w:basedOn w:val="TableNormal"/>
-    <w:tblPr>
-      <w:tblStyleRowBandSize w:val="1"/>
-      <w:tblStyleColBandSize w:val="1"/>
-      <w:tblCellMar>
-        <w:top w:w="100.0" w:type="dxa"/>
-        <w:left w:w="100.0" w:type="dxa"/>
-        <w:bottom w:w="100.0" w:type="dxa"/>
-        <w:right w:w="100.0" w:type="dxa"/>
-      </w:tblCellMar>
-    </w:tblPr>
-  </w:style>
-  <w:style w:type="table" w:styleId="Table9">
-    <w:basedOn w:val="TableNormal"/>
-    <w:tblPr>
-      <w:tblStyleRowBandSize w:val="1"/>
-      <w:tblStyleColBandSize w:val="1"/>
-      <w:tblCellMar>
-        <w:top w:w="100.0" w:type="dxa"/>
-        <w:left w:w="100.0" w:type="dxa"/>
-        <w:bottom w:w="100.0" w:type="dxa"/>
-        <w:right w:w="100.0" w:type="dxa"/>
-      </w:tblCellMar>
-    </w:tblPr>
-  </w:style>
-  <w:style w:type="table" w:styleId="Table10">
-    <w:basedOn w:val="TableNormal"/>
-    <w:tblPr>
-      <w:tblStyleRowBandSize w:val="1"/>
-      <w:tblStyleColBandSize w:val="1"/>
-      <w:tblCellMar>
-        <w:top w:w="100.0" w:type="dxa"/>
-        <w:left w:w="100.0" w:type="dxa"/>
-        <w:bottom w:w="100.0" w:type="dxa"/>
-        <w:right w:w="100.0" w:type="dxa"/>
-      </w:tblCellMar>
-    </w:tblPr>
   </w:style>
   <w:style w:type="paragraph" w:styleId="Subtitle">
     <w:name w:val="Subtitle"/>
@@ -9996,19 +9435,4 @@
   </a:objectDefaults>
   <a:extraClrSchemeLst/>
 </a:theme>
-</file>
-
-<file path=customXML/item1.xml><?xml version="1.0" encoding="utf-8"?>
-<go:gDocsCustomXmlDataStorage xmlns:go="http://customooxmlschemas.google.com/" xmlns:r="http://schemas.openxmlformats.org/officeDocument/2006/relationships" uri="GoogleDocsCustomDataVersion2">
-  <go:docsCustomData xmlns:go="http://customooxmlschemas.google.com/" roundtripDataSignature="AMtx7mgIPNH4s6xe448evp7CVMvO8HAm7w==">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</go:docsCustomData>
-</go:gDocsCustomXmlDataStorage>
-</file>
-
-<file path=customXML/itemProps1.xml><?xml version="1.0" encoding="utf-8"?>
-<ds:datastoreItem xmlns:ds="http://schemas.openxmlformats.org/officeDocument/2006/customXml" ds:itemID="{11111111-1234-1234-1234-123412341234}">
-  <ds:schemaRefs>
-    <ds:schemaRef ds:uri="http://schemas.openxmlformats.org/officeDocument/2006/relationships"/>
-    <ds:schemaRef ds:uri="http://customooxmlschemas.google.com/"/>
-  </ds:schemaRefs>
-</ds:datastoreItem>
 </file>